--- a/_source/_analysis/Use Cases/UseCase_U5_Übungsthema_wählen.docx
+++ b/_source/_analysis/Use Cases/UseCase_U5_Übungsthema_wählen.docx
@@ -4,13 +4,9 @@
   <w:body>
     <w:tbl>
       <w:tblPr>
+        <w:jc w:val="left"/>
+        <w:tblInd w:w="88" w:type="dxa"/>
         <w:tblW w:w="9250" w:type="dxa"/>
-        <w:tblInd w:w="98" w:type="dxa"/>
-        <w:tblCellMar>
-          <w:left w:w="10" w:type="dxa"/>
-          <w:right w:w="10" w:type="dxa"/>
-        </w:tblCellMar>
-        <w:tblLook w:val="0000" w:firstRow="0" w:lastRow="0" w:firstColumn="0" w:lastColumn="0" w:noHBand="0" w:noVBand="0"/>
       </w:tblPr>
       <w:tblGrid>
         <w:gridCol w:w="496"/>
@@ -18,32 +14,38 @@
         <w:gridCol w:w="7904"/>
       </w:tblGrid>
       <w:tr>
+        <w:trPr>
+          <w:trHeight w:val="0" w:hRule="auto"/>
+        </w:trPr>
         <w:tc>
           <w:tcPr>
             <w:tcW w:w="9250" w:type="dxa"/>
             <w:gridSpan w:val="3"/>
+            <w:tcMar>
+              <w:top w:w="0" w:type="dxa"/>
+              <w:left w:w="108" w:type="dxa"/>
+              <w:bottom w:w="0" w:type="dxa"/>
+              <w:right w:w="108" w:type="dxa"/>
+            </w:tcMar>
             <w:tcBorders>
               <w:top w:val="single" w:sz="4" w:space="0" w:color="000000"/>
               <w:left w:val="single" w:sz="4" w:space="0" w:color="000000"/>
               <w:bottom w:val="single" w:sz="4" w:space="0" w:color="000000"/>
               <w:right w:val="single" w:sz="4" w:space="0" w:color="000000"/>
             </w:tcBorders>
-            <w:tcMar>
-              <w:top w:w="0" w:type="dxa"/>
-              <w:left w:w="108" w:type="dxa"/>
-              <w:bottom w:w="0" w:type="dxa"/>
-              <w:right w:w="108" w:type="dxa"/>
-            </w:tcMar>
           </w:tcPr>
           <w:p>
             <w:pPr>
+              <w:spacing/>
               <w:jc w:val="center"/>
               <w:rPr>
+                <w:rFonts w:ascii="Times New Roman" w:hAnsi="Times New Roman" w:cs="Times New Roman"/>
                 <w:b/>
               </w:rPr>
             </w:pPr>
             <w:r>
               <w:rPr>
+                <w:rFonts w:ascii="Times New Roman" w:hAnsi="Times New Roman" w:cs="Times New Roman"/>
                 <w:b/>
               </w:rPr>
               <w:t>Übungsthema auswählen</w:t>
@@ -52,16 +54,13 @@
         </w:tc>
       </w:tr>
       <w:tr>
+        <w:trPr>
+          <w:trHeight w:val="0" w:hRule="auto"/>
+        </w:trPr>
         <w:tc>
           <w:tcPr>
             <w:tcW w:w="1346" w:type="dxa"/>
             <w:gridSpan w:val="2"/>
-            <w:tcBorders>
-              <w:top w:val="single" w:sz="4" w:space="0" w:color="000000"/>
-              <w:left w:val="single" w:sz="4" w:space="0" w:color="000000"/>
-              <w:bottom w:val="single" w:sz="4" w:space="0" w:color="000000"/>
-              <w:right w:val="none" w:sz="0" w:space="0" w:color="000000"/>
-            </w:tcBorders>
             <w:shd w:val="clear" w:color="000000" w:fill="D9D9D9"/>
             <w:tcMar>
               <w:top w:w="0" w:type="dxa"/>
@@ -69,6 +68,12 @@
               <w:bottom w:w="0" w:type="dxa"/>
               <w:right w:w="108" w:type="dxa"/>
             </w:tcMar>
+            <w:tcBorders>
+              <w:top w:val="single" w:sz="4" w:space="0" w:color="000000"/>
+              <w:left w:val="single" w:sz="4" w:space="0" w:color="000000"/>
+              <w:bottom w:val="single" w:sz="4" w:space="0" w:color="000000"/>
+              <w:right w:val="none" w:sz="0" w:space="0" w:color="000000"/>
+            </w:tcBorders>
           </w:tcPr>
           <w:p>
             <w:pPr>
@@ -80,27 +85,35 @@
             </w:pPr>
             <w:r>
               <w:rPr>
+                <w:rFonts w:ascii="Times New Roman" w:hAnsi="Times New Roman" w:cs="Times New Roman"/>
                 <w:b/>
               </w:rPr>
               <w:t>Kennung</w:t>
+            </w:r>
+            <w:r>
+              <w:rPr>
+                <w:rFonts w:ascii="Times New Roman" w:hAnsi="Times New Roman" w:cs="Times New Roman"/>
+                <w:sz w:val="20"/>
+                <w:szCs w:val="20"/>
+              </w:rPr>
             </w:r>
           </w:p>
         </w:tc>
         <w:tc>
           <w:tcPr>
             <w:tcW w:w="7904" w:type="dxa"/>
+            <w:tcMar>
+              <w:top w:w="0" w:type="dxa"/>
+              <w:left w:w="108" w:type="dxa"/>
+              <w:bottom w:w="0" w:type="dxa"/>
+              <w:right w:w="108" w:type="dxa"/>
+            </w:tcMar>
             <w:tcBorders>
               <w:top w:val="single" w:sz="4" w:space="0" w:color="000000"/>
               <w:left w:val="single" w:sz="4" w:space="0" w:color="000000"/>
               <w:bottom w:val="single" w:sz="4" w:space="0" w:color="000000"/>
               <w:right w:val="single" w:sz="4" w:space="0" w:color="000000"/>
             </w:tcBorders>
-            <w:tcMar>
-              <w:top w:w="0" w:type="dxa"/>
-              <w:left w:w="108" w:type="dxa"/>
-              <w:bottom w:w="0" w:type="dxa"/>
-              <w:right w:w="108" w:type="dxa"/>
-            </w:tcMar>
           </w:tcPr>
           <w:p>
             <w:pPr>
@@ -122,30 +135,24 @@
                 <w:sz w:val="21"/>
                 <w:szCs w:val="21"/>
               </w:rPr>
-              <w:t>-U</w:t>
-            </w:r>
-            <w:r>
-              <w:rPr>
-                <w:rFonts w:ascii="Times New Roman" w:hAnsi="Times New Roman" w:cs="Times New Roman"/>
-                <w:sz w:val="21"/>
-                <w:szCs w:val="21"/>
-              </w:rPr>
-              <w:t>5</w:t>
+              <w:t>-U5</w:t>
+            </w:r>
+            <w:r>
+              <w:rPr>
+                <w:rFonts w:ascii="Times New Roman" w:hAnsi="Times New Roman" w:cs="Times New Roman"/>
+              </w:rPr>
             </w:r>
           </w:p>
         </w:tc>
       </w:tr>
       <w:tr>
+        <w:trPr>
+          <w:trHeight w:val="0" w:hRule="auto"/>
+        </w:trPr>
         <w:tc>
           <w:tcPr>
             <w:tcW w:w="1346" w:type="dxa"/>
             <w:gridSpan w:val="2"/>
-            <w:tcBorders>
-              <w:top w:val="single" w:sz="4" w:space="0" w:color="000000"/>
-              <w:left w:val="single" w:sz="4" w:space="0" w:color="000000"/>
-              <w:bottom w:val="single" w:sz="4" w:space="0" w:color="000000"/>
-              <w:right w:val="none" w:sz="0" w:space="0" w:color="000000"/>
-            </w:tcBorders>
             <w:shd w:val="clear" w:color="000000" w:fill="D9D9D9"/>
             <w:tcMar>
               <w:top w:w="0" w:type="dxa"/>
@@ -153,6 +160,12 @@
               <w:bottom w:w="0" w:type="dxa"/>
               <w:right w:w="108" w:type="dxa"/>
             </w:tcMar>
+            <w:tcBorders>
+              <w:top w:val="single" w:sz="4" w:space="0" w:color="000000"/>
+              <w:left w:val="single" w:sz="4" w:space="0" w:color="000000"/>
+              <w:bottom w:val="single" w:sz="4" w:space="0" w:color="000000"/>
+              <w:right w:val="none" w:sz="0" w:space="0" w:color="000000"/>
+            </w:tcBorders>
           </w:tcPr>
           <w:p>
             <w:pPr>
@@ -164,29 +177,42 @@
             </w:pPr>
             <w:r>
               <w:rPr>
+                <w:rFonts w:ascii="Times New Roman" w:hAnsi="Times New Roman" w:cs="Times New Roman"/>
                 <w:b/>
               </w:rPr>
               <w:t>Priorität</w:t>
+            </w:r>
+            <w:r>
+              <w:rPr>
+                <w:rFonts w:ascii="Times New Roman" w:hAnsi="Times New Roman" w:cs="Times New Roman"/>
+                <w:sz w:val="20"/>
+                <w:szCs w:val="20"/>
+              </w:rPr>
             </w:r>
           </w:p>
         </w:tc>
         <w:tc>
           <w:tcPr>
             <w:tcW w:w="7904" w:type="dxa"/>
+            <w:tcMar>
+              <w:top w:w="0" w:type="dxa"/>
+              <w:left w:w="108" w:type="dxa"/>
+              <w:bottom w:w="0" w:type="dxa"/>
+              <w:right w:w="108" w:type="dxa"/>
+            </w:tcMar>
             <w:tcBorders>
               <w:top w:val="single" w:sz="4" w:space="0" w:color="000000"/>
               <w:left w:val="single" w:sz="4" w:space="0" w:color="000000"/>
               <w:bottom w:val="single" w:sz="4" w:space="0" w:color="000000"/>
               <w:right w:val="single" w:sz="4" w:space="0" w:color="000000"/>
             </w:tcBorders>
-            <w:tcMar>
-              <w:top w:w="0" w:type="dxa"/>
-              <w:left w:w="108" w:type="dxa"/>
-              <w:bottom w:w="0" w:type="dxa"/>
-              <w:right w:w="108" w:type="dxa"/>
-            </w:tcMar>
           </w:tcPr>
           <w:p>
+            <w:pPr>
+              <w:rPr>
+                <w:rFonts w:ascii="Times New Roman" w:hAnsi="Times New Roman" w:cs="Times New Roman"/>
+              </w:rPr>
+            </w:pPr>
             <w:r>
               <w:rPr>
                 <w:rFonts w:ascii="Times New Roman" w:hAnsi="Times New Roman" w:cs="Times New Roman"/>
@@ -194,21 +220,23 @@
                 <w:szCs w:val="20"/>
               </w:rPr>
               <w:t>9</w:t>
+            </w:r>
+            <w:r>
+              <w:rPr>
+                <w:rFonts w:ascii="Times New Roman" w:hAnsi="Times New Roman" w:cs="Times New Roman"/>
+              </w:rPr>
             </w:r>
           </w:p>
         </w:tc>
       </w:tr>
       <w:tr>
+        <w:trPr>
+          <w:trHeight w:val="0" w:hRule="auto"/>
+        </w:trPr>
         <w:tc>
           <w:tcPr>
             <w:tcW w:w="9250" w:type="dxa"/>
             <w:gridSpan w:val="3"/>
-            <w:tcBorders>
-              <w:top w:val="single" w:sz="4" w:space="0" w:color="000000"/>
-              <w:left w:val="single" w:sz="4" w:space="0" w:color="000000"/>
-              <w:bottom w:val="single" w:sz="4" w:space="0" w:color="000000"/>
-              <w:right w:val="single" w:sz="4" w:space="0" w:color="000000"/>
-            </w:tcBorders>
             <w:shd w:val="clear" w:color="000000" w:fill="D9D9D9"/>
             <w:tcMar>
               <w:top w:w="0" w:type="dxa"/>
@@ -216,71 +244,89 @@
               <w:bottom w:w="0" w:type="dxa"/>
               <w:right w:w="108" w:type="dxa"/>
             </w:tcMar>
-          </w:tcPr>
-          <w:p>
-            <w:r>
-              <w:rPr>
-                <w:b/>
-              </w:rPr>
-              <w:t>Kurzbeschreibung:</w:t>
-            </w:r>
-          </w:p>
-        </w:tc>
-      </w:tr>
-      <w:tr>
-        <w:tc>
-          <w:tcPr>
-            <w:tcW w:w="9250" w:type="dxa"/>
-            <w:gridSpan w:val="3"/>
             <w:tcBorders>
               <w:top w:val="single" w:sz="4" w:space="0" w:color="000000"/>
               <w:left w:val="single" w:sz="4" w:space="0" w:color="000000"/>
               <w:bottom w:val="single" w:sz="4" w:space="0" w:color="000000"/>
               <w:right w:val="single" w:sz="4" w:space="0" w:color="000000"/>
             </w:tcBorders>
+          </w:tcPr>
+          <w:p>
+            <w:pPr>
+              <w:rPr>
+                <w:rFonts w:ascii="Times New Roman" w:hAnsi="Times New Roman" w:cs="Times New Roman"/>
+              </w:rPr>
+            </w:pPr>
+            <w:r>
+              <w:rPr>
+                <w:rFonts w:ascii="Times New Roman" w:hAnsi="Times New Roman" w:cs="Times New Roman"/>
+                <w:b/>
+              </w:rPr>
+              <w:t>Kurzbeschreibung:</w:t>
+            </w:r>
+            <w:r>
+              <w:rPr>
+                <w:rFonts w:ascii="Times New Roman" w:hAnsi="Times New Roman" w:cs="Times New Roman"/>
+              </w:rPr>
+            </w:r>
+          </w:p>
+        </w:tc>
+      </w:tr>
+      <w:tr>
+        <w:trPr>
+          <w:trHeight w:val="0" w:hRule="auto"/>
+        </w:trPr>
+        <w:tc>
+          <w:tcPr>
+            <w:tcW w:w="9250" w:type="dxa"/>
+            <w:gridSpan w:val="3"/>
             <w:tcMar>
               <w:top w:w="0" w:type="dxa"/>
               <w:left w:w="108" w:type="dxa"/>
               <w:bottom w:w="0" w:type="dxa"/>
               <w:right w:w="108" w:type="dxa"/>
             </w:tcMar>
-          </w:tcPr>
-          <w:p>
-            <w:pPr>
-              <w:rPr>
-                <w:rFonts w:ascii="Times New Roman" w:hAnsi="Times New Roman" w:cs="Times New Roman"/>
-                <w:sz w:val="20"/>
-                <w:szCs w:val="20"/>
-              </w:rPr>
-            </w:pPr>
-            <w:r>
-              <w:rPr>
-                <w:sz w:val="21"/>
-                <w:szCs w:val="21"/>
-              </w:rPr>
-              <w:t xml:space="preserve">Eine </w:t>
-            </w:r>
-            <w:r>
-              <w:rPr>
-                <w:sz w:val="21"/>
-                <w:szCs w:val="21"/>
-              </w:rPr>
-              <w:t>Übungsthema wird ausgewählt, um eine Übung zu Beginnen</w:t>
-            </w:r>
-          </w:p>
-        </w:tc>
-      </w:tr>
-      <w:tr>
-        <w:tc>
-          <w:tcPr>
-            <w:tcW w:w="9250" w:type="dxa"/>
-            <w:gridSpan w:val="3"/>
             <w:tcBorders>
               <w:top w:val="single" w:sz="4" w:space="0" w:color="000000"/>
               <w:left w:val="single" w:sz="4" w:space="0" w:color="000000"/>
               <w:bottom w:val="single" w:sz="4" w:space="0" w:color="000000"/>
               <w:right w:val="single" w:sz="4" w:space="0" w:color="000000"/>
             </w:tcBorders>
+          </w:tcPr>
+          <w:p>
+            <w:pPr>
+              <w:rPr>
+                <w:rFonts w:ascii="Times New Roman" w:hAnsi="Times New Roman" w:cs="Times New Roman"/>
+                <w:sz w:val="20"/>
+                <w:szCs w:val="20"/>
+              </w:rPr>
+            </w:pPr>
+            <w:r>
+              <w:rPr>
+                <w:rFonts w:ascii="Times New Roman" w:hAnsi="Times New Roman" w:cs="Times New Roman"/>
+                <w:sz w:val="21"/>
+                <w:szCs w:val="21"/>
+              </w:rPr>
+              <w:t>Eine Übungsthema wird ausgewählt, um eine neue Übung zu Beginnen</w:t>
+            </w:r>
+            <w:r>
+              <w:rPr>
+                <w:rFonts w:ascii="Times New Roman" w:hAnsi="Times New Roman" w:cs="Times New Roman"/>
+                <w:sz w:val="20"/>
+                <w:szCs w:val="20"/>
+              </w:rPr>
+            </w:r>
+          </w:p>
+        </w:tc>
+      </w:tr>
+      <w:tr>
+        <w:trPr>
+          <w:trHeight w:val="0" w:hRule="auto"/>
+        </w:trPr>
+        <w:tc>
+          <w:tcPr>
+            <w:tcW w:w="9250" w:type="dxa"/>
+            <w:gridSpan w:val="3"/>
             <w:shd w:val="clear" w:color="000000" w:fill="D9D9D9"/>
             <w:tcMar>
               <w:top w:w="0" w:type="dxa"/>
@@ -288,63 +334,109 @@
               <w:bottom w:w="0" w:type="dxa"/>
               <w:right w:w="108" w:type="dxa"/>
             </w:tcMar>
-          </w:tcPr>
-          <w:p>
-            <w:r>
-              <w:rPr>
-                <w:b/>
-              </w:rPr>
-              <w:t>Vorbedingung(en):</w:t>
-            </w:r>
-          </w:p>
-        </w:tc>
-      </w:tr>
-      <w:tr>
-        <w:tc>
-          <w:tcPr>
-            <w:tcW w:w="9250" w:type="dxa"/>
-            <w:gridSpan w:val="3"/>
             <w:tcBorders>
               <w:top w:val="single" w:sz="4" w:space="0" w:color="000000"/>
               <w:left w:val="single" w:sz="4" w:space="0" w:color="000000"/>
               <w:bottom w:val="single" w:sz="4" w:space="0" w:color="000000"/>
               <w:right w:val="single" w:sz="4" w:space="0" w:color="000000"/>
             </w:tcBorders>
+          </w:tcPr>
+          <w:p>
+            <w:pPr>
+              <w:rPr>
+                <w:rFonts w:ascii="Times New Roman" w:hAnsi="Times New Roman" w:cs="Times New Roman"/>
+              </w:rPr>
+            </w:pPr>
+            <w:r>
+              <w:rPr>
+                <w:rFonts w:ascii="Times New Roman" w:hAnsi="Times New Roman" w:cs="Times New Roman"/>
+                <w:b/>
+              </w:rPr>
+              <w:t>Vorbedingung(en):</w:t>
+            </w:r>
+            <w:r>
+              <w:rPr>
+                <w:rFonts w:ascii="Times New Roman" w:hAnsi="Times New Roman" w:cs="Times New Roman"/>
+              </w:rPr>
+            </w:r>
+          </w:p>
+        </w:tc>
+      </w:tr>
+      <w:tr>
+        <w:trPr>
+          <w:trHeight w:val="0" w:hRule="auto"/>
+        </w:trPr>
+        <w:tc>
+          <w:tcPr>
+            <w:tcW w:w="9250" w:type="dxa"/>
+            <w:gridSpan w:val="3"/>
             <w:tcMar>
               <w:top w:w="0" w:type="dxa"/>
               <w:left w:w="108" w:type="dxa"/>
               <w:bottom w:w="0" w:type="dxa"/>
               <w:right w:w="108" w:type="dxa"/>
             </w:tcMar>
-          </w:tcPr>
-          <w:p>
-            <w:pPr>
-              <w:rPr>
-                <w:sz w:val="21"/>
-                <w:szCs w:val="21"/>
-              </w:rPr>
-            </w:pPr>
-            <w:r>
-              <w:rPr>
-                <w:sz w:val="21"/>
-                <w:szCs w:val="21"/>
-              </w:rPr>
-              <w:t>Die Mindmap wird angezeigt</w:t>
-            </w:r>
-          </w:p>
-        </w:tc>
-      </w:tr>
-      <w:tr>
-        <w:tc>
-          <w:tcPr>
-            <w:tcW w:w="9250" w:type="dxa"/>
-            <w:gridSpan w:val="3"/>
             <w:tcBorders>
               <w:top w:val="single" w:sz="4" w:space="0" w:color="000000"/>
               <w:left w:val="single" w:sz="4" w:space="0" w:color="000000"/>
               <w:bottom w:val="single" w:sz="4" w:space="0" w:color="000000"/>
               <w:right w:val="single" w:sz="4" w:space="0" w:color="000000"/>
             </w:tcBorders>
+          </w:tcPr>
+          <w:p>
+            <w:pPr>
+              <w:numPr>
+                <w:ilvl w:val="0"/>
+                <w:numId w:val="5"/>
+              </w:numPr>
+              <w:ind w:left="360" w:hanging="360"/>
+              <w:rPr>
+                <w:rFonts w:ascii="Times New Roman" w:hAnsi="Times New Roman" w:cs="Times New Roman"/>
+                <w:sz w:val="21"/>
+                <w:szCs w:val="21"/>
+              </w:rPr>
+            </w:pPr>
+            <w:r>
+              <w:rPr>
+                <w:rFonts w:ascii="Times New Roman" w:hAnsi="Times New Roman" w:cs="Times New Roman"/>
+                <w:sz w:val="21"/>
+                <w:szCs w:val="21"/>
+              </w:rPr>
+              <w:t>Die Mindmap wird angezeigt</w:t>
+            </w:r>
+          </w:p>
+          <w:p>
+            <w:pPr>
+              <w:numPr>
+                <w:ilvl w:val="0"/>
+                <w:numId w:val="5"/>
+              </w:numPr>
+              <w:ind w:left="360" w:hanging="360"/>
+              <w:rPr>
+                <w:rFonts w:ascii="Times New Roman" w:hAnsi="Times New Roman" w:cs="Times New Roman"/>
+                <w:sz w:val="21"/>
+                <w:szCs w:val="21"/>
+              </w:rPr>
+            </w:pPr>
+            <w:r>
+              <w:rPr>
+                <w:rFonts w:ascii="Times New Roman" w:hAnsi="Times New Roman" w:cs="Times New Roman"/>
+                <w:sz w:val="21"/>
+                <w:szCs w:val="21"/>
+              </w:rPr>
+              <w:t>Mind. ein Arbeitsheft existiert</w:t>
+            </w:r>
+          </w:p>
+        </w:tc>
+      </w:tr>
+      <w:tr>
+        <w:trPr>
+          <w:trHeight w:val="0" w:hRule="auto"/>
+        </w:trPr>
+        <w:tc>
+          <w:tcPr>
+            <w:tcW w:w="9250" w:type="dxa"/>
+            <w:gridSpan w:val="3"/>
             <w:shd w:val="clear" w:color="000000" w:fill="D9D9D9"/>
             <w:tcMar>
               <w:top w:w="0" w:type="dxa"/>
@@ -352,57 +444,77 @@
               <w:bottom w:w="0" w:type="dxa"/>
               <w:right w:w="108" w:type="dxa"/>
             </w:tcMar>
-          </w:tcPr>
-          <w:p>
-            <w:r>
-              <w:rPr>
-                <w:b/>
-              </w:rPr>
-              <w:t>Nachbedingung(en):</w:t>
-            </w:r>
-          </w:p>
-        </w:tc>
-      </w:tr>
-      <w:tr>
-        <w:tc>
-          <w:tcPr>
-            <w:tcW w:w="9250" w:type="dxa"/>
-            <w:gridSpan w:val="3"/>
             <w:tcBorders>
               <w:top w:val="single" w:sz="4" w:space="0" w:color="000000"/>
               <w:left w:val="single" w:sz="4" w:space="0" w:color="000000"/>
               <w:bottom w:val="single" w:sz="4" w:space="0" w:color="000000"/>
               <w:right w:val="single" w:sz="4" w:space="0" w:color="000000"/>
             </w:tcBorders>
+          </w:tcPr>
+          <w:p>
+            <w:pPr>
+              <w:rPr>
+                <w:rFonts w:ascii="Times New Roman" w:hAnsi="Times New Roman" w:cs="Times New Roman"/>
+              </w:rPr>
+            </w:pPr>
+            <w:r>
+              <w:rPr>
+                <w:rFonts w:ascii="Times New Roman" w:hAnsi="Times New Roman" w:cs="Times New Roman"/>
+                <w:b/>
+              </w:rPr>
+              <w:t>Nachbedingung(en):</w:t>
+            </w:r>
+            <w:r>
+              <w:rPr>
+                <w:rFonts w:ascii="Times New Roman" w:hAnsi="Times New Roman" w:cs="Times New Roman"/>
+              </w:rPr>
+            </w:r>
+          </w:p>
+        </w:tc>
+      </w:tr>
+      <w:tr>
+        <w:trPr>
+          <w:trHeight w:val="0" w:hRule="auto"/>
+        </w:trPr>
+        <w:tc>
+          <w:tcPr>
+            <w:tcW w:w="9250" w:type="dxa"/>
+            <w:gridSpan w:val="3"/>
             <w:tcMar>
               <w:top w:w="0" w:type="dxa"/>
               <w:left w:w="108" w:type="dxa"/>
               <w:bottom w:w="0" w:type="dxa"/>
               <w:right w:w="108" w:type="dxa"/>
             </w:tcMar>
-          </w:tcPr>
-          <w:p>
-            <w:pPr>
-              <w:rPr>
-                <w:rFonts w:ascii="Times New Roman" w:hAnsi="Times New Roman" w:cs="Times New Roman"/>
-                <w:sz w:val="20"/>
-                <w:szCs w:val="20"/>
-              </w:rPr>
-            </w:pPr>
-          </w:p>
-        </w:tc>
-      </w:tr>
-      <w:tr>
-        <w:tc>
-          <w:tcPr>
-            <w:tcW w:w="9250" w:type="dxa"/>
-            <w:gridSpan w:val="3"/>
             <w:tcBorders>
               <w:top w:val="single" w:sz="4" w:space="0" w:color="000000"/>
               <w:left w:val="single" w:sz="4" w:space="0" w:color="000000"/>
               <w:bottom w:val="single" w:sz="4" w:space="0" w:color="000000"/>
               <w:right w:val="single" w:sz="4" w:space="0" w:color="000000"/>
             </w:tcBorders>
+          </w:tcPr>
+          <w:p>
+            <w:pPr>
+              <w:rPr>
+                <w:rFonts w:ascii="Times New Roman" w:hAnsi="Times New Roman" w:cs="Times New Roman"/>
+              </w:rPr>
+            </w:pPr>
+            <w:r>
+              <w:rPr>
+                <w:rFonts w:ascii="Times New Roman" w:hAnsi="Times New Roman" w:cs="Times New Roman"/>
+              </w:rPr>
+            </w:r>
+          </w:p>
+        </w:tc>
+      </w:tr>
+      <w:tr>
+        <w:trPr>
+          <w:trHeight w:val="0" w:hRule="auto"/>
+        </w:trPr>
+        <w:tc>
+          <w:tcPr>
+            <w:tcW w:w="9250" w:type="dxa"/>
+            <w:gridSpan w:val="3"/>
             <w:shd w:val="clear" w:color="000000" w:fill="D9D9D9"/>
             <w:tcMar>
               <w:top w:w="0" w:type="dxa"/>
@@ -410,27 +522,41 @@
               <w:bottom w:w="0" w:type="dxa"/>
               <w:right w:w="108" w:type="dxa"/>
             </w:tcMar>
+            <w:tcBorders>
+              <w:top w:val="single" w:sz="4" w:space="0" w:color="000000"/>
+              <w:left w:val="single" w:sz="4" w:space="0" w:color="000000"/>
+              <w:bottom w:val="single" w:sz="4" w:space="0" w:color="000000"/>
+              <w:right w:val="single" w:sz="4" w:space="0" w:color="000000"/>
+            </w:tcBorders>
           </w:tcPr>
           <w:p>
-            <w:r>
-              <w:rPr>
+            <w:pPr>
+              <w:rPr>
+                <w:rFonts w:ascii="Times New Roman" w:hAnsi="Times New Roman" w:cs="Times New Roman"/>
+              </w:rPr>
+            </w:pPr>
+            <w:r>
+              <w:rPr>
+                <w:rFonts w:ascii="Times New Roman" w:hAnsi="Times New Roman" w:cs="Times New Roman"/>
                 <w:b/>
               </w:rPr>
               <w:t>Normaler Ablauf:</w:t>
+            </w:r>
+            <w:r>
+              <w:rPr>
+                <w:rFonts w:ascii="Times New Roman" w:hAnsi="Times New Roman" w:cs="Times New Roman"/>
+              </w:rPr>
             </w:r>
           </w:p>
         </w:tc>
       </w:tr>
       <w:tr>
+        <w:trPr>
+          <w:trHeight w:val="0" w:hRule="auto"/>
+        </w:trPr>
         <w:tc>
           <w:tcPr>
             <w:tcW w:w="496" w:type="dxa"/>
-            <w:tcBorders>
-              <w:top w:val="single" w:sz="4" w:space="0" w:color="000000"/>
-              <w:left w:val="single" w:sz="4" w:space="0" w:color="000000"/>
-              <w:bottom w:val="single" w:sz="4" w:space="0" w:color="000000"/>
-              <w:right w:val="none" w:sz="0" w:space="0" w:color="000000"/>
-            </w:tcBorders>
             <w:shd w:val="clear" w:color="000000" w:fill="D9D9D9"/>
             <w:tcMar>
               <w:top w:w="0" w:type="dxa"/>
@@ -438,6 +564,12 @@
               <w:bottom w:w="0" w:type="dxa"/>
               <w:right w:w="108" w:type="dxa"/>
             </w:tcMar>
+            <w:tcBorders>
+              <w:top w:val="single" w:sz="4" w:space="0" w:color="000000"/>
+              <w:left w:val="single" w:sz="4" w:space="0" w:color="000000"/>
+              <w:bottom w:val="single" w:sz="4" w:space="0" w:color="000000"/>
+              <w:right w:val="none" w:sz="0" w:space="0" w:color="000000"/>
+            </w:tcBorders>
           </w:tcPr>
           <w:p>
             <w:pPr>
@@ -446,243 +578,186 @@
                 <w:rFonts w:ascii="Times New Roman" w:hAnsi="Times New Roman" w:cs="Times New Roman"/>
               </w:rPr>
             </w:pPr>
+            <w:r>
+              <w:rPr>
+                <w:rFonts w:ascii="Times New Roman" w:hAnsi="Times New Roman" w:cs="Times New Roman"/>
+              </w:rPr>
+            </w:r>
           </w:p>
         </w:tc>
         <w:tc>
           <w:tcPr>
             <w:tcW w:w="8754" w:type="dxa"/>
             <w:gridSpan w:val="2"/>
+            <w:tcMar>
+              <w:top w:w="0" w:type="dxa"/>
+              <w:left w:w="108" w:type="dxa"/>
+              <w:bottom w:w="0" w:type="dxa"/>
+              <w:right w:w="108" w:type="dxa"/>
+            </w:tcMar>
             <w:tcBorders>
               <w:top w:val="single" w:sz="4" w:space="0" w:color="000000"/>
               <w:left w:val="single" w:sz="4" w:space="0" w:color="000000"/>
               <w:bottom w:val="single" w:sz="4" w:space="0" w:color="000000"/>
               <w:right w:val="single" w:sz="4" w:space="0" w:color="000000"/>
             </w:tcBorders>
-            <w:tcMar>
-              <w:top w:w="0" w:type="dxa"/>
-              <w:left w:w="108" w:type="dxa"/>
-              <w:bottom w:w="0" w:type="dxa"/>
-              <w:right w:w="108" w:type="dxa"/>
-            </w:tcMar>
           </w:tcPr>
           <w:p>
             <w:pPr>
               <w:numPr>
                 <w:ilvl w:val="0"/>
-                <w:numId w:val="2"/>
+                <w:numId w:val="4"/>
               </w:numPr>
+              <w:ind w:left="720" w:hanging="360"/>
+              <w:spacing w:line="270" w:lineRule="atLeast"/>
+              <w:jc w:val="left"/>
               <w:tabs>
-                <w:tab w:val="left" w:pos="0"/>
+                <w:tab w:val="left" w:pos="0" w:leader="none"/>
               </w:tabs>
-              <w:spacing w:line="270" w:lineRule="atLeast"/>
-              <w:ind w:left="720" w:hanging="360"/>
-              <w:jc w:val="left"/>
-              <w:rPr>
+              <w:rPr>
+                <w:rFonts w:ascii="Times New Roman" w:hAnsi="Times New Roman" w:cs="Times New Roman"/>
                 <w:sz w:val="21"/>
                 <w:szCs w:val="21"/>
               </w:rPr>
             </w:pPr>
             <w:r>
               <w:rPr>
+                <w:rFonts w:ascii="Times New Roman" w:hAnsi="Times New Roman" w:cs="Times New Roman"/>
                 <w:sz w:val="21"/>
                 <w:szCs w:val="21"/>
               </w:rPr>
-              <w:t>Der Use-Case beginnt, wenn de</w:t>
-            </w:r>
-            <w:r>
-              <w:rPr>
-                <w:sz w:val="21"/>
-                <w:szCs w:val="21"/>
-              </w:rPr>
-              <w:t xml:space="preserve">r Benutzer </w:t>
-            </w:r>
-            <w:r>
-              <w:rPr>
-                <w:sz w:val="21"/>
-                <w:szCs w:val="21"/>
-              </w:rPr>
-              <w:t>ein Thema in der Mindmap auswählt</w:t>
+              <w:t>Der Use-Case beginnt, wenn der Benutzer ein Thema in der Mindmap auswählt</w:t>
             </w:r>
           </w:p>
           <w:p>
             <w:pPr>
               <w:numPr>
                 <w:ilvl w:val="0"/>
-                <w:numId w:val="2"/>
+                <w:numId w:val="4"/>
               </w:numPr>
+              <w:ind w:left="720" w:hanging="360"/>
+              <w:spacing w:line="270" w:lineRule="atLeast"/>
+              <w:jc w:val="left"/>
               <w:tabs>
-                <w:tab w:val="left" w:pos="0"/>
+                <w:tab w:val="left" w:pos="0" w:leader="none"/>
               </w:tabs>
-              <w:spacing w:line="270" w:lineRule="atLeast"/>
-              <w:ind w:left="720" w:hanging="360"/>
-              <w:jc w:val="left"/>
-              <w:rPr>
+              <w:rPr>
+                <w:rFonts w:ascii="Times New Roman" w:hAnsi="Times New Roman" w:cs="Times New Roman"/>
                 <w:sz w:val="21"/>
                 <w:szCs w:val="21"/>
               </w:rPr>
             </w:pPr>
             <w:r>
               <w:rPr>
+                <w:rFonts w:ascii="Times New Roman" w:hAnsi="Times New Roman" w:cs="Times New Roman"/>
                 <w:sz w:val="21"/>
                 <w:szCs w:val="21"/>
               </w:rPr>
-              <w:t xml:space="preserve">Das </w:t>
-            </w:r>
-            <w:r>
-              <w:rPr>
-                <w:sz w:val="21"/>
-                <w:szCs w:val="21"/>
-              </w:rPr>
-              <w:t>System gibt dem Benutzer die Möglichkeit das Thema zu Bearbeiten oder eine neue Übung zu starten, oder eine bestehende Übung zu dem Thema auszuwählen</w:t>
+              <w:t>Das System gibt dem Benutzer die Möglichkeit aus mehreren bestehenden Arbeitsheften ein Bestimmtes auszuwählen</w:t>
             </w:r>
           </w:p>
           <w:p>
             <w:pPr>
               <w:numPr>
                 <w:ilvl w:val="0"/>
-                <w:numId w:val="2"/>
+                <w:numId w:val="4"/>
               </w:numPr>
+              <w:ind w:left="720" w:hanging="360"/>
+              <w:spacing w:line="270" w:lineRule="atLeast"/>
+              <w:jc w:val="left"/>
               <w:tabs>
-                <w:tab w:val="left" w:pos="0"/>
+                <w:tab w:val="left" w:pos="0" w:leader="none"/>
               </w:tabs>
-              <w:spacing w:line="270" w:lineRule="atLeast"/>
-              <w:ind w:left="720" w:hanging="360"/>
-              <w:jc w:val="left"/>
-              <w:rPr>
+              <w:rPr>
+                <w:rFonts w:ascii="Times New Roman" w:hAnsi="Times New Roman" w:cs="Times New Roman"/>
                 <w:sz w:val="21"/>
                 <w:szCs w:val="21"/>
               </w:rPr>
             </w:pPr>
             <w:r>
               <w:rPr>
+                <w:rFonts w:ascii="Times New Roman" w:hAnsi="Times New Roman" w:cs="Times New Roman"/>
                 <w:sz w:val="21"/>
                 <w:szCs w:val="21"/>
               </w:rPr>
-              <w:t>Der Benutzer gibt an, dass er das Thema bearbeiten möchte, um Lernziele, A</w:t>
-            </w:r>
-            <w:r>
-              <w:rPr>
-                <w:sz w:val="21"/>
-                <w:szCs w:val="21"/>
-              </w:rPr>
-              <w:t>r</w:t>
-            </w:r>
-            <w:r>
-              <w:rPr>
-                <w:sz w:val="21"/>
-                <w:szCs w:val="21"/>
-              </w:rPr>
-              <w:t xml:space="preserve">beitsanweisungen oder Themabenennung anzupassen </w:t>
+              <w:t>Der Benutzer wählt eines der Abeitshefte aus</w:t>
             </w:r>
           </w:p>
           <w:p>
             <w:pPr>
               <w:numPr>
                 <w:ilvl w:val="0"/>
-                <w:numId w:val="2"/>
+                <w:numId w:val="4"/>
               </w:numPr>
+              <w:ind w:left="720" w:hanging="360"/>
+              <w:spacing w:line="270" w:lineRule="atLeast"/>
+              <w:jc w:val="left"/>
               <w:tabs>
-                <w:tab w:val="left" w:pos="0"/>
+                <w:tab w:val="left" w:pos="0" w:leader="none"/>
               </w:tabs>
-              <w:spacing w:line="270" w:lineRule="atLeast"/>
-              <w:ind w:left="720" w:hanging="360"/>
-              <w:jc w:val="left"/>
-              <w:rPr>
+              <w:rPr>
+                <w:rFonts w:ascii="Times New Roman" w:hAnsi="Times New Roman" w:cs="Times New Roman"/>
                 <w:sz w:val="21"/>
                 <w:szCs w:val="21"/>
               </w:rPr>
             </w:pPr>
             <w:r>
               <w:rPr>
+                <w:rFonts w:ascii="Times New Roman" w:hAnsi="Times New Roman" w:cs="Times New Roman"/>
                 <w:sz w:val="21"/>
                 <w:szCs w:val="21"/>
               </w:rPr>
-              <w:t>Der Benutzer nimmt die Änderungen an den Themavariablen vor</w:t>
+              <w:t>Das System zeigt dem Benutzer die neue Übung zu dem gewählten Thema an</w:t>
             </w:r>
           </w:p>
           <w:p>
             <w:pPr>
               <w:numPr>
                 <w:ilvl w:val="0"/>
-                <w:numId w:val="2"/>
+                <w:numId w:val="4"/>
               </w:numPr>
+              <w:ind w:left="720" w:hanging="360"/>
+              <w:spacing w:line="270" w:lineRule="atLeast"/>
+              <w:jc w:val="left"/>
               <w:tabs>
-                <w:tab w:val="left" w:pos="0"/>
+                <w:tab w:val="left" w:pos="0" w:leader="none"/>
               </w:tabs>
-              <w:spacing w:line="270" w:lineRule="atLeast"/>
-              <w:ind w:left="720" w:hanging="360"/>
-              <w:jc w:val="left"/>
-              <w:rPr>
+              <w:rPr>
+                <w:rFonts w:ascii="Times New Roman" w:hAnsi="Times New Roman" w:cs="Times New Roman"/>
                 <w:sz w:val="21"/>
                 <w:szCs w:val="21"/>
               </w:rPr>
             </w:pPr>
             <w:r>
               <w:rPr>
+                <w:rFonts w:ascii="Times New Roman" w:hAnsi="Times New Roman" w:cs="Times New Roman"/>
                 <w:sz w:val="21"/>
                 <w:szCs w:val="21"/>
               </w:rPr>
-              <w:t>Der Benutzer hat die Möglichkeit die Themaänderungen zu speichern</w:t>
+              <w:t xml:space="preserve">Das System speichert die Übung in das Arbeitsheft </w:t>
             </w:r>
           </w:p>
           <w:p>
             <w:pPr>
               <w:numPr>
                 <w:ilvl w:val="0"/>
-                <w:numId w:val="2"/>
+                <w:numId w:val="4"/>
               </w:numPr>
+              <w:ind w:left="720" w:hanging="360"/>
+              <w:spacing w:line="270" w:lineRule="atLeast"/>
+              <w:jc w:val="left"/>
               <w:tabs>
-                <w:tab w:val="left" w:pos="0"/>
+                <w:tab w:val="left" w:pos="0" w:leader="none"/>
               </w:tabs>
-              <w:spacing w:line="270" w:lineRule="atLeast"/>
-              <w:ind w:left="720" w:hanging="360"/>
-              <w:jc w:val="left"/>
-              <w:rPr>
+              <w:rPr>
+                <w:rFonts w:ascii="Times New Roman" w:hAnsi="Times New Roman" w:cs="Times New Roman"/>
                 <w:sz w:val="21"/>
                 <w:szCs w:val="21"/>
               </w:rPr>
             </w:pPr>
             <w:r>
               <w:rPr>
-                <w:sz w:val="21"/>
-                <w:szCs w:val="21"/>
-              </w:rPr>
-              <w:t>Das System kehrt zur Mind-Map Übersicht zurück und wählt das gerade gespe</w:t>
-            </w:r>
-            <w:r>
-              <w:rPr>
-                <w:sz w:val="21"/>
-                <w:szCs w:val="21"/>
-              </w:rPr>
-              <w:t>i</w:t>
-            </w:r>
-            <w:r>
-              <w:rPr>
-                <w:sz w:val="21"/>
-                <w:szCs w:val="21"/>
-              </w:rPr>
-              <w:t>cherte Thema aus (weiter mit Schritt 2)</w:t>
-            </w:r>
-          </w:p>
-          <w:p>
-            <w:pPr>
-              <w:numPr>
-                <w:ilvl w:val="0"/>
-                <w:numId w:val="2"/>
-              </w:numPr>
-              <w:tabs>
-                <w:tab w:val="left" w:pos="0"/>
-              </w:tabs>
-              <w:spacing w:line="270" w:lineRule="atLeast"/>
-              <w:ind w:left="720" w:hanging="360"/>
-              <w:jc w:val="left"/>
-              <w:rPr>
-                <w:sz w:val="21"/>
-                <w:szCs w:val="21"/>
-              </w:rPr>
-            </w:pPr>
-            <w:r>
-              <w:rPr>
+                <w:rFonts w:ascii="Times New Roman" w:hAnsi="Times New Roman" w:cs="Times New Roman"/>
                 <w:sz w:val="21"/>
                 <w:szCs w:val="21"/>
               </w:rPr>
@@ -692,16 +767,13 @@
         </w:tc>
       </w:tr>
       <w:tr>
+        <w:trPr>
+          <w:trHeight w:val="0" w:hRule="auto"/>
+        </w:trPr>
         <w:tc>
           <w:tcPr>
             <w:tcW w:w="9250" w:type="dxa"/>
             <w:gridSpan w:val="3"/>
-            <w:tcBorders>
-              <w:top w:val="single" w:sz="4" w:space="0" w:color="000000"/>
-              <w:left w:val="single" w:sz="4" w:space="0" w:color="000000"/>
-              <w:bottom w:val="single" w:sz="4" w:space="0" w:color="000000"/>
-              <w:right w:val="single" w:sz="4" w:space="0" w:color="000000"/>
-            </w:tcBorders>
             <w:shd w:val="clear" w:color="000000" w:fill="D9D9D9"/>
             <w:tcMar>
               <w:top w:w="0" w:type="dxa"/>
@@ -709,94 +781,115 @@
               <w:bottom w:w="0" w:type="dxa"/>
               <w:right w:w="108" w:type="dxa"/>
             </w:tcMar>
+            <w:tcBorders>
+              <w:top w:val="single" w:sz="4" w:space="0" w:color="000000"/>
+              <w:left w:val="single" w:sz="4" w:space="0" w:color="000000"/>
+              <w:bottom w:val="single" w:sz="4" w:space="0" w:color="000000"/>
+              <w:right w:val="single" w:sz="4" w:space="0" w:color="000000"/>
+            </w:tcBorders>
           </w:tcPr>
           <w:p>
-            <w:r>
-              <w:rPr>
+            <w:pPr>
+              <w:rPr>
+                <w:rFonts w:ascii="Times New Roman" w:hAnsi="Times New Roman" w:cs="Times New Roman"/>
+              </w:rPr>
+            </w:pPr>
+            <w:r>
+              <w:rPr>
+                <w:rFonts w:ascii="Times New Roman" w:hAnsi="Times New Roman" w:cs="Times New Roman"/>
                 <w:b/>
               </w:rPr>
               <w:t>Ablauf-Varianten:</w:t>
+            </w:r>
+            <w:r>
+              <w:rPr>
+                <w:rFonts w:ascii="Times New Roman" w:hAnsi="Times New Roman" w:cs="Times New Roman"/>
+              </w:rPr>
             </w:r>
           </w:p>
         </w:tc>
       </w:tr>
       <w:tr>
+        <w:trPr>
+          <w:trHeight w:val="0" w:hRule="auto"/>
+        </w:trPr>
         <w:tc>
           <w:tcPr>
             <w:tcW w:w="496" w:type="dxa"/>
+            <w:tcMar>
+              <w:top w:w="0" w:type="dxa"/>
+              <w:left w:w="108" w:type="dxa"/>
+              <w:bottom w:w="0" w:type="dxa"/>
+              <w:right w:w="108" w:type="dxa"/>
+            </w:tcMar>
             <w:tcBorders>
               <w:top w:val="single" w:sz="4" w:space="0" w:color="000000"/>
               <w:left w:val="single" w:sz="4" w:space="0" w:color="000000"/>
               <w:bottom w:val="single" w:sz="4" w:space="0" w:color="000000"/>
               <w:right w:val="none" w:sz="0" w:space="0" w:color="000000"/>
             </w:tcBorders>
+          </w:tcPr>
+          <w:p>
+            <w:pPr>
+              <w:rPr>
+                <w:rFonts w:ascii="Times New Roman" w:hAnsi="Times New Roman" w:cs="Times New Roman"/>
+                <w:sz w:val="21"/>
+                <w:szCs w:val="21"/>
+              </w:rPr>
+            </w:pPr>
+            <w:r>
+              <w:rPr>
+                <w:rFonts w:ascii="Times New Roman" w:hAnsi="Times New Roman" w:cs="Times New Roman"/>
+                <w:sz w:val="21"/>
+                <w:szCs w:val="21"/>
+              </w:rPr>
+              <w:t>2a</w:t>
+            </w:r>
+          </w:p>
+        </w:tc>
+        <w:tc>
+          <w:tcPr>
+            <w:tcW w:w="8754" w:type="dxa"/>
+            <w:gridSpan w:val="2"/>
             <w:tcMar>
               <w:top w:w="0" w:type="dxa"/>
               <w:left w:w="108" w:type="dxa"/>
               <w:bottom w:w="0" w:type="dxa"/>
               <w:right w:w="108" w:type="dxa"/>
             </w:tcMar>
-          </w:tcPr>
-          <w:p>
-            <w:pPr>
-              <w:rPr>
-                <w:sz w:val="21"/>
-                <w:szCs w:val="21"/>
-              </w:rPr>
-            </w:pPr>
-            <w:r>
-              <w:rPr>
-                <w:sz w:val="21"/>
-                <w:szCs w:val="21"/>
-              </w:rPr>
-              <w:t>2a</w:t>
-            </w:r>
-          </w:p>
-        </w:tc>
-        <w:tc>
-          <w:tcPr>
-            <w:tcW w:w="8754" w:type="dxa"/>
-            <w:gridSpan w:val="2"/>
             <w:tcBorders>
               <w:top w:val="single" w:sz="4" w:space="0" w:color="000000"/>
               <w:left w:val="single" w:sz="4" w:space="0" w:color="000000"/>
               <w:bottom w:val="single" w:sz="4" w:space="0" w:color="000000"/>
               <w:right w:val="single" w:sz="4" w:space="0" w:color="000000"/>
             </w:tcBorders>
-            <w:tcMar>
-              <w:top w:w="0" w:type="dxa"/>
-              <w:left w:w="108" w:type="dxa"/>
-              <w:bottom w:w="0" w:type="dxa"/>
-              <w:right w:w="108" w:type="dxa"/>
-            </w:tcMar>
           </w:tcPr>
           <w:p>
             <w:pPr>
               <w:rPr>
+                <w:rFonts w:ascii="Times New Roman" w:hAnsi="Times New Roman" w:cs="Times New Roman"/>
                 <w:sz w:val="21"/>
                 <w:szCs w:val="21"/>
               </w:rPr>
             </w:pPr>
             <w:r>
               <w:rPr>
+                <w:rFonts w:ascii="Times New Roman" w:hAnsi="Times New Roman" w:cs="Times New Roman"/>
                 <w:sz w:val="21"/>
                 <w:szCs w:val="21"/>
               </w:rPr>
-              <w:t>Der Benutzer startet eine neue Übung</w:t>
+              <w:t>Es gibt nur ein einziges Arbeitsbuch</w:t>
             </w:r>
           </w:p>
         </w:tc>
       </w:tr>
       <w:tr>
+        <w:trPr>
+          <w:trHeight w:val="0" w:hRule="auto"/>
+        </w:trPr>
         <w:tc>
           <w:tcPr>
             <w:tcW w:w="496" w:type="dxa"/>
-            <w:tcBorders>
-              <w:top w:val="single" w:sz="4" w:space="0" w:color="000000"/>
-              <w:left w:val="single" w:sz="4" w:space="0" w:color="000000"/>
-              <w:bottom w:val="single" w:sz="4" w:space="0" w:color="000000"/>
-              <w:right w:val="none" w:sz="0" w:space="0" w:color="000000"/>
-            </w:tcBorders>
             <w:shd w:val="clear" w:color="000000" w:fill="D9D9D9"/>
             <w:tcMar>
               <w:top w:w="0" w:type="dxa"/>
@@ -804,6 +897,12 @@
               <w:bottom w:w="0" w:type="dxa"/>
               <w:right w:w="108" w:type="dxa"/>
             </w:tcMar>
+            <w:tcBorders>
+              <w:top w:val="single" w:sz="4" w:space="0" w:color="000000"/>
+              <w:left w:val="single" w:sz="4" w:space="0" w:color="000000"/>
+              <w:bottom w:val="single" w:sz="4" w:space="0" w:color="000000"/>
+              <w:right w:val="none" w:sz="0" w:space="0" w:color="000000"/>
+            </w:tcBorders>
           </w:tcPr>
           <w:p>
             <w:pPr>
@@ -812,144 +911,159 @@
                 <w:rFonts w:ascii="Times New Roman" w:hAnsi="Times New Roman" w:cs="Times New Roman"/>
               </w:rPr>
             </w:pPr>
+            <w:r>
+              <w:rPr>
+                <w:rFonts w:ascii="Times New Roman" w:hAnsi="Times New Roman" w:cs="Times New Roman"/>
+              </w:rPr>
+            </w:r>
           </w:p>
         </w:tc>
         <w:tc>
           <w:tcPr>
             <w:tcW w:w="8754" w:type="dxa"/>
             <w:gridSpan w:val="2"/>
+            <w:tcMar>
+              <w:top w:w="0" w:type="dxa"/>
+              <w:left w:w="108" w:type="dxa"/>
+              <w:bottom w:w="0" w:type="dxa"/>
+              <w:right w:w="108" w:type="dxa"/>
+            </w:tcMar>
             <w:tcBorders>
               <w:top w:val="single" w:sz="4" w:space="0" w:color="000000"/>
               <w:left w:val="single" w:sz="4" w:space="0" w:color="000000"/>
               <w:bottom w:val="single" w:sz="4" w:space="0" w:color="000000"/>
               <w:right w:val="single" w:sz="4" w:space="0" w:color="000000"/>
             </w:tcBorders>
+          </w:tcPr>
+          <w:p>
+            <w:pPr>
+              <w:pStyle w:val="Listenabsatz"/>
+              <w:numPr>
+                <w:ilvl w:val="0"/>
+                <w:numId w:val="1"/>
+              </w:numPr>
+              <w:ind w:left="720" w:hanging="360"/>
+              <w:rPr>
+                <w:rFonts w:ascii="Times New Roman" w:hAnsi="Times New Roman" w:cs="Times New Roman"/>
+                <w:sz w:val="21"/>
+                <w:szCs w:val="21"/>
+              </w:rPr>
+            </w:pPr>
+            <w:r>
+              <w:rPr>
+                <w:rFonts w:ascii="Times New Roman" w:hAnsi="Times New Roman" w:cs="Times New Roman"/>
+                <w:sz w:val="21"/>
+                <w:szCs w:val="21"/>
+              </w:rPr>
+              <w:t>Das System weist die neue Übung dem bestehenden Arbeitsheft zu</w:t>
+            </w:r>
+          </w:p>
+          <w:p>
+            <w:pPr>
+              <w:pStyle w:val="Listenabsatz"/>
+              <w:numPr>
+                <w:ilvl w:val="0"/>
+                <w:numId w:val="1"/>
+              </w:numPr>
+              <w:ind w:left="720" w:hanging="360"/>
+              <w:rPr>
+                <w:rFonts w:ascii="Times New Roman" w:hAnsi="Times New Roman" w:cs="Times New Roman"/>
+                <w:sz w:val="21"/>
+                <w:szCs w:val="21"/>
+              </w:rPr>
+            </w:pPr>
+            <w:r>
+              <w:rPr>
+                <w:rFonts w:ascii="Times New Roman" w:hAnsi="Times New Roman" w:cs="Times New Roman"/>
+                <w:sz w:val="21"/>
+                <w:szCs w:val="21"/>
+              </w:rPr>
+              <w:t>weiter mit Schritt 4</w:t>
+            </w:r>
+          </w:p>
+        </w:tc>
+      </w:tr>
+      <w:tr>
+        <w:trPr>
+          <w:trHeight w:val="0" w:hRule="auto"/>
+        </w:trPr>
+        <w:tc>
+          <w:tcPr>
+            <w:tcW w:w="496" w:type="dxa"/>
             <w:tcMar>
               <w:top w:w="0" w:type="dxa"/>
               <w:left w:w="108" w:type="dxa"/>
               <w:bottom w:w="0" w:type="dxa"/>
               <w:right w:w="108" w:type="dxa"/>
             </w:tcMar>
-          </w:tcPr>
-          <w:p>
-            <w:pPr>
-              <w:pStyle w:val="Listenabsatz"/>
-              <w:numPr>
-                <w:ilvl w:val="0"/>
-                <w:numId w:val="10"/>
-              </w:numPr>
-              <w:rPr>
-                <w:sz w:val="21"/>
-                <w:szCs w:val="21"/>
-              </w:rPr>
-            </w:pPr>
-            <w:r>
-              <w:rPr>
-                <w:sz w:val="21"/>
-                <w:szCs w:val="21"/>
-              </w:rPr>
-              <w:t>Der Benutzer signalisiert, dass er eine neue Übung zu dem Thema anlegen möchte</w:t>
-            </w:r>
-          </w:p>
-          <w:p>
-            <w:pPr>
-              <w:pStyle w:val="Listenabsatz"/>
-              <w:numPr>
-                <w:ilvl w:val="0"/>
-                <w:numId w:val="10"/>
-              </w:numPr>
-              <w:rPr>
-                <w:sz w:val="21"/>
-                <w:szCs w:val="21"/>
-              </w:rPr>
-            </w:pPr>
-            <w:r>
-              <w:rPr>
-                <w:sz w:val="21"/>
-                <w:szCs w:val="21"/>
-              </w:rPr>
-              <w:t>…</w:t>
-            </w:r>
-          </w:p>
-        </w:tc>
-      </w:tr>
-      <w:tr>
-        <w:tc>
-          <w:tcPr>
-            <w:tcW w:w="496" w:type="dxa"/>
             <w:tcBorders>
               <w:top w:val="single" w:sz="4" w:space="0" w:color="000000"/>
               <w:left w:val="single" w:sz="4" w:space="0" w:color="000000"/>
               <w:bottom w:val="single" w:sz="4" w:space="0" w:color="000000"/>
               <w:right w:val="none" w:sz="0" w:space="0" w:color="000000"/>
             </w:tcBorders>
+          </w:tcPr>
+          <w:p>
+            <w:pPr>
+              <w:rPr>
+                <w:rFonts w:ascii="Times New Roman" w:hAnsi="Times New Roman" w:cs="Times New Roman"/>
+                <w:sz w:val="20"/>
+                <w:szCs w:val="20"/>
+              </w:rPr>
+            </w:pPr>
+            <w:r>
+              <w:rPr>
+                <w:rFonts w:ascii="Times New Roman" w:hAnsi="Times New Roman" w:cs="Times New Roman"/>
+                <w:sz w:val="20"/>
+                <w:szCs w:val="20"/>
+              </w:rPr>
+              <w:t>5a</w:t>
+            </w:r>
+          </w:p>
+        </w:tc>
+        <w:tc>
+          <w:tcPr>
+            <w:tcW w:w="8754" w:type="dxa"/>
+            <w:gridSpan w:val="2"/>
             <w:tcMar>
               <w:top w:w="0" w:type="dxa"/>
               <w:left w:w="108" w:type="dxa"/>
               <w:bottom w:w="0" w:type="dxa"/>
               <w:right w:w="108" w:type="dxa"/>
             </w:tcMar>
-          </w:tcPr>
-          <w:p>
-            <w:pPr>
-              <w:rPr>
-                <w:sz w:val="20"/>
-                <w:szCs w:val="20"/>
-              </w:rPr>
-            </w:pPr>
-            <w:r>
-              <w:rPr>
-                <w:sz w:val="20"/>
-                <w:szCs w:val="20"/>
-              </w:rPr>
-              <w:t>2b</w:t>
-            </w:r>
-          </w:p>
-        </w:tc>
-        <w:tc>
-          <w:tcPr>
-            <w:tcW w:w="8754" w:type="dxa"/>
-            <w:gridSpan w:val="2"/>
             <w:tcBorders>
               <w:top w:val="single" w:sz="4" w:space="0" w:color="000000"/>
               <w:left w:val="single" w:sz="4" w:space="0" w:color="000000"/>
               <w:bottom w:val="single" w:sz="4" w:space="0" w:color="000000"/>
               <w:right w:val="single" w:sz="4" w:space="0" w:color="000000"/>
             </w:tcBorders>
-            <w:tcMar>
-              <w:top w:w="0" w:type="dxa"/>
-              <w:left w:w="108" w:type="dxa"/>
-              <w:bottom w:w="0" w:type="dxa"/>
-              <w:right w:w="108" w:type="dxa"/>
-            </w:tcMar>
           </w:tcPr>
           <w:p>
             <w:pPr>
               <w:rPr>
-                <w:sz w:val="20"/>
-                <w:szCs w:val="20"/>
+                <w:rFonts w:ascii="Times New Roman" w:hAnsi="Times New Roman" w:cs="Times New Roman"/>
+                <w:sz w:val="21"/>
+                <w:szCs w:val="21"/>
               </w:rPr>
             </w:pPr>
             <w:r>
               <w:rPr>
-                <w:sz w:val="20"/>
-                <w:szCs w:val="20"/>
-              </w:rPr>
-              <w:t>Der Benutzer öffnet eine bestehende Übung</w:t>
+                <w:rFonts w:ascii="Times New Roman" w:hAnsi="Times New Roman" w:cs="Times New Roman"/>
+                <w:sz w:val="21"/>
+                <w:szCs w:val="21"/>
+              </w:rPr>
+              <w:t>Das Speichern schlägt fehl</w:t>
             </w:r>
           </w:p>
         </w:tc>
       </w:tr>
       <w:tr>
+        <w:trPr>
+          <w:trHeight w:val="0" w:hRule="auto"/>
+        </w:trPr>
         <w:tc>
           <w:tcPr>
             <w:tcW w:w="496" w:type="dxa"/>
-            <w:tcBorders>
-              <w:top w:val="single" w:sz="4" w:space="0" w:color="000000"/>
-              <w:left w:val="single" w:sz="4" w:space="0" w:color="000000"/>
-              <w:bottom w:val="single" w:sz="4" w:space="0" w:color="000000"/>
-              <w:right w:val="none" w:sz="0" w:space="0" w:color="000000"/>
-            </w:tcBorders>
             <w:shd w:val="clear" w:color="000000" w:fill="D9D9D9"/>
             <w:tcMar>
               <w:top w:w="0" w:type="dxa"/>
@@ -957,6 +1071,12 @@
               <w:bottom w:w="0" w:type="dxa"/>
               <w:right w:w="108" w:type="dxa"/>
             </w:tcMar>
+            <w:tcBorders>
+              <w:top w:val="single" w:sz="4" w:space="0" w:color="000000"/>
+              <w:left w:val="single" w:sz="4" w:space="0" w:color="000000"/>
+              <w:bottom w:val="single" w:sz="4" w:space="0" w:color="000000"/>
+              <w:right w:val="none" w:sz="0" w:space="0" w:color="000000"/>
+            </w:tcBorders>
           </w:tcPr>
           <w:p>
             <w:pPr>
@@ -965,94 +1085,97 @@
                 <w:rFonts w:ascii="Times New Roman" w:hAnsi="Times New Roman" w:cs="Times New Roman"/>
               </w:rPr>
             </w:pPr>
+            <w:r>
+              <w:rPr>
+                <w:rFonts w:ascii="Times New Roman" w:hAnsi="Times New Roman" w:cs="Times New Roman"/>
+              </w:rPr>
+            </w:r>
           </w:p>
         </w:tc>
         <w:tc>
           <w:tcPr>
             <w:tcW w:w="8754" w:type="dxa"/>
             <w:gridSpan w:val="2"/>
+            <w:tcMar>
+              <w:top w:w="0" w:type="dxa"/>
+              <w:left w:w="108" w:type="dxa"/>
+              <w:bottom w:w="0" w:type="dxa"/>
+              <w:right w:w="108" w:type="dxa"/>
+            </w:tcMar>
             <w:tcBorders>
               <w:top w:val="single" w:sz="4" w:space="0" w:color="000000"/>
               <w:left w:val="single" w:sz="4" w:space="0" w:color="000000"/>
               <w:bottom w:val="single" w:sz="4" w:space="0" w:color="000000"/>
               <w:right w:val="single" w:sz="4" w:space="0" w:color="000000"/>
             </w:tcBorders>
-            <w:tcMar>
-              <w:top w:w="0" w:type="dxa"/>
-              <w:left w:w="108" w:type="dxa"/>
-              <w:bottom w:w="0" w:type="dxa"/>
-              <w:right w:w="108" w:type="dxa"/>
-            </w:tcMar>
           </w:tcPr>
           <w:p>
             <w:pPr>
               <w:pStyle w:val="Listenabsatz"/>
-              <w:numPr>
-                <w:ilvl w:val="0"/>
-                <w:numId w:val="11"/>
-              </w:numPr>
-              <w:rPr>
+              <w:ind w:left="454" w:hanging="114"/>
+              <w:rPr>
+                <w:rFonts w:ascii="Times New Roman" w:hAnsi="Times New Roman" w:cs="Times New Roman"/>
                 <w:sz w:val="21"/>
                 <w:szCs w:val="21"/>
               </w:rPr>
             </w:pPr>
             <w:r>
               <w:rPr>
+                <w:rFonts w:ascii="Times New Roman" w:hAnsi="Times New Roman" w:cs="Times New Roman"/>
                 <w:sz w:val="21"/>
                 <w:szCs w:val="21"/>
               </w:rPr>
-              <w:t xml:space="preserve">Der Benutzer signalisiert, dass er eine </w:t>
-            </w:r>
-            <w:r>
-              <w:rPr>
-                <w:sz w:val="21"/>
-                <w:szCs w:val="21"/>
-              </w:rPr>
-              <w:t>bestehende</w:t>
-            </w:r>
-            <w:r>
-              <w:rPr>
-                <w:sz w:val="21"/>
-                <w:szCs w:val="21"/>
-              </w:rPr>
-              <w:t xml:space="preserve"> Übung zu dem Thema anlegen möchte</w:t>
+              <w:t>1. Das System stellt fest, dass die Übung nicht gespeichert werden kann</w:t>
             </w:r>
           </w:p>
           <w:p>
             <w:pPr>
               <w:pStyle w:val="Listenabsatz"/>
-              <w:numPr>
-                <w:ilvl w:val="0"/>
-                <w:numId w:val="11"/>
-              </w:numPr>
-              <w:rPr>
-                <w:rFonts w:ascii="Times New Roman" w:hAnsi="Times New Roman" w:cs="Times New Roman"/>
-                <w:sz w:val="20"/>
-                <w:szCs w:val="20"/>
+              <w:ind w:left="454" w:hanging="114"/>
+              <w:rPr>
+                <w:rFonts w:ascii="Times New Roman" w:hAnsi="Times New Roman" w:cs="Times New Roman"/>
+                <w:sz w:val="21"/>
+                <w:szCs w:val="21"/>
               </w:rPr>
             </w:pPr>
             <w:r>
               <w:rPr>
                 <w:rFonts w:ascii="Times New Roman" w:hAnsi="Times New Roman" w:cs="Times New Roman"/>
-                <w:sz w:val="20"/>
-                <w:szCs w:val="20"/>
-              </w:rPr>
-              <w:t>…</w:t>
+                <w:sz w:val="21"/>
+                <w:szCs w:val="21"/>
+              </w:rPr>
+              <w:t>2. Das System weist den Benutzer darauf hin, dass das Speichern fehlschlug</w:t>
+            </w:r>
+          </w:p>
+          <w:p>
+            <w:pPr>
+              <w:pStyle w:val="Listenabsatz"/>
+              <w:ind w:left="454" w:hanging="114"/>
+              <w:rPr>
+                <w:rFonts w:ascii="Times New Roman" w:hAnsi="Times New Roman" w:cs="Times New Roman"/>
+                <w:sz w:val="21"/>
+                <w:szCs w:val="21"/>
+              </w:rPr>
+            </w:pPr>
+            <w:r>
+              <w:rPr>
+                <w:rFonts w:ascii="Times New Roman" w:hAnsi="Times New Roman" w:cs="Times New Roman"/>
+                <w:sz w:val="21"/>
+                <w:szCs w:val="21"/>
+              </w:rPr>
+              <w:t>3. weiter mit Schritt 6</w:t>
             </w:r>
           </w:p>
         </w:tc>
       </w:tr>
       <w:tr>
+        <w:trPr>
+          <w:trHeight w:val="0" w:hRule="auto"/>
+        </w:trPr>
         <w:tc>
           <w:tcPr>
             <w:tcW w:w="9250" w:type="dxa"/>
             <w:gridSpan w:val="3"/>
-            <w:tcBorders>
-              <w:top w:val="single" w:sz="4" w:space="0" w:color="000000"/>
-              <w:left w:val="single" w:sz="4" w:space="0" w:color="000000"/>
-              <w:bottom w:val="single" w:sz="4" w:space="0" w:color="000000"/>
-              <w:right w:val="single" w:sz="4" w:space="0" w:color="000000"/>
-            </w:tcBorders>
             <w:shd w:val="clear" w:color="000000" w:fill="D9D9D9"/>
             <w:tcMar>
               <w:top w:w="0" w:type="dxa"/>
@@ -1060,62 +1183,111 @@
               <w:bottom w:w="0" w:type="dxa"/>
               <w:right w:w="108" w:type="dxa"/>
             </w:tcMar>
-          </w:tcPr>
-          <w:p>
-            <w:r>
-              <w:rPr>
-                <w:b/>
-              </w:rPr>
-              <w:t>Spezielle Anforderungen:</w:t>
-            </w:r>
-          </w:p>
-        </w:tc>
-      </w:tr>
-      <w:tr>
-        <w:tc>
-          <w:tcPr>
-            <w:tcW w:w="9250" w:type="dxa"/>
-            <w:gridSpan w:val="3"/>
             <w:tcBorders>
               <w:top w:val="single" w:sz="4" w:space="0" w:color="000000"/>
               <w:left w:val="single" w:sz="4" w:space="0" w:color="000000"/>
               <w:bottom w:val="single" w:sz="4" w:space="0" w:color="000000"/>
               <w:right w:val="single" w:sz="4" w:space="0" w:color="000000"/>
             </w:tcBorders>
+          </w:tcPr>
+          <w:p>
+            <w:pPr>
+              <w:rPr>
+                <w:rFonts w:ascii="Times New Roman" w:hAnsi="Times New Roman" w:cs="Times New Roman"/>
+              </w:rPr>
+            </w:pPr>
+            <w:r>
+              <w:rPr>
+                <w:rFonts w:ascii="Times New Roman" w:hAnsi="Times New Roman" w:cs="Times New Roman"/>
+                <w:b/>
+              </w:rPr>
+              <w:t>Spezielle Anforderungen:</w:t>
+            </w:r>
+            <w:r>
+              <w:rPr>
+                <w:rFonts w:ascii="Times New Roman" w:hAnsi="Times New Roman" w:cs="Times New Roman"/>
+              </w:rPr>
+            </w:r>
+          </w:p>
+        </w:tc>
+      </w:tr>
+      <w:tr>
+        <w:trPr>
+          <w:trHeight w:val="0" w:hRule="auto"/>
+        </w:trPr>
+        <w:tc>
+          <w:tcPr>
+            <w:tcW w:w="9250" w:type="dxa"/>
+            <w:gridSpan w:val="3"/>
             <w:tcMar>
               <w:top w:w="0" w:type="dxa"/>
               <w:left w:w="108" w:type="dxa"/>
               <w:bottom w:w="0" w:type="dxa"/>
               <w:right w:w="108" w:type="dxa"/>
             </w:tcMar>
+            <w:tcBorders>
+              <w:top w:val="single" w:sz="4" w:space="0" w:color="000000"/>
+              <w:left w:val="single" w:sz="4" w:space="0" w:color="000000"/>
+              <w:bottom w:val="single" w:sz="4" w:space="0" w:color="000000"/>
+              <w:right w:val="single" w:sz="4" w:space="0" w:color="000000"/>
+            </w:tcBorders>
           </w:tcPr>
           <w:p>
             <w:pPr>
               <w:pStyle w:val="Listenabsatz"/>
               <w:numPr>
                 <w:ilvl w:val="0"/>
-                <w:numId w:val="9"/>
+                <w:numId w:val="2"/>
               </w:numPr>
-              <w:rPr>
-                <w:rFonts w:ascii="Times New Roman" w:hAnsi="Times New Roman" w:cs="Times New Roman"/>
-                <w:sz w:val="20"/>
-                <w:szCs w:val="20"/>
+              <w:ind w:left="720" w:hanging="360"/>
+              <w:rPr>
+                <w:rFonts w:ascii="Times New Roman" w:hAnsi="Times New Roman" w:cs="Times New Roman"/>
+                <w:sz w:val="21"/>
+                <w:szCs w:val="21"/>
               </w:rPr>
             </w:pPr>
+            <w:r>
+              <w:rPr>
+                <w:rFonts w:ascii="Times New Roman" w:hAnsi="Times New Roman" w:cs="Times New Roman"/>
+                <w:sz w:val="21"/>
+                <w:szCs w:val="21"/>
+              </w:rPr>
+              <w:t>Das Speichern der Übung soll nur dann fehlschlagen können, wenn Zugriffsprobleme oder ein Speicherplatzmangel vorliegt</w:t>
+            </w:r>
+          </w:p>
+          <w:p>
+            <w:pPr>
+              <w:pStyle w:val="Listenabsatz"/>
+              <w:numPr>
+                <w:ilvl w:val="0"/>
+                <w:numId w:val="2"/>
+              </w:numPr>
+              <w:ind w:left="720" w:hanging="360"/>
+              <w:rPr>
+                <w:rFonts w:ascii="Times New Roman" w:hAnsi="Times New Roman" w:cs="Times New Roman"/>
+                <w:sz w:val="21"/>
+                <w:szCs w:val="21"/>
+              </w:rPr>
+            </w:pPr>
+            <w:r>
+              <w:rPr>
+                <w:rFonts w:ascii="Times New Roman" w:hAnsi="Times New Roman" w:cs="Times New Roman"/>
+                <w:sz w:val="21"/>
+                <w:szCs w:val="21"/>
+              </w:rPr>
+              <w:t>neu hinzukommende Übungen werden dem gewählten Arbeitsheft unten hinzugefügt</w:t>
+            </w:r>
           </w:p>
         </w:tc>
       </w:tr>
       <w:tr>
+        <w:trPr>
+          <w:trHeight w:val="0" w:hRule="auto"/>
+        </w:trPr>
         <w:tc>
           <w:tcPr>
             <w:tcW w:w="9250" w:type="dxa"/>
             <w:gridSpan w:val="3"/>
-            <w:tcBorders>
-              <w:top w:val="single" w:sz="4" w:space="0" w:color="000000"/>
-              <w:left w:val="single" w:sz="4" w:space="0" w:color="000000"/>
-              <w:bottom w:val="single" w:sz="4" w:space="0" w:color="000000"/>
-              <w:right w:val="single" w:sz="4" w:space="0" w:color="000000"/>
-            </w:tcBorders>
             <w:shd w:val="clear" w:color="000000" w:fill="D9D9D9"/>
             <w:tcMar>
               <w:top w:w="0" w:type="dxa"/>
@@ -1123,84 +1295,121 @@
               <w:bottom w:w="0" w:type="dxa"/>
               <w:right w:w="108" w:type="dxa"/>
             </w:tcMar>
-          </w:tcPr>
-          <w:p>
-            <w:r>
-              <w:rPr>
-                <w:b/>
-              </w:rPr>
-              <w:t>Zu klärende Punkte:</w:t>
-            </w:r>
-          </w:p>
-        </w:tc>
-      </w:tr>
-      <w:tr>
-        <w:tc>
-          <w:tcPr>
-            <w:tcW w:w="9250" w:type="dxa"/>
-            <w:gridSpan w:val="3"/>
             <w:tcBorders>
               <w:top w:val="single" w:sz="4" w:space="0" w:color="000000"/>
               <w:left w:val="single" w:sz="4" w:space="0" w:color="000000"/>
               <w:bottom w:val="single" w:sz="4" w:space="0" w:color="000000"/>
               <w:right w:val="single" w:sz="4" w:space="0" w:color="000000"/>
             </w:tcBorders>
+          </w:tcPr>
+          <w:p>
+            <w:pPr>
+              <w:rPr>
+                <w:rFonts w:ascii="Times New Roman" w:hAnsi="Times New Roman" w:cs="Times New Roman"/>
+              </w:rPr>
+            </w:pPr>
+            <w:r>
+              <w:rPr>
+                <w:rFonts w:ascii="Times New Roman" w:hAnsi="Times New Roman" w:cs="Times New Roman"/>
+                <w:b/>
+              </w:rPr>
+              <w:t>Zu klärende Punkte:</w:t>
+            </w:r>
+            <w:r>
+              <w:rPr>
+                <w:rFonts w:ascii="Times New Roman" w:hAnsi="Times New Roman" w:cs="Times New Roman"/>
+              </w:rPr>
+            </w:r>
+          </w:p>
+        </w:tc>
+      </w:tr>
+      <w:tr>
+        <w:trPr>
+          <w:trHeight w:val="0" w:hRule="auto"/>
+        </w:trPr>
+        <w:tc>
+          <w:tcPr>
+            <w:tcW w:w="9250" w:type="dxa"/>
+            <w:gridSpan w:val="3"/>
             <w:tcMar>
               <w:top w:w="0" w:type="dxa"/>
               <w:left w:w="108" w:type="dxa"/>
               <w:bottom w:w="0" w:type="dxa"/>
               <w:right w:w="108" w:type="dxa"/>
             </w:tcMar>
-          </w:tcPr>
-          <w:p>
-            <w:pPr>
-              <w:pStyle w:val="Listenabsatz"/>
-              <w:numPr>
-                <w:ilvl w:val="0"/>
-                <w:numId w:val="9"/>
-              </w:numPr>
-              <w:rPr>
-                <w:rFonts w:ascii="Times New Roman" w:hAnsi="Times New Roman" w:cs="Times New Roman"/>
-                <w:sz w:val="20"/>
-                <w:szCs w:val="20"/>
-              </w:rPr>
-            </w:pPr>
-            <w:r>
-              <w:rPr>
-                <w:rFonts w:ascii="Times New Roman" w:hAnsi="Times New Roman" w:cs="Times New Roman"/>
-                <w:sz w:val="20"/>
-                <w:szCs w:val="20"/>
-              </w:rPr>
-              <w:t>MindMap ständig geöffnet?</w:t>
-            </w:r>
-            <w:r>
-              <w:rPr>
-                <w:rFonts w:ascii="Times New Roman" w:hAnsi="Times New Roman" w:cs="Times New Roman"/>
-                <w:sz w:val="20"/>
-                <w:szCs w:val="20"/>
-              </w:rPr>
-              <w:t xml:space="preserve"> Dann kann VB entfallen</w:t>
-            </w:r>
-          </w:p>
-        </w:tc>
-      </w:tr>
-      <w:tr>
-        <w:tc>
-          <w:tcPr>
-            <w:tcW w:w="9250" w:type="dxa"/>
-            <w:gridSpan w:val="3"/>
             <w:tcBorders>
               <w:top w:val="single" w:sz="4" w:space="0" w:color="000000"/>
               <w:left w:val="single" w:sz="4" w:space="0" w:color="000000"/>
               <w:bottom w:val="single" w:sz="4" w:space="0" w:color="000000"/>
               <w:right w:val="single" w:sz="4" w:space="0" w:color="000000"/>
             </w:tcBorders>
+          </w:tcPr>
+          <w:p>
+            <w:pPr>
+              <w:numPr>
+                <w:ilvl w:val="0"/>
+                <w:numId w:val="6"/>
+              </w:numPr>
+              <w:ind w:left="360" w:hanging="360"/>
+              <w:rPr>
+                <w:rFonts w:ascii="Times New Roman" w:hAnsi="Times New Roman" w:cs="Times New Roman"/>
+                <w:sz w:val="21"/>
+                <w:szCs w:val="21"/>
+              </w:rPr>
+            </w:pPr>
+            <w:r>
+              <w:rPr>
+                <w:rFonts w:ascii="Times New Roman" w:hAnsi="Times New Roman" w:cs="Times New Roman"/>
+                <w:sz w:val="21"/>
+                <w:szCs w:val="21"/>
+              </w:rPr>
+              <w:t>es könnte Sinn ergeben, dass der Benutzer den Übungen einen Titel geben kann oder dass das System automatisch einen Titel vergibt</w:t>
+            </w:r>
+          </w:p>
+          <w:p>
+            <w:pPr>
+              <w:numPr>
+                <w:ilvl w:val="0"/>
+                <w:numId w:val="6"/>
+              </w:numPr>
+              <w:ind w:left="360" w:hanging="360"/>
+              <w:rPr>
+                <w:rFonts w:ascii="Times New Roman" w:hAnsi="Times New Roman" w:cs="Times New Roman"/>
+                <w:sz w:val="21"/>
+                <w:szCs w:val="21"/>
+              </w:rPr>
+            </w:pPr>
+            <w:r>
+              <w:rPr>
+                <w:rFonts w:ascii="Times New Roman" w:hAnsi="Times New Roman" w:cs="Times New Roman"/>
+                <w:sz w:val="21"/>
+                <w:szCs w:val="21"/>
+              </w:rPr>
+              <w:t>wenn das System automatisch einen Titel der Übung zuweist, z.B. das Erstellungsdatum oder einen Titel mit Nummerierung, kann es sinnvoll sein, wenn der Benutzer diesen nachträglich verändern kann</w:t>
+            </w:r>
+          </w:p>
+        </w:tc>
+      </w:tr>
+      <w:tr>
+        <w:trPr>
+          <w:trHeight w:val="0" w:hRule="auto"/>
+        </w:trPr>
+        <w:tc>
+          <w:tcPr>
+            <w:tcW w:w="9250" w:type="dxa"/>
+            <w:gridSpan w:val="3"/>
             <w:tcMar>
               <w:top w:w="0" w:type="dxa"/>
               <w:left w:w="108" w:type="dxa"/>
               <w:bottom w:w="0" w:type="dxa"/>
               <w:right w:w="108" w:type="dxa"/>
             </w:tcMar>
+            <w:tcBorders>
+              <w:top w:val="single" w:sz="4" w:space="0" w:color="000000"/>
+              <w:left w:val="single" w:sz="4" w:space="0" w:color="000000"/>
+              <w:bottom w:val="single" w:sz="4" w:space="0" w:color="000000"/>
+              <w:right w:val="single" w:sz="4" w:space="0" w:color="000000"/>
+            </w:tcBorders>
           </w:tcPr>
           <w:p>
             <w:pPr>
@@ -1210,6 +1419,13 @@
                 <w:szCs w:val="20"/>
               </w:rPr>
             </w:pPr>
+            <w:r>
+              <w:rPr>
+                <w:rFonts w:ascii="Times New Roman" w:hAnsi="Times New Roman" w:cs="Times New Roman"/>
+                <w:sz w:val="20"/>
+                <w:szCs w:val="20"/>
+              </w:rPr>
+            </w:r>
           </w:p>
         </w:tc>
       </w:tr>
@@ -1219,102 +1435,67 @@
         <w:spacing w:line="270" w:lineRule="atLeast"/>
         <w:jc w:val="left"/>
       </w:pPr>
-    </w:p>
-    <w:p>
-      <w:pPr>
-        <w:rPr>
-          <w:b/>
-        </w:rPr>
-      </w:pPr>
-      <w:r>
-        <w:rPr>
-          <w:b/>
-        </w:rPr>
-        <w:t>UC-Beschreibung n</w:t>
-      </w:r>
-      <w:r>
-        <w:rPr>
-          <w:b/>
-        </w:rPr>
-        <w:t xml:space="preserve">icht </w:t>
-      </w:r>
-      <w:r>
-        <w:rPr>
-          <w:b/>
-        </w:rPr>
-        <w:t>vollständig</w:t>
-      </w:r>
-      <w:bookmarkStart w:id="0" w:name="_GoBack"/>
-      <w:bookmarkEnd w:id="0"/>
+      <w:r/>
     </w:p>
     <w:sectPr>
+      <w:footnotePr>
+        <w:pos w:val="pageBottom"/>
+        <w:numFmt w:val="decimal"/>
+        <w:numStart w:val="1"/>
+        <w:numRestart w:val="continuous"/>
+      </w:footnotePr>
+      <w:endnotePr>
+        <w:pos w:val="docEnd"/>
+        <w:numFmt w:val="decimal"/>
+        <w:numStart w:val="1"/>
+        <w:numRestart w:val="continuous"/>
+      </w:endnotePr>
       <w:headerReference w:type="default" r:id="rId8"/>
       <w:footerReference w:type="default" r:id="rId9"/>
       <w:headerReference w:type="first" r:id="rId10"/>
       <w:footerReference w:type="first" r:id="rId11"/>
-      <w:endnotePr>
-        <w:numFmt w:val="decimal"/>
-      </w:endnotePr>
-      <w:pgSz w:w="11906" w:h="16838"/>
-      <w:pgMar w:top="1418" w:right="1418" w:bottom="1134" w:left="1418" w:header="709" w:footer="436" w:gutter="0"/>
-      <w:cols w:space="720"/>
+      <w:type w:val="nextPage"/>
+      <w:pgSz w:h="16838" w:w="11906"/>
+      <w:pgMar w:left="1418" w:top="1418" w:right="1418" w:bottom="1134" w:header="709" w:footer="436"/>
+      <w:paperSrc w:first="0" w:other="0"/>
       <w:titlePg/>
+      <w:tmSection w:h="-2"/>
     </w:sectPr>
   </w:body>
 </w:document>
-</file>
-
-<file path=word/endnotes.xml><?xml version="1.0" encoding="utf-8"?>
-<w:endnotes xmlns:wpc="http://schemas.microsoft.com/office/word/2010/wordprocessingCanvas" xmlns:mc="http://schemas.openxmlformats.org/markup-compatibility/2006" xmlns:o="urn:schemas-microsoft-com:office:office" xmlns:r="http://schemas.openxmlformats.org/officeDocument/2006/relationships" xmlns:m="http://schemas.openxmlformats.org/officeDocument/2006/math" xmlns:v="urn:schemas-microsoft-com:vml" xmlns:wp14="http://schemas.microsoft.com/office/word/2010/wordprocessingDrawing" xmlns:wp="http://schemas.openxmlformats.org/drawingml/2006/wordprocessingDrawing" xmlns:w10="urn:schemas-microsoft-com:office:word" xmlns:w="http://schemas.openxmlformats.org/wordprocessingml/2006/main" xmlns:w14="http://schemas.microsoft.com/office/word/2010/wordml" xmlns:wpg="http://schemas.microsoft.com/office/word/2010/wordprocessingGroup" xmlns:wpi="http://schemas.microsoft.com/office/word/2010/wordprocessingInk" xmlns:wne="http://schemas.microsoft.com/office/word/2006/wordml" xmlns:wps="http://schemas.microsoft.com/office/word/2010/wordprocessingShape" mc:Ignorable="w14 wp14">
-  <w:endnote w:type="separator" w:id="-1">
-    <w:p>
-      <w:r>
-        <w:separator/>
-      </w:r>
-    </w:p>
-  </w:endnote>
-  <w:endnote w:type="continuationSeparator" w:id="0">
-    <w:p>
-      <w:r>
-        <w:continuationSeparator/>
-      </w:r>
-    </w:p>
-  </w:endnote>
-</w:endnotes>
 </file>
 
 <file path=word/footer1.xml><?xml version="1.0" encoding="utf-8"?>
 <w:ftr xmlns:wpc="http://schemas.microsoft.com/office/word/2010/wordprocessingCanvas" xmlns:mc="http://schemas.openxmlformats.org/markup-compatibility/2006" xmlns:o="urn:schemas-microsoft-com:office:office" xmlns:r="http://schemas.openxmlformats.org/officeDocument/2006/relationships" xmlns:m="http://schemas.openxmlformats.org/officeDocument/2006/math" xmlns:v="urn:schemas-microsoft-com:vml" xmlns:wp14="http://schemas.microsoft.com/office/word/2010/wordprocessingDrawing" xmlns:wp="http://schemas.openxmlformats.org/drawingml/2006/wordprocessingDrawing" xmlns:w10="urn:schemas-microsoft-com:office:word" xmlns:w="http://schemas.openxmlformats.org/wordprocessingml/2006/main" xmlns:w14="http://schemas.microsoft.com/office/word/2010/wordml" xmlns:wpg="http://schemas.microsoft.com/office/word/2010/wordprocessingGroup" xmlns:wpi="http://schemas.microsoft.com/office/word/2010/wordprocessingInk" xmlns:wne="http://schemas.microsoft.com/office/word/2006/wordml" xmlns:wps="http://schemas.microsoft.com/office/word/2010/wordprocessingShape" mc:Ignorable="w14 wp14">
   <w:tbl>
     <w:tblPr>
+      <w:jc w:val="left"/>
+      <w:tblInd w:w="-118" w:type="dxa"/>
       <w:tblW w:w="9210" w:type="dxa"/>
-      <w:tblInd w:w="-108" w:type="dxa"/>
-      <w:tblCellMar>
-        <w:left w:w="10" w:type="dxa"/>
-        <w:right w:w="10" w:type="dxa"/>
-      </w:tblCellMar>
-      <w:tblLook w:val="0000" w:firstRow="0" w:lastRow="0" w:firstColumn="0" w:lastColumn="0" w:noHBand="0" w:noVBand="0"/>
     </w:tblPr>
     <w:tblGrid>
       <w:gridCol w:w="8208"/>
       <w:gridCol w:w="1002"/>
     </w:tblGrid>
     <w:tr>
+      <w:trPr>
+        <w:trHeight w:val="0" w:hRule="auto"/>
+      </w:trPr>
       <w:tc>
         <w:tcPr>
           <w:tcW w:w="8208" w:type="dxa"/>
+          <w:tcMar>
+            <w:top w:w="0" w:type="dxa"/>
+            <w:left w:w="108" w:type="dxa"/>
+            <w:bottom w:w="0" w:type="dxa"/>
+            <w:right w:w="108" w:type="dxa"/>
+          </w:tcMar>
           <w:tcBorders>
             <w:top w:val="none" w:sz="0" w:space="0" w:color="000000"/>
             <w:left w:val="none" w:sz="0" w:space="0" w:color="000000"/>
             <w:bottom w:val="none" w:sz="0" w:space="0" w:color="000000"/>
             <w:right w:val="none" w:sz="0" w:space="0" w:color="000000"/>
           </w:tcBorders>
-          <w:tcMar>
-            <w:top w:w="0" w:type="dxa"/>
-            <w:left w:w="108" w:type="dxa"/>
-            <w:bottom w:w="0" w:type="dxa"/>
-            <w:right w:w="108" w:type="dxa"/>
-          </w:tcMar>
         </w:tcPr>
         <w:p>
           <w:r>
@@ -1330,56 +1511,33 @@
               <w:szCs w:val="16"/>
             </w:rPr>
             <w:fldChar w:fldCharType="begin"/>
-          </w:r>
-          <w:r>
-            <w:rPr>
-              <w:sz w:val="16"/>
-              <w:szCs w:val="16"/>
-            </w:rPr>
             <w:instrText xml:space="preserve"> SAVEDATE \@ "dd.MM.yyyy' 'HH:mm" </w:instrText>
-          </w:r>
-          <w:r>
-            <w:rPr>
-              <w:sz w:val="16"/>
-              <w:szCs w:val="16"/>
-            </w:rPr>
             <w:fldChar w:fldCharType="separate"/>
-          </w:r>
-          <w:r>
-            <w:rPr>
-              <w:noProof/>
-              <w:sz w:val="16"/>
-              <w:szCs w:val="16"/>
-            </w:rPr>
-            <w:t>09.05.2014 09:59</w:t>
-          </w:r>
-          <w:r>
-            <w:rPr>
-              <w:sz w:val="16"/>
-              <w:szCs w:val="16"/>
-            </w:rPr>
+            <w:t>12.05.2014 14:45</w:t>
             <w:fldChar w:fldCharType="end"/>
           </w:r>
+          <w:r/>
         </w:p>
       </w:tc>
       <w:tc>
         <w:tcPr>
           <w:tcW w:w="1002" w:type="dxa"/>
+          <w:tcMar>
+            <w:top w:w="0" w:type="dxa"/>
+            <w:left w:w="108" w:type="dxa"/>
+            <w:bottom w:w="0" w:type="dxa"/>
+            <w:right w:w="108" w:type="dxa"/>
+          </w:tcMar>
           <w:tcBorders>
             <w:top w:val="none" w:sz="0" w:space="0" w:color="000000"/>
             <w:left w:val="none" w:sz="0" w:space="0" w:color="000000"/>
             <w:bottom w:val="none" w:sz="0" w:space="0" w:color="000000"/>
             <w:right w:val="none" w:sz="0" w:space="0" w:color="000000"/>
           </w:tcBorders>
-          <w:tcMar>
-            <w:top w:w="0" w:type="dxa"/>
-            <w:left w:w="108" w:type="dxa"/>
-            <w:bottom w:w="0" w:type="dxa"/>
-            <w:right w:w="108" w:type="dxa"/>
-          </w:tcMar>
         </w:tcPr>
         <w:p>
           <w:pPr>
+            <w:spacing/>
             <w:jc w:val="center"/>
           </w:pPr>
           <w:r>
@@ -1387,34 +1545,16 @@
               <w:sz w:val="16"/>
               <w:szCs w:val="16"/>
             </w:rPr>
-            <w:fldChar w:fldCharType="begin"/>
           </w:r>
           <w:r>
             <w:rPr>
               <w:sz w:val="16"/>
               <w:szCs w:val="16"/>
             </w:rPr>
+            <w:fldChar w:fldCharType="begin"/>
             <w:instrText xml:space="preserve"> PAGE \* Arabic </w:instrText>
-          </w:r>
-          <w:r>
-            <w:rPr>
-              <w:sz w:val="16"/>
-              <w:szCs w:val="16"/>
-            </w:rPr>
             <w:fldChar w:fldCharType="separate"/>
-          </w:r>
-          <w:r>
-            <w:rPr>
-              <w:sz w:val="16"/>
-              <w:szCs w:val="16"/>
-            </w:rPr>
             <w:t>1</w:t>
-          </w:r>
-          <w:r>
-            <w:rPr>
-              <w:sz w:val="16"/>
-              <w:szCs w:val="16"/>
-            </w:rPr>
             <w:fldChar w:fldCharType="end"/>
           </w:r>
           <w:r>
@@ -1430,41 +1570,19 @@
               <w:szCs w:val="16"/>
             </w:rPr>
             <w:fldChar w:fldCharType="begin"/>
-          </w:r>
-          <w:r>
-            <w:rPr>
-              <w:sz w:val="16"/>
-              <w:szCs w:val="16"/>
-            </w:rPr>
             <w:instrText xml:space="preserve"> NUMPAGES \* Arabic </w:instrText>
-          </w:r>
-          <w:r>
-            <w:rPr>
-              <w:sz w:val="16"/>
-              <w:szCs w:val="16"/>
-            </w:rPr>
             <w:fldChar w:fldCharType="separate"/>
-          </w:r>
-          <w:r>
-            <w:rPr>
-              <w:noProof/>
-              <w:sz w:val="16"/>
-              <w:szCs w:val="16"/>
-            </w:rPr>
             <w:t>1</w:t>
-          </w:r>
-          <w:r>
-            <w:rPr>
-              <w:sz w:val="16"/>
-              <w:szCs w:val="16"/>
-            </w:rPr>
             <w:fldChar w:fldCharType="end"/>
           </w:r>
+          <w:r/>
         </w:p>
       </w:tc>
     </w:tr>
   </w:tbl>
-  <w:p/>
+  <w:p>
+    <w:r/>
+  </w:p>
 </w:ftr>
 </file>
 
@@ -1474,39 +1592,28 @@
     <w:pPr>
       <w:pStyle w:val="Fuzeile"/>
     </w:pPr>
+    <w:r/>
   </w:p>
 </w:ftr>
-</file>
-
-<file path=word/footnotes.xml><?xml version="1.0" encoding="utf-8"?>
-<w:footnotes xmlns:wpc="http://schemas.microsoft.com/office/word/2010/wordprocessingCanvas" xmlns:mc="http://schemas.openxmlformats.org/markup-compatibility/2006" xmlns:o="urn:schemas-microsoft-com:office:office" xmlns:r="http://schemas.openxmlformats.org/officeDocument/2006/relationships" xmlns:m="http://schemas.openxmlformats.org/officeDocument/2006/math" xmlns:v="urn:schemas-microsoft-com:vml" xmlns:wp14="http://schemas.microsoft.com/office/word/2010/wordprocessingDrawing" xmlns:wp="http://schemas.openxmlformats.org/drawingml/2006/wordprocessingDrawing" xmlns:w10="urn:schemas-microsoft-com:office:word" xmlns:w="http://schemas.openxmlformats.org/wordprocessingml/2006/main" xmlns:w14="http://schemas.microsoft.com/office/word/2010/wordml" xmlns:wpg="http://schemas.microsoft.com/office/word/2010/wordprocessingGroup" xmlns:wpi="http://schemas.microsoft.com/office/word/2010/wordprocessingInk" xmlns:wne="http://schemas.microsoft.com/office/word/2006/wordml" xmlns:wps="http://schemas.microsoft.com/office/word/2010/wordprocessingShape" mc:Ignorable="w14 wp14">
-  <w:footnote w:type="separator" w:id="-1">
-    <w:p>
-      <w:r>
-        <w:separator/>
-      </w:r>
-    </w:p>
-  </w:footnote>
-  <w:footnote w:type="continuationSeparator" w:id="0">
-    <w:p>
-      <w:r>
-        <w:continuationSeparator/>
-      </w:r>
-    </w:p>
-  </w:footnote>
-</w:footnotes>
 </file>
 
 <file path=word/header1.xml><?xml version="1.0" encoding="utf-8"?>
 <w:hdr xmlns:wpc="http://schemas.microsoft.com/office/word/2010/wordprocessingCanvas" xmlns:mc="http://schemas.openxmlformats.org/markup-compatibility/2006" xmlns:o="urn:schemas-microsoft-com:office:office" xmlns:r="http://schemas.openxmlformats.org/officeDocument/2006/relationships" xmlns:m="http://schemas.openxmlformats.org/officeDocument/2006/math" xmlns:v="urn:schemas-microsoft-com:vml" xmlns:wp14="http://schemas.microsoft.com/office/word/2010/wordprocessingDrawing" xmlns:wp="http://schemas.openxmlformats.org/drawingml/2006/wordprocessingDrawing" xmlns:w10="urn:schemas-microsoft-com:office:word" xmlns:w="http://schemas.openxmlformats.org/wordprocessingml/2006/main" xmlns:w14="http://schemas.microsoft.com/office/word/2010/wordml" xmlns:wpg="http://schemas.microsoft.com/office/word/2010/wordprocessingGroup" xmlns:wpi="http://schemas.microsoft.com/office/word/2010/wordprocessingInk" xmlns:wne="http://schemas.microsoft.com/office/word/2006/wordml" xmlns:wps="http://schemas.microsoft.com/office/word/2010/wordprocessingShape" mc:Ignorable="w14 wp14">
   <w:p>
     <w:pPr>
+      <w:spacing/>
       <w:jc w:val="center"/>
       <w:rPr>
         <w:sz w:val="20"/>
         <w:szCs w:val="20"/>
       </w:rPr>
     </w:pPr>
+    <w:r>
+      <w:rPr>
+        <w:sz w:val="20"/>
+        <w:szCs w:val="20"/>
+      </w:rPr>
+    </w:r>
   </w:p>
 </w:hdr>
 </file>
@@ -1517,6 +1624,7 @@
     <w:pPr>
       <w:pStyle w:val="Kopfzeile"/>
     </w:pPr>
+    <w:r/>
   </w:p>
 </w:hdr>
 </file>
@@ -1524,187 +1632,7 @@
 <file path=word/numbering.xml><?xml version="1.0" encoding="utf-8"?>
 <w:numbering xmlns:wpc="http://schemas.microsoft.com/office/word/2010/wordprocessingCanvas" xmlns:mc="http://schemas.openxmlformats.org/markup-compatibility/2006" xmlns:o="urn:schemas-microsoft-com:office:office" xmlns:r="http://schemas.openxmlformats.org/officeDocument/2006/relationships" xmlns:m="http://schemas.openxmlformats.org/officeDocument/2006/math" xmlns:v="urn:schemas-microsoft-com:vml" xmlns:wp14="http://schemas.microsoft.com/office/word/2010/wordprocessingDrawing" xmlns:wp="http://schemas.openxmlformats.org/drawingml/2006/wordprocessingDrawing" xmlns:w10="urn:schemas-microsoft-com:office:word" xmlns:w="http://schemas.openxmlformats.org/wordprocessingml/2006/main" xmlns:w14="http://schemas.microsoft.com/office/word/2010/wordml" xmlns:wpg="http://schemas.microsoft.com/office/word/2010/wordprocessingGroup" xmlns:wpi="http://schemas.microsoft.com/office/word/2010/wordprocessingInk" xmlns:wne="http://schemas.microsoft.com/office/word/2006/wordml" xmlns:wps="http://schemas.microsoft.com/office/word/2010/wordprocessingShape" mc:Ignorable="w14 wp14">
   <w:abstractNum w:abstractNumId="0">
-    <w:nsid w:val="17513FDD"/>
-    <w:multiLevelType w:val="hybridMultilevel"/>
-    <w:tmpl w:val="835ABA76"/>
-    <w:lvl w:ilvl="0" w:tplc="0407000F">
-      <w:start w:val="1"/>
-      <w:numFmt w:val="decimal"/>
-      <w:lvlText w:val="%1."/>
-      <w:lvlJc w:val="left"/>
-      <w:pPr>
-        <w:ind w:left="720" w:hanging="360"/>
-      </w:pPr>
-      <w:rPr>
-        <w:rFonts w:hint="default"/>
-      </w:rPr>
-    </w:lvl>
-    <w:lvl w:ilvl="1" w:tplc="04070019" w:tentative="1">
-      <w:start w:val="1"/>
-      <w:numFmt w:val="lowerLetter"/>
-      <w:lvlText w:val="%2."/>
-      <w:lvlJc w:val="left"/>
-      <w:pPr>
-        <w:ind w:left="1440" w:hanging="360"/>
-      </w:pPr>
-    </w:lvl>
-    <w:lvl w:ilvl="2" w:tplc="0407001B" w:tentative="1">
-      <w:start w:val="1"/>
-      <w:numFmt w:val="lowerRoman"/>
-      <w:lvlText w:val="%3."/>
-      <w:lvlJc w:val="right"/>
-      <w:pPr>
-        <w:ind w:left="2160" w:hanging="180"/>
-      </w:pPr>
-    </w:lvl>
-    <w:lvl w:ilvl="3" w:tplc="0407000F" w:tentative="1">
-      <w:start w:val="1"/>
-      <w:numFmt w:val="decimal"/>
-      <w:lvlText w:val="%4."/>
-      <w:lvlJc w:val="left"/>
-      <w:pPr>
-        <w:ind w:left="2880" w:hanging="360"/>
-      </w:pPr>
-    </w:lvl>
-    <w:lvl w:ilvl="4" w:tplc="04070019" w:tentative="1">
-      <w:start w:val="1"/>
-      <w:numFmt w:val="lowerLetter"/>
-      <w:lvlText w:val="%5."/>
-      <w:lvlJc w:val="left"/>
-      <w:pPr>
-        <w:ind w:left="3600" w:hanging="360"/>
-      </w:pPr>
-    </w:lvl>
-    <w:lvl w:ilvl="5" w:tplc="0407001B" w:tentative="1">
-      <w:start w:val="1"/>
-      <w:numFmt w:val="lowerRoman"/>
-      <w:lvlText w:val="%6."/>
-      <w:lvlJc w:val="right"/>
-      <w:pPr>
-        <w:ind w:left="4320" w:hanging="180"/>
-      </w:pPr>
-    </w:lvl>
-    <w:lvl w:ilvl="6" w:tplc="0407000F" w:tentative="1">
-      <w:start w:val="1"/>
-      <w:numFmt w:val="decimal"/>
-      <w:lvlText w:val="%7."/>
-      <w:lvlJc w:val="left"/>
-      <w:pPr>
-        <w:ind w:left="5040" w:hanging="360"/>
-      </w:pPr>
-    </w:lvl>
-    <w:lvl w:ilvl="7" w:tplc="04070019" w:tentative="1">
-      <w:start w:val="1"/>
-      <w:numFmt w:val="lowerLetter"/>
-      <w:lvlText w:val="%8."/>
-      <w:lvlJc w:val="left"/>
-      <w:pPr>
-        <w:ind w:left="5760" w:hanging="360"/>
-      </w:pPr>
-    </w:lvl>
-    <w:lvl w:ilvl="8" w:tplc="0407001B" w:tentative="1">
-      <w:start w:val="1"/>
-      <w:numFmt w:val="lowerRoman"/>
-      <w:lvlText w:val="%9."/>
-      <w:lvlJc w:val="right"/>
-      <w:pPr>
-        <w:ind w:left="6480" w:hanging="180"/>
-      </w:pPr>
-    </w:lvl>
-  </w:abstractNum>
-  <w:abstractNum w:abstractNumId="1">
-    <w:nsid w:val="1AE211E4"/>
-    <w:multiLevelType w:val="hybridMultilevel"/>
-    <w:tmpl w:val="16FE8DFC"/>
-    <w:lvl w:ilvl="0" w:tplc="0407000F">
-      <w:start w:val="1"/>
-      <w:numFmt w:val="decimal"/>
-      <w:lvlText w:val="%1."/>
-      <w:lvlJc w:val="left"/>
-      <w:pPr>
-        <w:ind w:left="720" w:hanging="360"/>
-      </w:pPr>
-      <w:rPr>
-        <w:rFonts w:hint="default"/>
-      </w:rPr>
-    </w:lvl>
-    <w:lvl w:ilvl="1" w:tplc="04070019" w:tentative="1">
-      <w:start w:val="1"/>
-      <w:numFmt w:val="lowerLetter"/>
-      <w:lvlText w:val="%2."/>
-      <w:lvlJc w:val="left"/>
-      <w:pPr>
-        <w:ind w:left="1440" w:hanging="360"/>
-      </w:pPr>
-    </w:lvl>
-    <w:lvl w:ilvl="2" w:tplc="0407001B" w:tentative="1">
-      <w:start w:val="1"/>
-      <w:numFmt w:val="lowerRoman"/>
-      <w:lvlText w:val="%3."/>
-      <w:lvlJc w:val="right"/>
-      <w:pPr>
-        <w:ind w:left="2160" w:hanging="180"/>
-      </w:pPr>
-    </w:lvl>
-    <w:lvl w:ilvl="3" w:tplc="0407000F" w:tentative="1">
-      <w:start w:val="1"/>
-      <w:numFmt w:val="decimal"/>
-      <w:lvlText w:val="%4."/>
-      <w:lvlJc w:val="left"/>
-      <w:pPr>
-        <w:ind w:left="2880" w:hanging="360"/>
-      </w:pPr>
-    </w:lvl>
-    <w:lvl w:ilvl="4" w:tplc="04070019" w:tentative="1">
-      <w:start w:val="1"/>
-      <w:numFmt w:val="lowerLetter"/>
-      <w:lvlText w:val="%5."/>
-      <w:lvlJc w:val="left"/>
-      <w:pPr>
-        <w:ind w:left="3600" w:hanging="360"/>
-      </w:pPr>
-    </w:lvl>
-    <w:lvl w:ilvl="5" w:tplc="0407001B" w:tentative="1">
-      <w:start w:val="1"/>
-      <w:numFmt w:val="lowerRoman"/>
-      <w:lvlText w:val="%6."/>
-      <w:lvlJc w:val="right"/>
-      <w:pPr>
-        <w:ind w:left="4320" w:hanging="180"/>
-      </w:pPr>
-    </w:lvl>
-    <w:lvl w:ilvl="6" w:tplc="0407000F" w:tentative="1">
-      <w:start w:val="1"/>
-      <w:numFmt w:val="decimal"/>
-      <w:lvlText w:val="%7."/>
-      <w:lvlJc w:val="left"/>
-      <w:pPr>
-        <w:ind w:left="5040" w:hanging="360"/>
-      </w:pPr>
-    </w:lvl>
-    <w:lvl w:ilvl="7" w:tplc="04070019" w:tentative="1">
-      <w:start w:val="1"/>
-      <w:numFmt w:val="lowerLetter"/>
-      <w:lvlText w:val="%8."/>
-      <w:lvlJc w:val="left"/>
-      <w:pPr>
-        <w:ind w:left="5760" w:hanging="360"/>
-      </w:pPr>
-    </w:lvl>
-    <w:lvl w:ilvl="8" w:tplc="0407001B" w:tentative="1">
-      <w:start w:val="1"/>
-      <w:numFmt w:val="lowerRoman"/>
-      <w:lvlText w:val="%9."/>
-      <w:lvlJc w:val="right"/>
-      <w:pPr>
-        <w:ind w:left="6480" w:hanging="180"/>
-      </w:pPr>
-    </w:lvl>
-  </w:abstractNum>
-  <w:abstractNum w:abstractNumId="2">
-    <w:nsid w:val="1CDD730F"/>
     <w:multiLevelType w:val="multilevel"/>
-    <w:tmpl w:val="8EC6E07C"/>
     <w:lvl w:ilvl="0">
       <w:numFmt w:val="none"/>
       <w:lvlText w:val=""/>
@@ -1715,6 +1643,7 @@
         </w:tabs>
         <w:ind w:left="360" w:hanging="360"/>
       </w:pPr>
+      <w:rPr/>
     </w:lvl>
     <w:lvl w:ilvl="1">
       <w:numFmt w:val="none"/>
@@ -1726,6 +1655,7 @@
         </w:tabs>
         <w:ind w:left="360" w:hanging="360"/>
       </w:pPr>
+      <w:rPr/>
     </w:lvl>
     <w:lvl w:ilvl="2">
       <w:numFmt w:val="none"/>
@@ -1737,6 +1667,7 @@
         </w:tabs>
         <w:ind w:left="360" w:hanging="360"/>
       </w:pPr>
+      <w:rPr/>
     </w:lvl>
     <w:lvl w:ilvl="3">
       <w:numFmt w:val="none"/>
@@ -1748,6 +1679,7 @@
         </w:tabs>
         <w:ind w:left="360" w:hanging="360"/>
       </w:pPr>
+      <w:rPr/>
     </w:lvl>
     <w:lvl w:ilvl="4">
       <w:numFmt w:val="none"/>
@@ -1759,6 +1691,7 @@
         </w:tabs>
         <w:ind w:left="360" w:hanging="360"/>
       </w:pPr>
+      <w:rPr/>
     </w:lvl>
     <w:lvl w:ilvl="5">
       <w:numFmt w:val="none"/>
@@ -1770,6 +1703,7 @@
         </w:tabs>
         <w:ind w:left="360" w:hanging="360"/>
       </w:pPr>
+      <w:rPr/>
     </w:lvl>
     <w:lvl w:ilvl="6">
       <w:numFmt w:val="none"/>
@@ -1781,6 +1715,7 @@
         </w:tabs>
         <w:ind w:left="360" w:hanging="360"/>
       </w:pPr>
+      <w:rPr/>
     </w:lvl>
     <w:lvl w:ilvl="7">
       <w:numFmt w:val="none"/>
@@ -1792,6 +1727,7 @@
         </w:tabs>
         <w:ind w:left="360" w:hanging="360"/>
       </w:pPr>
+      <w:rPr/>
     </w:lvl>
     <w:lvl w:ilvl="8">
       <w:numFmt w:val="none"/>
@@ -1803,13 +1739,474 @@
         </w:tabs>
         <w:ind w:left="360" w:hanging="360"/>
       </w:pPr>
+      <w:rPr/>
+    </w:lvl>
+  </w:abstractNum>
+  <w:abstractNum w:abstractNumId="1">
+    <w:multiLevelType w:val="multilevel"/>
+    <w:name w:val="Nummerierungsliste 1"/>
+    <w:lvl w:ilvl="0">
+      <w:start w:val="1"/>
+      <w:numFmt w:val="decimal"/>
+      <w:suff w:val="tab"/>
+      <w:lvlText w:val="%1."/>
+      <w:lvlJc w:val="left"/>
+      <w:pPr>
+        <w:ind w:left="360" w:hanging="0"/>
+      </w:pPr>
+      <w:rPr/>
+    </w:lvl>
+    <w:lvl w:ilvl="1">
+      <w:start w:val="1"/>
+      <w:numFmt w:val="lowerLetter"/>
+      <w:suff w:val="tab"/>
+      <w:lvlText w:val="%2."/>
+      <w:lvlJc w:val="left"/>
+      <w:pPr>
+        <w:ind w:left="1080" w:hanging="0"/>
+      </w:pPr>
+      <w:rPr/>
+    </w:lvl>
+    <w:lvl w:ilvl="2">
+      <w:start w:val="1"/>
+      <w:numFmt w:val="lowerRoman"/>
+      <w:suff w:val="tab"/>
+      <w:lvlText w:val="%3."/>
+      <w:lvlJc w:val="left"/>
+      <w:pPr>
+        <w:ind w:left="1980" w:hanging="0"/>
+      </w:pPr>
+      <w:rPr/>
+    </w:lvl>
+    <w:lvl w:ilvl="3">
+      <w:start w:val="1"/>
+      <w:numFmt w:val="decimal"/>
+      <w:suff w:val="tab"/>
+      <w:lvlText w:val="%4."/>
+      <w:lvlJc w:val="left"/>
+      <w:pPr>
+        <w:ind w:left="2520" w:hanging="0"/>
+      </w:pPr>
+      <w:rPr/>
+    </w:lvl>
+    <w:lvl w:ilvl="4">
+      <w:start w:val="1"/>
+      <w:numFmt w:val="lowerLetter"/>
+      <w:suff w:val="tab"/>
+      <w:lvlText w:val="%5."/>
+      <w:lvlJc w:val="left"/>
+      <w:pPr>
+        <w:ind w:left="3240" w:hanging="0"/>
+      </w:pPr>
+      <w:rPr/>
+    </w:lvl>
+    <w:lvl w:ilvl="5">
+      <w:start w:val="1"/>
+      <w:numFmt w:val="lowerRoman"/>
+      <w:suff w:val="tab"/>
+      <w:lvlText w:val="%6."/>
+      <w:lvlJc w:val="left"/>
+      <w:pPr>
+        <w:ind w:left="4140" w:hanging="0"/>
+      </w:pPr>
+      <w:rPr/>
+    </w:lvl>
+    <w:lvl w:ilvl="6">
+      <w:start w:val="1"/>
+      <w:numFmt w:val="decimal"/>
+      <w:suff w:val="tab"/>
+      <w:lvlText w:val="%7."/>
+      <w:lvlJc w:val="left"/>
+      <w:pPr>
+        <w:ind w:left="4680" w:hanging="0"/>
+      </w:pPr>
+      <w:rPr/>
+    </w:lvl>
+    <w:lvl w:ilvl="7">
+      <w:start w:val="1"/>
+      <w:numFmt w:val="lowerLetter"/>
+      <w:suff w:val="tab"/>
+      <w:lvlText w:val="%8."/>
+      <w:lvlJc w:val="left"/>
+      <w:pPr>
+        <w:ind w:left="5400" w:hanging="0"/>
+      </w:pPr>
+      <w:rPr/>
+    </w:lvl>
+    <w:lvl w:ilvl="8">
+      <w:start w:val="1"/>
+      <w:numFmt w:val="lowerRoman"/>
+      <w:suff w:val="tab"/>
+      <w:lvlText w:val="%9."/>
+      <w:lvlJc w:val="left"/>
+      <w:pPr>
+        <w:ind w:left="6300" w:hanging="0"/>
+      </w:pPr>
+      <w:rPr/>
+    </w:lvl>
+  </w:abstractNum>
+  <w:abstractNum w:abstractNumId="2">
+    <w:multiLevelType w:val="multilevel"/>
+    <w:name w:val="Nummerierungsliste 2"/>
+    <w:lvl w:ilvl="0">
+      <w:numFmt w:val="bullet"/>
+      <w:suff w:val="tab"/>
+      <w:lvlText w:val="-"/>
+      <w:lvlJc w:val="left"/>
+      <w:pPr>
+        <w:ind w:left="360" w:hanging="0"/>
+      </w:pPr>
+      <w:rPr>
+        <w:rPr>
+          <w:rFonts w:ascii="Times New Roman" w:hAnsi="Times New Roman" w:eastAsia="Times New Roman" w:cs="Times New Roman"/>
+        </w:rPr>
+      </w:rPr>
+    </w:lvl>
+    <w:lvl w:ilvl="1">
+      <w:numFmt w:val="bullet"/>
+      <w:suff w:val="tab"/>
+      <w:lvlText w:val="o"/>
+      <w:lvlJc w:val="left"/>
+      <w:pPr>
+        <w:ind w:left="1080" w:hanging="0"/>
+      </w:pPr>
+      <w:rPr>
+        <w:rPr>
+          <w:rFonts w:ascii="Courier New" w:hAnsi="Courier New" w:cs="Courier New"/>
+        </w:rPr>
+      </w:rPr>
+    </w:lvl>
+    <w:lvl w:ilvl="2">
+      <w:numFmt w:val="bullet"/>
+      <w:suff w:val="tab"/>
+      <w:lvlText w:val=""/>
+      <w:lvlJc w:val="left"/>
+      <w:pPr>
+        <w:ind w:left="1800" w:hanging="0"/>
+      </w:pPr>
+      <w:rPr>
+        <w:rPr>
+          <w:rFonts w:ascii="Wingdings" w:hAnsi="Wingdings" w:eastAsia="Wingdings" w:cs="Wingdings"/>
+        </w:rPr>
+      </w:rPr>
+    </w:lvl>
+    <w:lvl w:ilvl="3">
+      <w:numFmt w:val="bullet"/>
+      <w:suff w:val="tab"/>
+      <w:lvlText w:val=""/>
+      <w:lvlJc w:val="left"/>
+      <w:pPr>
+        <w:ind w:left="2520" w:hanging="0"/>
+      </w:pPr>
+      <w:rPr>
+        <w:rPr>
+          <w:rFonts w:ascii="Symbol" w:hAnsi="Symbol"/>
+        </w:rPr>
+      </w:rPr>
+    </w:lvl>
+    <w:lvl w:ilvl="4">
+      <w:numFmt w:val="bullet"/>
+      <w:suff w:val="tab"/>
+      <w:lvlText w:val="o"/>
+      <w:lvlJc w:val="left"/>
+      <w:pPr>
+        <w:ind w:left="3240" w:hanging="0"/>
+      </w:pPr>
+      <w:rPr>
+        <w:rPr>
+          <w:rFonts w:ascii="Courier New" w:hAnsi="Courier New" w:cs="Courier New"/>
+        </w:rPr>
+      </w:rPr>
+    </w:lvl>
+    <w:lvl w:ilvl="5">
+      <w:numFmt w:val="bullet"/>
+      <w:suff w:val="tab"/>
+      <w:lvlText w:val=""/>
+      <w:lvlJc w:val="left"/>
+      <w:pPr>
+        <w:ind w:left="3960" w:hanging="0"/>
+      </w:pPr>
+      <w:rPr>
+        <w:rPr>
+          <w:rFonts w:ascii="Wingdings" w:hAnsi="Wingdings" w:eastAsia="Wingdings" w:cs="Wingdings"/>
+        </w:rPr>
+      </w:rPr>
+    </w:lvl>
+    <w:lvl w:ilvl="6">
+      <w:numFmt w:val="bullet"/>
+      <w:suff w:val="tab"/>
+      <w:lvlText w:val=""/>
+      <w:lvlJc w:val="left"/>
+      <w:pPr>
+        <w:ind w:left="4680" w:hanging="0"/>
+      </w:pPr>
+      <w:rPr>
+        <w:rPr>
+          <w:rFonts w:ascii="Symbol" w:hAnsi="Symbol"/>
+        </w:rPr>
+      </w:rPr>
+    </w:lvl>
+    <w:lvl w:ilvl="7">
+      <w:numFmt w:val="bullet"/>
+      <w:suff w:val="tab"/>
+      <w:lvlText w:val="o"/>
+      <w:lvlJc w:val="left"/>
+      <w:pPr>
+        <w:ind w:left="5400" w:hanging="0"/>
+      </w:pPr>
+      <w:rPr>
+        <w:rPr>
+          <w:rFonts w:ascii="Courier New" w:hAnsi="Courier New" w:cs="Courier New"/>
+        </w:rPr>
+      </w:rPr>
+    </w:lvl>
+    <w:lvl w:ilvl="8">
+      <w:numFmt w:val="bullet"/>
+      <w:suff w:val="tab"/>
+      <w:lvlText w:val=""/>
+      <w:lvlJc w:val="left"/>
+      <w:pPr>
+        <w:ind w:left="6120" w:hanging="0"/>
+      </w:pPr>
+      <w:rPr>
+        <w:rPr>
+          <w:rFonts w:ascii="Wingdings" w:hAnsi="Wingdings" w:eastAsia="Wingdings" w:cs="Wingdings"/>
+        </w:rPr>
+      </w:rPr>
     </w:lvl>
   </w:abstractNum>
   <w:abstractNum w:abstractNumId="3">
-    <w:nsid w:val="2D7F0FEE"/>
+    <w:multiLevelType w:val="multilevel"/>
+    <w:name w:val="Nummerierungsliste 3"/>
+    <w:lvl w:ilvl="0">
+      <w:start w:val="1"/>
+      <w:numFmt w:val="decimal"/>
+      <w:pStyle w:val="berschrift1"/>
+      <w:suff w:val="tab"/>
+      <w:lvlText w:val="%1"/>
+      <w:lvlJc w:val="left"/>
+      <w:pPr>
+        <w:ind w:left="360" w:hanging="0"/>
+      </w:pPr>
+      <w:rPr>
+        <w:rPr>
+          <w:rFonts w:ascii="Symbol" w:hAnsi="Symbol" w:cs="Symbol"/>
+          <w:sz w:val="20"/>
+        </w:rPr>
+      </w:rPr>
+    </w:lvl>
+    <w:lvl w:ilvl="1">
+      <w:start w:val="1"/>
+      <w:numFmt w:val="decimal"/>
+      <w:pStyle w:val="berschrift2"/>
+      <w:suff w:val="tab"/>
+      <w:lvlText w:val="%1.%2"/>
+      <w:lvlJc w:val="left"/>
+      <w:pPr>
+        <w:ind w:left="360" w:hanging="0"/>
+      </w:pPr>
+      <w:rPr>
+        <w:rPr>
+          <w:rFonts w:ascii="Symbol" w:hAnsi="Symbol" w:cs="Symbol"/>
+          <w:sz w:val="20"/>
+        </w:rPr>
+      </w:rPr>
+    </w:lvl>
+    <w:lvl w:ilvl="2">
+      <w:start w:val="1"/>
+      <w:numFmt w:val="decimal"/>
+      <w:pStyle w:val="berschrift3"/>
+      <w:suff w:val="tab"/>
+      <w:lvlText w:val="%1.%2.%3"/>
+      <w:lvlJc w:val="left"/>
+      <w:pPr>
+        <w:ind w:left="360" w:hanging="0"/>
+      </w:pPr>
+      <w:rPr>
+        <w:rPr>
+          <w:rFonts w:ascii="Symbol" w:hAnsi="Symbol" w:cs="Symbol"/>
+          <w:sz w:val="20"/>
+        </w:rPr>
+      </w:rPr>
+    </w:lvl>
+    <w:lvl w:ilvl="3">
+      <w:start w:val="1"/>
+      <w:numFmt w:val="decimal"/>
+      <w:pStyle w:val="berschrift4"/>
+      <w:suff w:val="tab"/>
+      <w:lvlText w:val="%1.%2.%3.%4"/>
+      <w:lvlJc w:val="left"/>
+      <w:pPr>
+        <w:ind w:left="360" w:hanging="0"/>
+      </w:pPr>
+      <w:rPr>
+        <w:rPr>
+          <w:rFonts w:ascii="Symbol" w:hAnsi="Symbol" w:cs="Symbol"/>
+          <w:sz w:val="20"/>
+        </w:rPr>
+      </w:rPr>
+    </w:lvl>
+    <w:lvl w:ilvl="4">
+      <w:start w:val="1"/>
+      <w:numFmt w:val="decimal"/>
+      <w:pStyle w:val="berschrift5"/>
+      <w:suff w:val="tab"/>
+      <w:lvlText w:val="%1.%2.%3.%4.%5"/>
+      <w:lvlJc w:val="left"/>
+      <w:pPr>
+        <w:ind w:left="360" w:hanging="0"/>
+      </w:pPr>
+      <w:rPr>
+        <w:rPr>
+          <w:rFonts w:ascii="Symbol" w:hAnsi="Symbol" w:cs="Symbol"/>
+          <w:sz w:val="20"/>
+        </w:rPr>
+      </w:rPr>
+    </w:lvl>
+    <w:lvl w:ilvl="5">
+      <w:start w:val="1"/>
+      <w:numFmt w:val="decimal"/>
+      <w:pStyle w:val="berschrift6"/>
+      <w:suff w:val="tab"/>
+      <w:lvlText w:val="%1.%2.%3.%4.%5.%6"/>
+      <w:lvlJc w:val="left"/>
+      <w:pPr>
+        <w:ind w:left="360" w:hanging="0"/>
+      </w:pPr>
+      <w:rPr>
+        <w:rPr>
+          <w:rFonts w:ascii="Symbol" w:hAnsi="Symbol" w:cs="Symbol"/>
+          <w:sz w:val="20"/>
+        </w:rPr>
+      </w:rPr>
+    </w:lvl>
+    <w:lvl w:ilvl="6">
+      <w:start w:val="1"/>
+      <w:numFmt w:val="decimal"/>
+      <w:pStyle w:val="berschrift7"/>
+      <w:suff w:val="tab"/>
+      <w:lvlText w:val="%1.%2.%3.%4.%5.%6.%7"/>
+      <w:lvlJc w:val="left"/>
+      <w:pPr>
+        <w:ind w:left="360" w:hanging="0"/>
+      </w:pPr>
+      <w:rPr>
+        <w:rPr>
+          <w:rFonts w:ascii="Symbol" w:hAnsi="Symbol" w:cs="Symbol"/>
+          <w:sz w:val="20"/>
+        </w:rPr>
+      </w:rPr>
+    </w:lvl>
+    <w:lvl w:ilvl="7">
+      <w:start w:val="1"/>
+      <w:numFmt w:val="decimal"/>
+      <w:pStyle w:val="berschrift8"/>
+      <w:suff w:val="tab"/>
+      <w:lvlText w:val="%1.%2.%3.%4.%5.%6.%7.%8"/>
+      <w:lvlJc w:val="left"/>
+      <w:pPr>
+        <w:ind w:left="360" w:hanging="0"/>
+      </w:pPr>
+      <w:rPr>
+        <w:rPr>
+          <w:rFonts w:ascii="Symbol" w:hAnsi="Symbol" w:cs="Symbol"/>
+          <w:sz w:val="20"/>
+        </w:rPr>
+      </w:rPr>
+    </w:lvl>
+    <w:lvl w:ilvl="8">
+      <w:start w:val="1"/>
+      <w:numFmt w:val="decimal"/>
+      <w:pStyle w:val="berschrift9"/>
+      <w:suff w:val="tab"/>
+      <w:lvlText w:val="%1.%2.%3.%4.%5.%6.%7.%8.%9"/>
+      <w:lvlJc w:val="left"/>
+      <w:pPr>
+        <w:ind w:left="360" w:hanging="0"/>
+      </w:pPr>
+      <w:rPr>
+        <w:rPr>
+          <w:rFonts w:ascii="Symbol" w:hAnsi="Symbol" w:cs="Symbol"/>
+          <w:sz w:val="20"/>
+        </w:rPr>
+      </w:rPr>
+    </w:lvl>
+  </w:abstractNum>
+  <w:abstractNum w:abstractNumId="4">
     <w:multiLevelType w:val="singleLevel"/>
-    <w:tmpl w:val="BAD28ED2"/>
-    <w:name w:val="Bullet 4"/>
+    <w:name w:val="WW8Num3"/>
+    <w:lvl w:ilvl="0">
+      <w:start w:val="1"/>
+      <w:numFmt w:val="decimal"/>
+      <w:suff w:val="tab"/>
+      <w:lvlText w:val="%1."/>
+      <w:lvlJc w:val="left"/>
+      <w:pPr>
+        <w:ind w:left="360" w:hanging="0"/>
+      </w:pPr>
+      <w:rPr>
+        <w:rPr>
+          <w:sz w:val="21"/>
+        </w:rPr>
+      </w:rPr>
+    </w:lvl>
+  </w:abstractNum>
+  <w:abstractNum w:abstractNumId="5">
+    <w:multiLevelType w:val="singleLevel"/>
+    <w:name w:val="Bullet 17"/>
+    <w:lvl w:ilvl="0">
+      <w:numFmt w:val="bullet"/>
+      <w:suff w:val="tab"/>
+      <w:lvlText w:val=""/>
+      <w:lvlJc w:val="left"/>
+      <w:pPr>
+        <w:ind w:left="0" w:hanging="0"/>
+      </w:pPr>
+      <w:rPr>
+        <w:rPr>
+          <w:rFonts w:ascii="Wingdings" w:hAnsi="Wingdings" w:eastAsia="Wingdings" w:cs="Wingdings"/>
+        </w:rPr>
+      </w:rPr>
+    </w:lvl>
+  </w:abstractNum>
+  <w:abstractNum w:abstractNumId="6">
+    <w:multiLevelType w:val="singleLevel"/>
+    <w:name w:val="Bullet 17_1"/>
+    <w:lvl w:ilvl="0">
+      <w:numFmt w:val="bullet"/>
+      <w:suff w:val="tab"/>
+      <w:lvlText w:val=""/>
+      <w:lvlJc w:val="left"/>
+      <w:pPr>
+        <w:ind w:left="0" w:hanging="0"/>
+      </w:pPr>
+      <w:rPr>
+        <w:rPr>
+          <w:rFonts w:ascii="Wingdings" w:hAnsi="Wingdings" w:eastAsia="Wingdings" w:cs="Wingdings"/>
+        </w:rPr>
+      </w:rPr>
+    </w:lvl>
+  </w:abstractNum>
+  <w:abstractNum w:abstractNumId="7">
+    <w:multiLevelType w:val="singleLevel"/>
+    <w:name w:val="Bullet 7"/>
+    <w:lvl w:ilvl="0">
+      <w:start w:val="0"/>
+      <w:numFmt w:val="none"/>
+      <w:lvlText w:val="%1"/>
+      <w:lvlJc w:val="left"/>
+      <w:pPr>
+        <w:tabs>
+          <w:tab w:val="num" w:pos="0"/>
+        </w:tabs>
+        <w:ind w:left="0" w:hanging="0"/>
+      </w:pPr>
+      <w:rPr/>
+    </w:lvl>
+  </w:abstractNum>
+  <w:abstractNum w:abstractNumId="8">
+    <w:multiLevelType w:val="singleLevel"/>
+    <w:name w:val="Bullet 8"/>
     <w:lvl w:ilvl="0">
       <w:start w:val="1"/>
       <w:numFmt w:val="decimal"/>
@@ -1819,244 +2216,128 @@
         <w:tabs>
           <w:tab w:val="num" w:pos="0"/>
         </w:tabs>
-        <w:ind w:left="0" w:firstLine="0"/>
-      </w:pPr>
-      <w:rPr>
-        <w:sz w:val="21"/>
-      </w:rPr>
+        <w:ind w:left="0" w:hanging="0"/>
+      </w:pPr>
+      <w:rPr/>
     </w:lvl>
   </w:abstractNum>
-  <w:abstractNum w:abstractNumId="4">
-    <w:nsid w:val="3CB2291E"/>
-    <w:multiLevelType w:val="hybridMultilevel"/>
-    <w:tmpl w:val="0CDE0528"/>
-    <w:lvl w:ilvl="0" w:tplc="8C38E83C">
+  <w:abstractNum w:abstractNumId="9">
+    <w:multiLevelType w:val="singleLevel"/>
+    <w:name w:val="Bullet 9"/>
+    <w:lvl w:ilvl="0">
       <w:start w:val="1"/>
+      <w:numFmt w:val="lowerLetter"/>
+      <w:lvlText w:val="%1"/>
+      <w:lvlJc w:val="left"/>
+      <w:pPr>
+        <w:tabs>
+          <w:tab w:val="num" w:pos="0"/>
+        </w:tabs>
+        <w:ind w:left="0" w:hanging="0"/>
+      </w:pPr>
+      <w:rPr/>
+    </w:lvl>
+  </w:abstractNum>
+  <w:abstractNum w:abstractNumId="10">
+    <w:multiLevelType w:val="singleLevel"/>
+    <w:name w:val="Bullet 10"/>
+    <w:lvl w:ilvl="0">
+      <w:start w:val="1"/>
+      <w:numFmt w:val="lowerRoman"/>
+      <w:lvlText w:val="%1"/>
+      <w:lvlJc w:val="left"/>
+      <w:pPr>
+        <w:tabs>
+          <w:tab w:val="num" w:pos="0"/>
+        </w:tabs>
+        <w:ind w:left="0" w:hanging="0"/>
+      </w:pPr>
+      <w:rPr/>
+    </w:lvl>
+  </w:abstractNum>
+  <w:abstractNum w:abstractNumId="11">
+    <w:multiLevelType w:val="singleLevel"/>
+    <w:name w:val="Bullet 11"/>
+    <w:lvl w:ilvl="0">
       <w:numFmt w:val="bullet"/>
       <w:lvlText w:val="-"/>
       <w:lvlJc w:val="left"/>
       <w:pPr>
-        <w:ind w:left="720" w:hanging="360"/>
+        <w:tabs>
+          <w:tab w:val="num" w:pos="0"/>
+        </w:tabs>
+        <w:ind w:left="0" w:hanging="0"/>
       </w:pPr>
       <w:rPr>
-        <w:rFonts w:ascii="Times New Roman" w:eastAsia="Times New Roman" w:hAnsi="Times New Roman" w:cs="Times New Roman" w:hint="default"/>
+        <w:rPr>
+          <w:rFonts w:ascii="Times New Roman" w:hAnsi="Times New Roman" w:eastAsia="Times New Roman" w:cs="Times New Roman"/>
+        </w:rPr>
       </w:rPr>
     </w:lvl>
-    <w:lvl w:ilvl="1" w:tplc="04070003" w:tentative="1">
-      <w:start w:val="1"/>
+  </w:abstractNum>
+  <w:abstractNum w:abstractNumId="12">
+    <w:multiLevelType w:val="singleLevel"/>
+    <w:name w:val="Bullet 12"/>
+    <w:lvl w:ilvl="0">
       <w:numFmt w:val="bullet"/>
       <w:lvlText w:val="o"/>
       <w:lvlJc w:val="left"/>
       <w:pPr>
-        <w:ind w:left="1440" w:hanging="360"/>
+        <w:tabs>
+          <w:tab w:val="num" w:pos="0"/>
+        </w:tabs>
+        <w:ind w:left="0" w:hanging="0"/>
       </w:pPr>
       <w:rPr>
-        <w:rFonts w:ascii="Courier New" w:hAnsi="Courier New" w:cs="Courier New" w:hint="default"/>
+        <w:rPr>
+          <w:rFonts w:ascii="Courier New" w:hAnsi="Courier New" w:cs="Courier New"/>
+        </w:rPr>
       </w:rPr>
     </w:lvl>
-    <w:lvl w:ilvl="2" w:tplc="04070005" w:tentative="1">
-      <w:start w:val="1"/>
+  </w:abstractNum>
+  <w:abstractNum w:abstractNumId="13">
+    <w:multiLevelType w:val="singleLevel"/>
+    <w:name w:val="Bullet 13"/>
+    <w:lvl w:ilvl="0">
       <w:numFmt w:val="bullet"/>
       <w:lvlText w:val=""/>
       <w:lvlJc w:val="left"/>
       <w:pPr>
-        <w:ind w:left="2160" w:hanging="360"/>
+        <w:tabs>
+          <w:tab w:val="num" w:pos="0"/>
+        </w:tabs>
+        <w:ind w:left="0" w:hanging="0"/>
       </w:pPr>
       <w:rPr>
-        <w:rFonts w:ascii="Wingdings" w:hAnsi="Wingdings" w:hint="default"/>
+        <w:rPr>
+          <w:rFonts w:ascii="Wingdings" w:hAnsi="Wingdings" w:eastAsia="Wingdings" w:cs="Wingdings"/>
+        </w:rPr>
       </w:rPr>
     </w:lvl>
-    <w:lvl w:ilvl="3" w:tplc="04070001" w:tentative="1">
-      <w:start w:val="1"/>
+  </w:abstractNum>
+  <w:abstractNum w:abstractNumId="14">
+    <w:multiLevelType w:val="singleLevel"/>
+    <w:name w:val="Bullet 14"/>
+    <w:lvl w:ilvl="0">
       <w:numFmt w:val="bullet"/>
       <w:lvlText w:val=""/>
       <w:lvlJc w:val="left"/>
       <w:pPr>
-        <w:ind w:left="2880" w:hanging="360"/>
+        <w:tabs>
+          <w:tab w:val="num" w:pos="0"/>
+        </w:tabs>
+        <w:ind w:left="0" w:hanging="0"/>
       </w:pPr>
       <w:rPr>
-        <w:rFonts w:ascii="Symbol" w:hAnsi="Symbol" w:hint="default"/>
+        <w:rPr>
+          <w:rFonts w:ascii="Symbol" w:hAnsi="Symbol"/>
+        </w:rPr>
       </w:rPr>
     </w:lvl>
-    <w:lvl w:ilvl="4" w:tplc="04070003" w:tentative="1">
-      <w:start w:val="1"/>
-      <w:numFmt w:val="bullet"/>
-      <w:lvlText w:val="o"/>
-      <w:lvlJc w:val="left"/>
-      <w:pPr>
-        <w:ind w:left="3600" w:hanging="360"/>
-      </w:pPr>
-      <w:rPr>
-        <w:rFonts w:ascii="Courier New" w:hAnsi="Courier New" w:cs="Courier New" w:hint="default"/>
-      </w:rPr>
-    </w:lvl>
-    <w:lvl w:ilvl="5" w:tplc="04070005" w:tentative="1">
-      <w:start w:val="1"/>
-      <w:numFmt w:val="bullet"/>
-      <w:lvlText w:val=""/>
-      <w:lvlJc w:val="left"/>
-      <w:pPr>
-        <w:ind w:left="4320" w:hanging="360"/>
-      </w:pPr>
-      <w:rPr>
-        <w:rFonts w:ascii="Wingdings" w:hAnsi="Wingdings" w:hint="default"/>
-      </w:rPr>
-    </w:lvl>
-    <w:lvl w:ilvl="6" w:tplc="04070001" w:tentative="1">
-      <w:start w:val="1"/>
-      <w:numFmt w:val="bullet"/>
-      <w:lvlText w:val=""/>
-      <w:lvlJc w:val="left"/>
-      <w:pPr>
-        <w:ind w:left="5040" w:hanging="360"/>
-      </w:pPr>
-      <w:rPr>
-        <w:rFonts w:ascii="Symbol" w:hAnsi="Symbol" w:hint="default"/>
-      </w:rPr>
-    </w:lvl>
-    <w:lvl w:ilvl="7" w:tplc="04070003" w:tentative="1">
-      <w:start w:val="1"/>
-      <w:numFmt w:val="bullet"/>
-      <w:lvlText w:val="o"/>
-      <w:lvlJc w:val="left"/>
-      <w:pPr>
-        <w:ind w:left="5760" w:hanging="360"/>
-      </w:pPr>
-      <w:rPr>
-        <w:rFonts w:ascii="Courier New" w:hAnsi="Courier New" w:cs="Courier New" w:hint="default"/>
-      </w:rPr>
-    </w:lvl>
-    <w:lvl w:ilvl="8" w:tplc="04070005" w:tentative="1">
-      <w:start w:val="1"/>
-      <w:numFmt w:val="bullet"/>
-      <w:lvlText w:val=""/>
-      <w:lvlJc w:val="left"/>
-      <w:pPr>
-        <w:ind w:left="6480" w:hanging="360"/>
-      </w:pPr>
-      <w:rPr>
-        <w:rFonts w:ascii="Wingdings" w:hAnsi="Wingdings" w:hint="default"/>
-      </w:rPr>
-    </w:lvl>
   </w:abstractNum>
-  <w:abstractNum w:abstractNumId="5">
-    <w:nsid w:val="3D412EB0"/>
-    <w:multiLevelType w:val="hybridMultilevel"/>
-    <w:tmpl w:val="F022D4CA"/>
-    <w:lvl w:ilvl="0" w:tplc="0316C5A6">
-      <w:start w:val="1"/>
-      <w:numFmt w:val="bullet"/>
-      <w:lvlText w:val="-"/>
-      <w:lvlJc w:val="left"/>
-      <w:pPr>
-        <w:ind w:left="720" w:hanging="360"/>
-      </w:pPr>
-      <w:rPr>
-        <w:rFonts w:ascii="Times New Roman" w:eastAsia="Times New Roman" w:hAnsi="Times New Roman" w:cs="Times New Roman" w:hint="default"/>
-      </w:rPr>
-    </w:lvl>
-    <w:lvl w:ilvl="1" w:tplc="04070003" w:tentative="1">
-      <w:start w:val="1"/>
-      <w:numFmt w:val="bullet"/>
-      <w:lvlText w:val="o"/>
-      <w:lvlJc w:val="left"/>
-      <w:pPr>
-        <w:ind w:left="1440" w:hanging="360"/>
-      </w:pPr>
-      <w:rPr>
-        <w:rFonts w:ascii="Courier New" w:hAnsi="Courier New" w:cs="Courier New" w:hint="default"/>
-      </w:rPr>
-    </w:lvl>
-    <w:lvl w:ilvl="2" w:tplc="04070005" w:tentative="1">
-      <w:start w:val="1"/>
-      <w:numFmt w:val="bullet"/>
-      <w:lvlText w:val=""/>
-      <w:lvlJc w:val="left"/>
-      <w:pPr>
-        <w:ind w:left="2160" w:hanging="360"/>
-      </w:pPr>
-      <w:rPr>
-        <w:rFonts w:ascii="Wingdings" w:hAnsi="Wingdings" w:hint="default"/>
-      </w:rPr>
-    </w:lvl>
-    <w:lvl w:ilvl="3" w:tplc="04070001" w:tentative="1">
-      <w:start w:val="1"/>
-      <w:numFmt w:val="bullet"/>
-      <w:lvlText w:val=""/>
-      <w:lvlJc w:val="left"/>
-      <w:pPr>
-        <w:ind w:left="2880" w:hanging="360"/>
-      </w:pPr>
-      <w:rPr>
-        <w:rFonts w:ascii="Symbol" w:hAnsi="Symbol" w:hint="default"/>
-      </w:rPr>
-    </w:lvl>
-    <w:lvl w:ilvl="4" w:tplc="04070003" w:tentative="1">
-      <w:start w:val="1"/>
-      <w:numFmt w:val="bullet"/>
-      <w:lvlText w:val="o"/>
-      <w:lvlJc w:val="left"/>
-      <w:pPr>
-        <w:ind w:left="3600" w:hanging="360"/>
-      </w:pPr>
-      <w:rPr>
-        <w:rFonts w:ascii="Courier New" w:hAnsi="Courier New" w:cs="Courier New" w:hint="default"/>
-      </w:rPr>
-    </w:lvl>
-    <w:lvl w:ilvl="5" w:tplc="04070005" w:tentative="1">
-      <w:start w:val="1"/>
-      <w:numFmt w:val="bullet"/>
-      <w:lvlText w:val=""/>
-      <w:lvlJc w:val="left"/>
-      <w:pPr>
-        <w:ind w:left="4320" w:hanging="360"/>
-      </w:pPr>
-      <w:rPr>
-        <w:rFonts w:ascii="Wingdings" w:hAnsi="Wingdings" w:hint="default"/>
-      </w:rPr>
-    </w:lvl>
-    <w:lvl w:ilvl="6" w:tplc="04070001" w:tentative="1">
-      <w:start w:val="1"/>
-      <w:numFmt w:val="bullet"/>
-      <w:lvlText w:val=""/>
-      <w:lvlJc w:val="left"/>
-      <w:pPr>
-        <w:ind w:left="5040" w:hanging="360"/>
-      </w:pPr>
-      <w:rPr>
-        <w:rFonts w:ascii="Symbol" w:hAnsi="Symbol" w:hint="default"/>
-      </w:rPr>
-    </w:lvl>
-    <w:lvl w:ilvl="7" w:tplc="04070003" w:tentative="1">
-      <w:start w:val="1"/>
-      <w:numFmt w:val="bullet"/>
-      <w:lvlText w:val="o"/>
-      <w:lvlJc w:val="left"/>
-      <w:pPr>
-        <w:ind w:left="5760" w:hanging="360"/>
-      </w:pPr>
-      <w:rPr>
-        <w:rFonts w:ascii="Courier New" w:hAnsi="Courier New" w:cs="Courier New" w:hint="default"/>
-      </w:rPr>
-    </w:lvl>
-    <w:lvl w:ilvl="8" w:tplc="04070005" w:tentative="1">
-      <w:start w:val="1"/>
-      <w:numFmt w:val="bullet"/>
-      <w:lvlText w:val=""/>
-      <w:lvlJc w:val="left"/>
-      <w:pPr>
-        <w:ind w:left="6480" w:hanging="360"/>
-      </w:pPr>
-      <w:rPr>
-        <w:rFonts w:ascii="Wingdings" w:hAnsi="Wingdings" w:hint="default"/>
-      </w:rPr>
-    </w:lvl>
-  </w:abstractNum>
-  <w:abstractNum w:abstractNumId="6">
-    <w:nsid w:val="415A6BBE"/>
+  <w:abstractNum w:abstractNumId="15">
     <w:multiLevelType w:val="singleLevel"/>
-    <w:tmpl w:val="6A54B648"/>
-    <w:name w:val="Bullet 3"/>
+    <w:name w:val="Bullet 15"/>
     <w:lvl w:ilvl="0">
       <w:start w:val="1"/>
       <w:numFmt w:val="decimal"/>
@@ -2066,374 +2347,110 @@
         <w:tabs>
           <w:tab w:val="num" w:pos="0"/>
         </w:tabs>
-        <w:ind w:left="0" w:firstLine="0"/>
+        <w:ind w:left="0" w:hanging="0"/>
       </w:pPr>
       <w:rPr>
-        <w:rFonts w:ascii="Symbol" w:hAnsi="Symbol" w:cs="Symbol"/>
-        <w:sz w:val="20"/>
+        <w:rPr>
+          <w:rFonts w:ascii="Symbol" w:hAnsi="Symbol" w:cs="Symbol"/>
+          <w:sz w:val="20"/>
+        </w:rPr>
       </w:rPr>
     </w:lvl>
   </w:abstractNum>
-  <w:abstractNum w:abstractNumId="7">
-    <w:nsid w:val="5BF3499D"/>
-    <w:multiLevelType w:val="multilevel"/>
-    <w:tmpl w:val="8C4488E8"/>
-    <w:name w:val="Nummerierungsliste 1"/>
+  <w:abstractNum w:abstractNumId="16">
+    <w:multiLevelType w:val="singleLevel"/>
+    <w:name w:val="Bullet 16"/>
     <w:lvl w:ilvl="0">
       <w:start w:val="1"/>
       <w:numFmt w:val="decimal"/>
-      <w:pStyle w:val="berschrift1"/>
       <w:lvlText w:val="%1"/>
       <w:lvlJc w:val="left"/>
       <w:pPr>
-        <w:ind w:left="360" w:firstLine="0"/>
+        <w:tabs>
+          <w:tab w:val="num" w:pos="0"/>
+        </w:tabs>
+        <w:ind w:left="0" w:hanging="0"/>
       </w:pPr>
       <w:rPr>
-        <w:rFonts w:ascii="Symbol" w:hAnsi="Symbol" w:cs="Symbol"/>
-        <w:sz w:val="20"/>
+        <w:rPr>
+          <w:sz w:val="21"/>
+        </w:rPr>
       </w:rPr>
     </w:lvl>
-    <w:lvl w:ilvl="1">
-      <w:start w:val="1"/>
-      <w:numFmt w:val="decimal"/>
-      <w:pStyle w:val="berschrift2"/>
-      <w:lvlText w:val="%1.%2"/>
-      <w:lvlJc w:val="left"/>
-      <w:pPr>
-        <w:ind w:left="360" w:firstLine="0"/>
+  </w:abstractNum>
+  <w:abstractNum w:abstractNumId="17">
+    <w:multiLevelType w:val="singleLevel"/>
+    <w:name w:val="Bullet 17"/>
+    <w:lvl w:ilvl="0">
+      <w:numFmt w:val="bullet"/>
+      <w:lvlText w:val=""/>
+      <w:lvlJc w:val="left"/>
+      <w:pPr>
+        <w:tabs>
+          <w:tab w:val="num" w:pos="0"/>
+        </w:tabs>
+        <w:ind w:left="0" w:hanging="0"/>
       </w:pPr>
       <w:rPr>
-        <w:rFonts w:ascii="Symbol" w:hAnsi="Symbol" w:cs="Symbol"/>
-        <w:sz w:val="20"/>
+        <w:rPr>
+          <w:rFonts w:ascii="Wingdings" w:hAnsi="Wingdings" w:eastAsia="Wingdings" w:cs="Wingdings"/>
+        </w:rPr>
       </w:rPr>
-    </w:lvl>
-    <w:lvl w:ilvl="2">
-      <w:start w:val="1"/>
-      <w:numFmt w:val="decimal"/>
-      <w:pStyle w:val="berschrift3"/>
-      <w:lvlText w:val="%1.%2.%3"/>
-      <w:lvlJc w:val="left"/>
-      <w:pPr>
-        <w:ind w:left="360" w:firstLine="0"/>
-      </w:pPr>
-      <w:rPr>
-        <w:rFonts w:ascii="Symbol" w:hAnsi="Symbol" w:cs="Symbol"/>
-        <w:sz w:val="20"/>
-      </w:rPr>
-    </w:lvl>
-    <w:lvl w:ilvl="3">
-      <w:start w:val="1"/>
-      <w:numFmt w:val="decimal"/>
-      <w:pStyle w:val="berschrift4"/>
-      <w:lvlText w:val="%1.%2.%3.%4"/>
-      <w:lvlJc w:val="left"/>
-      <w:pPr>
-        <w:ind w:left="360" w:firstLine="0"/>
-      </w:pPr>
-      <w:rPr>
-        <w:rFonts w:ascii="Symbol" w:hAnsi="Symbol" w:cs="Symbol"/>
-        <w:sz w:val="20"/>
-      </w:rPr>
-    </w:lvl>
-    <w:lvl w:ilvl="4">
-      <w:start w:val="1"/>
-      <w:numFmt w:val="decimal"/>
-      <w:pStyle w:val="berschrift5"/>
-      <w:lvlText w:val="%1.%2.%3.%4.%5"/>
-      <w:lvlJc w:val="left"/>
-      <w:pPr>
-        <w:ind w:left="360" w:firstLine="0"/>
-      </w:pPr>
-      <w:rPr>
-        <w:rFonts w:ascii="Symbol" w:hAnsi="Symbol" w:cs="Symbol"/>
-        <w:sz w:val="20"/>
-      </w:rPr>
-    </w:lvl>
-    <w:lvl w:ilvl="5">
-      <w:start w:val="1"/>
-      <w:numFmt w:val="decimal"/>
-      <w:pStyle w:val="berschrift6"/>
-      <w:lvlText w:val="%1.%2.%3.%4.%5.%6"/>
-      <w:lvlJc w:val="left"/>
-      <w:pPr>
-        <w:ind w:left="360" w:firstLine="0"/>
-      </w:pPr>
-      <w:rPr>
-        <w:rFonts w:ascii="Symbol" w:hAnsi="Symbol" w:cs="Symbol"/>
-        <w:sz w:val="20"/>
-      </w:rPr>
-    </w:lvl>
-    <w:lvl w:ilvl="6">
-      <w:start w:val="1"/>
-      <w:numFmt w:val="decimal"/>
-      <w:pStyle w:val="berschrift7"/>
-      <w:lvlText w:val="%1.%2.%3.%4.%5.%6.%7"/>
-      <w:lvlJc w:val="left"/>
-      <w:pPr>
-        <w:ind w:left="360" w:firstLine="0"/>
-      </w:pPr>
-      <w:rPr>
-        <w:rFonts w:ascii="Symbol" w:hAnsi="Symbol" w:cs="Symbol"/>
-        <w:sz w:val="20"/>
-      </w:rPr>
-    </w:lvl>
-    <w:lvl w:ilvl="7">
-      <w:start w:val="1"/>
-      <w:numFmt w:val="decimal"/>
-      <w:pStyle w:val="berschrift8"/>
-      <w:lvlText w:val="%1.%2.%3.%4.%5.%6.%7.%8"/>
-      <w:lvlJc w:val="left"/>
-      <w:pPr>
-        <w:ind w:left="360" w:firstLine="0"/>
-      </w:pPr>
-      <w:rPr>
-        <w:rFonts w:ascii="Symbol" w:hAnsi="Symbol" w:cs="Symbol"/>
-        <w:sz w:val="20"/>
-      </w:rPr>
-    </w:lvl>
-    <w:lvl w:ilvl="8">
-      <w:start w:val="1"/>
-      <w:numFmt w:val="decimal"/>
-      <w:pStyle w:val="berschrift9"/>
-      <w:lvlText w:val="%1.%2.%3.%4.%5.%6.%7.%8.%9"/>
-      <w:lvlJc w:val="left"/>
-      <w:pPr>
-        <w:ind w:left="360" w:firstLine="0"/>
-      </w:pPr>
-      <w:rPr>
-        <w:rFonts w:ascii="Symbol" w:hAnsi="Symbol" w:cs="Symbol"/>
-        <w:sz w:val="20"/>
-      </w:rPr>
-    </w:lvl>
-  </w:abstractNum>
-  <w:abstractNum w:abstractNumId="8">
-    <w:nsid w:val="608C2E0E"/>
-    <w:multiLevelType w:val="hybridMultilevel"/>
-    <w:tmpl w:val="5328A49E"/>
-    <w:lvl w:ilvl="0" w:tplc="0407000F">
-      <w:start w:val="1"/>
-      <w:numFmt w:val="decimal"/>
-      <w:lvlText w:val="%1."/>
-      <w:lvlJc w:val="left"/>
-      <w:pPr>
-        <w:ind w:left="720" w:hanging="360"/>
-      </w:pPr>
-      <w:rPr>
-        <w:rFonts w:hint="default"/>
-      </w:rPr>
-    </w:lvl>
-    <w:lvl w:ilvl="1" w:tplc="04070019" w:tentative="1">
-      <w:start w:val="1"/>
-      <w:numFmt w:val="lowerLetter"/>
-      <w:lvlText w:val="%2."/>
-      <w:lvlJc w:val="left"/>
-      <w:pPr>
-        <w:ind w:left="1440" w:hanging="360"/>
-      </w:pPr>
-    </w:lvl>
-    <w:lvl w:ilvl="2" w:tplc="0407001B" w:tentative="1">
-      <w:start w:val="1"/>
-      <w:numFmt w:val="lowerRoman"/>
-      <w:lvlText w:val="%3."/>
-      <w:lvlJc w:val="right"/>
-      <w:pPr>
-        <w:ind w:left="2160" w:hanging="180"/>
-      </w:pPr>
-    </w:lvl>
-    <w:lvl w:ilvl="3" w:tplc="0407000F" w:tentative="1">
-      <w:start w:val="1"/>
-      <w:numFmt w:val="decimal"/>
-      <w:lvlText w:val="%4."/>
-      <w:lvlJc w:val="left"/>
-      <w:pPr>
-        <w:ind w:left="2880" w:hanging="360"/>
-      </w:pPr>
-    </w:lvl>
-    <w:lvl w:ilvl="4" w:tplc="04070019" w:tentative="1">
-      <w:start w:val="1"/>
-      <w:numFmt w:val="lowerLetter"/>
-      <w:lvlText w:val="%5."/>
-      <w:lvlJc w:val="left"/>
-      <w:pPr>
-        <w:ind w:left="3600" w:hanging="360"/>
-      </w:pPr>
-    </w:lvl>
-    <w:lvl w:ilvl="5" w:tplc="0407001B" w:tentative="1">
-      <w:start w:val="1"/>
-      <w:numFmt w:val="lowerRoman"/>
-      <w:lvlText w:val="%6."/>
-      <w:lvlJc w:val="right"/>
-      <w:pPr>
-        <w:ind w:left="4320" w:hanging="180"/>
-      </w:pPr>
-    </w:lvl>
-    <w:lvl w:ilvl="6" w:tplc="0407000F" w:tentative="1">
-      <w:start w:val="1"/>
-      <w:numFmt w:val="decimal"/>
-      <w:lvlText w:val="%7."/>
-      <w:lvlJc w:val="left"/>
-      <w:pPr>
-        <w:ind w:left="5040" w:hanging="360"/>
-      </w:pPr>
-    </w:lvl>
-    <w:lvl w:ilvl="7" w:tplc="04070019" w:tentative="1">
-      <w:start w:val="1"/>
-      <w:numFmt w:val="lowerLetter"/>
-      <w:lvlText w:val="%8."/>
-      <w:lvlJc w:val="left"/>
-      <w:pPr>
-        <w:ind w:left="5760" w:hanging="360"/>
-      </w:pPr>
-    </w:lvl>
-    <w:lvl w:ilvl="8" w:tplc="0407001B" w:tentative="1">
-      <w:start w:val="1"/>
-      <w:numFmt w:val="lowerRoman"/>
-      <w:lvlText w:val="%9."/>
-      <w:lvlJc w:val="right"/>
-      <w:pPr>
-        <w:ind w:left="6480" w:hanging="180"/>
-      </w:pPr>
-    </w:lvl>
-  </w:abstractNum>
-  <w:abstractNum w:abstractNumId="9">
-    <w:nsid w:val="68CF21F6"/>
-    <w:multiLevelType w:val="singleLevel"/>
-    <w:tmpl w:val="1E3C6E6C"/>
-    <w:name w:val="WW8Num3"/>
-    <w:lvl w:ilvl="0">
-      <w:start w:val="1"/>
-      <w:numFmt w:val="decimal"/>
-      <w:lvlText w:val="%1."/>
-      <w:lvlJc w:val="left"/>
-      <w:pPr>
-        <w:ind w:left="360" w:firstLine="0"/>
-      </w:pPr>
-      <w:rPr>
-        <w:sz w:val="21"/>
-      </w:rPr>
-    </w:lvl>
-  </w:abstractNum>
-  <w:abstractNum w:abstractNumId="10">
-    <w:nsid w:val="78B17946"/>
-    <w:multiLevelType w:val="hybridMultilevel"/>
-    <w:tmpl w:val="0B82C66A"/>
-    <w:lvl w:ilvl="0" w:tplc="0407000F">
-      <w:start w:val="1"/>
-      <w:numFmt w:val="decimal"/>
-      <w:lvlText w:val="%1."/>
-      <w:lvlJc w:val="left"/>
-      <w:pPr>
-        <w:ind w:left="720" w:hanging="360"/>
-      </w:pPr>
-      <w:rPr>
-        <w:rFonts w:hint="default"/>
-      </w:rPr>
-    </w:lvl>
-    <w:lvl w:ilvl="1" w:tplc="04070019" w:tentative="1">
-      <w:start w:val="1"/>
-      <w:numFmt w:val="lowerLetter"/>
-      <w:lvlText w:val="%2."/>
-      <w:lvlJc w:val="left"/>
-      <w:pPr>
-        <w:ind w:left="1440" w:hanging="360"/>
-      </w:pPr>
-    </w:lvl>
-    <w:lvl w:ilvl="2" w:tplc="0407001B" w:tentative="1">
-      <w:start w:val="1"/>
-      <w:numFmt w:val="lowerRoman"/>
-      <w:lvlText w:val="%3."/>
-      <w:lvlJc w:val="right"/>
-      <w:pPr>
-        <w:ind w:left="2160" w:hanging="180"/>
-      </w:pPr>
-    </w:lvl>
-    <w:lvl w:ilvl="3" w:tplc="0407000F" w:tentative="1">
-      <w:start w:val="1"/>
-      <w:numFmt w:val="decimal"/>
-      <w:lvlText w:val="%4."/>
-      <w:lvlJc w:val="left"/>
-      <w:pPr>
-        <w:ind w:left="2880" w:hanging="360"/>
-      </w:pPr>
-    </w:lvl>
-    <w:lvl w:ilvl="4" w:tplc="04070019" w:tentative="1">
-      <w:start w:val="1"/>
-      <w:numFmt w:val="lowerLetter"/>
-      <w:lvlText w:val="%5."/>
-      <w:lvlJc w:val="left"/>
-      <w:pPr>
-        <w:ind w:left="3600" w:hanging="360"/>
-      </w:pPr>
-    </w:lvl>
-    <w:lvl w:ilvl="5" w:tplc="0407001B" w:tentative="1">
-      <w:start w:val="1"/>
-      <w:numFmt w:val="lowerRoman"/>
-      <w:lvlText w:val="%6."/>
-      <w:lvlJc w:val="right"/>
-      <w:pPr>
-        <w:ind w:left="4320" w:hanging="180"/>
-      </w:pPr>
-    </w:lvl>
-    <w:lvl w:ilvl="6" w:tplc="0407000F" w:tentative="1">
-      <w:start w:val="1"/>
-      <w:numFmt w:val="decimal"/>
-      <w:lvlText w:val="%7."/>
-      <w:lvlJc w:val="left"/>
-      <w:pPr>
-        <w:ind w:left="5040" w:hanging="360"/>
-      </w:pPr>
-    </w:lvl>
-    <w:lvl w:ilvl="7" w:tplc="04070019" w:tentative="1">
-      <w:start w:val="1"/>
-      <w:numFmt w:val="lowerLetter"/>
-      <w:lvlText w:val="%8."/>
-      <w:lvlJc w:val="left"/>
-      <w:pPr>
-        <w:ind w:left="5760" w:hanging="360"/>
-      </w:pPr>
-    </w:lvl>
-    <w:lvl w:ilvl="8" w:tplc="0407001B" w:tentative="1">
-      <w:start w:val="1"/>
-      <w:numFmt w:val="lowerRoman"/>
-      <w:lvlText w:val="%9."/>
-      <w:lvlJc w:val="right"/>
-      <w:pPr>
-        <w:ind w:left="6480" w:hanging="180"/>
-      </w:pPr>
     </w:lvl>
   </w:abstractNum>
   <w:num w:numId="1">
+    <w:abstractNumId w:val="1"/>
+  </w:num>
+  <w:num w:numId="2">
+    <w:abstractNumId w:val="2"/>
+  </w:num>
+  <w:num w:numId="3">
+    <w:abstractNumId w:val="3"/>
+  </w:num>
+  <w:num w:numId="4">
+    <w:abstractNumId w:val="4"/>
+  </w:num>
+  <w:num w:numId="5">
+    <w:abstractNumId w:val="5"/>
+  </w:num>
+  <w:num w:numId="6">
+    <w:abstractNumId w:val="6"/>
+  </w:num>
+  <w:num w:numId="7">
     <w:abstractNumId w:val="7"/>
   </w:num>
-  <w:num w:numId="2">
+  <w:num w:numId="8">
+    <w:abstractNumId w:val="8"/>
+  </w:num>
+  <w:num w:numId="9">
     <w:abstractNumId w:val="9"/>
   </w:num>
-  <w:num w:numId="3">
-    <w:abstractNumId w:val="6"/>
-  </w:num>
-  <w:num w:numId="4">
-    <w:abstractNumId w:val="3"/>
-  </w:num>
-  <w:num w:numId="5">
-    <w:abstractNumId w:val="2"/>
-  </w:num>
-  <w:num w:numId="6">
-    <w:abstractNumId w:val="0"/>
-  </w:num>
-  <w:num w:numId="7">
-    <w:abstractNumId w:val="8"/>
-  </w:num>
-  <w:num w:numId="8">
-    <w:abstractNumId w:val="4"/>
-  </w:num>
-  <w:num w:numId="9">
-    <w:abstractNumId w:val="5"/>
-  </w:num>
   <w:num w:numId="10">
-    <w:abstractNumId w:val="1"/>
+    <w:abstractNumId w:val="10"/>
   </w:num>
   <w:num w:numId="11">
-    <w:abstractNumId w:val="10"/>
+    <w:abstractNumId w:val="11"/>
+  </w:num>
+  <w:num w:numId="12">
+    <w:abstractNumId w:val="12"/>
+  </w:num>
+  <w:num w:numId="13">
+    <w:abstractNumId w:val="13"/>
+  </w:num>
+  <w:num w:numId="14">
+    <w:abstractNumId w:val="14"/>
+  </w:num>
+  <w:num w:numId="15">
+    <w:abstractNumId w:val="15"/>
+  </w:num>
+  <w:num w:numId="16">
+    <w:abstractNumId w:val="16"/>
+  </w:num>
+  <w:num w:numId="17">
+    <w:abstractNumId w:val="17"/>
+  </w:num>
+  <w:num w:numId="18">
+    <w:abstractNumId w:val="0"/>
   </w:num>
 </w:numbering>
 </file>
@@ -2443,14 +2460,16 @@
   <w:docDefaults>
     <w:rPrDefault>
       <w:rPr>
-        <w:rFonts w:ascii="Arial" w:eastAsia="Times New Roman" w:hAnsi="Arial" w:cs="Arial"/>
+        <w:rFonts w:ascii="Arial" w:hAnsi="Arial" w:eastAsia="Times New Roman" w:cs="Arial"/>
         <w:sz w:val="24"/>
         <w:szCs w:val="24"/>
-        <w:lang w:val="de-DE" w:eastAsia="zh-CN" w:bidi="ar-SA"/>
+        <w:lang w:val="de-de" w:eastAsia="zh-cn" w:bidi="ar-sa"/>
       </w:rPr>
     </w:rPrDefault>
     <w:pPrDefault>
       <w:pPr>
+        <w:spacing/>
+        <w:jc w:val="both"/>
         <w:pBdr>
           <w:top w:val="none" w:sz="0" w:space="0" w:color="000000"/>
           <w:left w:val="none" w:sz="0" w:space="0" w:color="000000"/>
@@ -2458,43 +2477,44 @@
           <w:right w:val="none" w:sz="0" w:space="0" w:color="000000"/>
           <w:between w:val="none" w:sz="0" w:space="0" w:color="000000"/>
         </w:pBdr>
-        <w:jc w:val="both"/>
+        <w:shd w:val="none"/>
       </w:pPr>
     </w:pPrDefault>
   </w:docDefaults>
   <w:latentStyles w:defLockedState="0" w:defUIPriority="99" w:defSemiHidden="1" w:defUnhideWhenUsed="1" w:defQFormat="0" w:count="267">
     <w:lsdException w:name="Normal" w:semiHidden="0" w:uiPriority="0" w:unhideWhenUsed="0" w:qFormat="1"/>
-    <w:lsdException w:name="heading 1" w:semiHidden="0" w:uiPriority="9" w:unhideWhenUsed="0" w:qFormat="1"/>
-    <w:lsdException w:name="heading 2" w:uiPriority="9" w:qFormat="1"/>
-    <w:lsdException w:name="heading 3" w:uiPriority="9" w:qFormat="1"/>
-    <w:lsdException w:name="heading 4" w:uiPriority="9" w:qFormat="1"/>
-    <w:lsdException w:name="heading 5" w:uiPriority="9" w:qFormat="1"/>
-    <w:lsdException w:name="heading 6" w:uiPriority="9" w:qFormat="1"/>
-    <w:lsdException w:name="heading 7" w:uiPriority="9" w:qFormat="1"/>
-    <w:lsdException w:name="heading 8" w:uiPriority="9" w:qFormat="1"/>
+    <w:lsdException w:name="Heading 1" w:semiHidden="0" w:uiPriority="9" w:unhideWhenUsed="0" w:qFormat="1"/>
+    <w:lsdException w:name="Heading 2" w:uiPriority="9" w:qFormat="1"/>
+    <w:lsdException w:name="Heading 3" w:uiPriority="9" w:qFormat="1"/>
+    <w:lsdException w:name="Heading 4" w:uiPriority="9" w:qFormat="1"/>
+    <w:lsdException w:name="Heading 5" w:uiPriority="9" w:qFormat="1"/>
+    <w:lsdException w:name="Heading 6" w:uiPriority="9" w:qFormat="1"/>
+    <w:lsdException w:name="Heading 7" w:uiPriority="9" w:qFormat="1"/>
+    <w:lsdException w:name="Heading 8" w:uiPriority="9" w:qFormat="1"/>
   </w:latentStyles>
-  <w:style w:type="paragraph" w:default="1" w:styleId="Standard">
+  <w:style w:type="paragraph" w:styleId="Normal" w:default="1">
     <w:name w:val="Normal"/>
     <w:qFormat/>
   </w:style>
   <w:style w:type="paragraph" w:styleId="berschrift1">
-    <w:name w:val="heading 1"/>
-    <w:basedOn w:val="Standard"/>
-    <w:next w:val="Standard"/>
-    <w:qFormat/>
-    <w:pPr>
+    <w:name w:val="Heading 1"/>
+    <w:qFormat/>
+    <w:basedOn w:val="Normal"/>
+    <w:next w:val="Normal"/>
+    <w:pPr>
+      <w:numPr>
+        <w:ilvl w:val="0"/>
+        <w:numId w:val="3"/>
+      </w:numPr>
+      <w:ind w:left="792" w:hanging="432"/>
+      <w:spacing w:before="240" w:after="120"/>
+      <w:jc w:val="left"/>
       <w:keepNext/>
-      <w:numPr>
-        <w:numId w:val="1"/>
-      </w:numPr>
+      <w:outlineLvl w:val="0"/>
       <w:tabs>
-        <w:tab w:val="left" w:pos="567"/>
-        <w:tab w:val="left" w:pos="792"/>
+        <w:tab w:val="left" w:pos="567" w:leader="none"/>
+        <w:tab w:val="left" w:pos="792" w:leader="none"/>
       </w:tabs>
-      <w:spacing w:before="240" w:after="120"/>
-      <w:ind w:left="792" w:hanging="432"/>
-      <w:jc w:val="left"/>
-      <w:outlineLvl w:val="0"/>
     </w:pPr>
     <w:rPr>
       <w:b/>
@@ -2503,23 +2523,23 @@
     </w:rPr>
   </w:style>
   <w:style w:type="paragraph" w:styleId="berschrift2">
-    <w:name w:val="heading 2"/>
-    <w:basedOn w:val="Standard"/>
-    <w:next w:val="Standard"/>
-    <w:qFormat/>
-    <w:pPr>
-      <w:keepNext/>
+    <w:name w:val="Heading 2"/>
+    <w:qFormat/>
+    <w:basedOn w:val="Normal"/>
+    <w:next w:val="Normal"/>
+    <w:pPr>
       <w:numPr>
         <w:ilvl w:val="1"/>
-        <w:numId w:val="1"/>
+        <w:numId w:val="3"/>
       </w:numPr>
+      <w:ind w:left="936" w:hanging="576"/>
+      <w:spacing w:before="240" w:after="60"/>
+      <w:keepNext/>
+      <w:outlineLvl w:val="1"/>
       <w:tabs>
-        <w:tab w:val="left" w:pos="567"/>
-        <w:tab w:val="left" w:pos="936"/>
+        <w:tab w:val="left" w:pos="567" w:leader="none"/>
+        <w:tab w:val="left" w:pos="936" w:leader="none"/>
       </w:tabs>
-      <w:spacing w:before="240" w:after="60"/>
-      <w:ind w:left="936" w:hanging="576"/>
-      <w:outlineLvl w:val="1"/>
     </w:pPr>
     <w:rPr>
       <w:sz w:val="28"/>
@@ -2527,22 +2547,22 @@
     </w:rPr>
   </w:style>
   <w:style w:type="paragraph" w:styleId="berschrift3">
-    <w:name w:val="heading 3"/>
-    <w:basedOn w:val="Standard"/>
-    <w:next w:val="Standard"/>
-    <w:qFormat/>
-    <w:pPr>
-      <w:keepNext/>
+    <w:name w:val="Heading 3"/>
+    <w:qFormat/>
+    <w:basedOn w:val="Normal"/>
+    <w:next w:val="Normal"/>
+    <w:pPr>
       <w:numPr>
         <w:ilvl w:val="2"/>
-        <w:numId w:val="1"/>
+        <w:numId w:val="3"/>
       </w:numPr>
+      <w:ind w:left="1080" w:hanging="720"/>
+      <w:spacing w:before="240" w:after="60"/>
+      <w:keepNext/>
+      <w:outlineLvl w:val="2"/>
       <w:tabs>
-        <w:tab w:val="left" w:pos="1080"/>
+        <w:tab w:val="left" w:pos="1080" w:leader="none"/>
       </w:tabs>
-      <w:spacing w:before="240" w:after="60"/>
-      <w:ind w:left="1080" w:hanging="720"/>
-      <w:outlineLvl w:val="2"/>
     </w:pPr>
     <w:rPr>
       <w:b/>
@@ -2551,22 +2571,22 @@
     </w:rPr>
   </w:style>
   <w:style w:type="paragraph" w:styleId="berschrift4">
-    <w:name w:val="heading 4"/>
-    <w:basedOn w:val="Standard"/>
-    <w:next w:val="Standard"/>
-    <w:qFormat/>
-    <w:pPr>
-      <w:keepNext/>
+    <w:name w:val="Heading 4"/>
+    <w:qFormat/>
+    <w:basedOn w:val="Normal"/>
+    <w:next w:val="Normal"/>
+    <w:pPr>
       <w:numPr>
         <w:ilvl w:val="3"/>
-        <w:numId w:val="1"/>
+        <w:numId w:val="3"/>
       </w:numPr>
+      <w:ind w:left="1224" w:hanging="864"/>
+      <w:spacing w:before="240" w:after="60"/>
+      <w:keepNext/>
+      <w:outlineLvl w:val="3"/>
       <w:tabs>
-        <w:tab w:val="left" w:pos="1224"/>
+        <w:tab w:val="left" w:pos="1224" w:leader="none"/>
       </w:tabs>
-      <w:spacing w:before="240" w:after="60"/>
-      <w:ind w:left="1224" w:hanging="864"/>
-      <w:outlineLvl w:val="3"/>
     </w:pPr>
     <w:rPr>
       <w:b/>
@@ -2575,21 +2595,21 @@
     </w:rPr>
   </w:style>
   <w:style w:type="paragraph" w:styleId="berschrift5">
-    <w:name w:val="heading 5"/>
-    <w:basedOn w:val="Standard"/>
-    <w:next w:val="Standard"/>
-    <w:qFormat/>
+    <w:name w:val="Heading 5"/>
+    <w:qFormat/>
+    <w:basedOn w:val="Normal"/>
+    <w:next w:val="Normal"/>
     <w:pPr>
       <w:numPr>
         <w:ilvl w:val="4"/>
-        <w:numId w:val="1"/>
+        <w:numId w:val="3"/>
       </w:numPr>
+      <w:ind w:left="1368" w:hanging="1008"/>
+      <w:spacing w:before="240" w:after="60"/>
+      <w:outlineLvl w:val="4"/>
       <w:tabs>
-        <w:tab w:val="left" w:pos="1368"/>
+        <w:tab w:val="left" w:pos="1368" w:leader="none"/>
       </w:tabs>
-      <w:spacing w:before="240" w:after="60"/>
-      <w:ind w:left="1368" w:hanging="1008"/>
-      <w:outlineLvl w:val="4"/>
     </w:pPr>
     <w:rPr>
       <w:b/>
@@ -2599,21 +2619,21 @@
     </w:rPr>
   </w:style>
   <w:style w:type="paragraph" w:styleId="berschrift6">
-    <w:name w:val="heading 6"/>
-    <w:basedOn w:val="Standard"/>
-    <w:next w:val="Standard"/>
-    <w:qFormat/>
+    <w:name w:val="Heading 6"/>
+    <w:qFormat/>
+    <w:basedOn w:val="Normal"/>
+    <w:next w:val="Normal"/>
     <w:pPr>
       <w:numPr>
         <w:ilvl w:val="5"/>
-        <w:numId w:val="1"/>
+        <w:numId w:val="3"/>
       </w:numPr>
+      <w:ind w:left="1512" w:hanging="1152"/>
+      <w:spacing w:before="240" w:after="60"/>
+      <w:outlineLvl w:val="5"/>
       <w:tabs>
-        <w:tab w:val="left" w:pos="1512"/>
+        <w:tab w:val="left" w:pos="1512" w:leader="none"/>
       </w:tabs>
-      <w:spacing w:before="240" w:after="60"/>
-      <w:ind w:left="1512" w:hanging="1152"/>
-      <w:outlineLvl w:val="5"/>
     </w:pPr>
     <w:rPr>
       <w:b/>
@@ -2622,133 +2642,107 @@
     </w:rPr>
   </w:style>
   <w:style w:type="paragraph" w:styleId="berschrift7">
-    <w:name w:val="heading 7"/>
-    <w:basedOn w:val="Standard"/>
-    <w:next w:val="Standard"/>
-    <w:qFormat/>
+    <w:name w:val="Heading 7"/>
+    <w:qFormat/>
+    <w:basedOn w:val="Normal"/>
+    <w:next w:val="Normal"/>
     <w:pPr>
       <w:numPr>
         <w:ilvl w:val="6"/>
-        <w:numId w:val="1"/>
+        <w:numId w:val="3"/>
       </w:numPr>
+      <w:ind w:left="1656" w:hanging="1296"/>
+      <w:spacing w:before="240" w:after="60"/>
+      <w:outlineLvl w:val="6"/>
       <w:tabs>
-        <w:tab w:val="left" w:pos="1656"/>
+        <w:tab w:val="left" w:pos="1656" w:leader="none"/>
       </w:tabs>
-      <w:spacing w:before="240" w:after="60"/>
-      <w:ind w:left="1656" w:hanging="1296"/>
-      <w:outlineLvl w:val="6"/>
     </w:pPr>
   </w:style>
   <w:style w:type="paragraph" w:styleId="berschrift8">
-    <w:name w:val="heading 8"/>
-    <w:basedOn w:val="Standard"/>
-    <w:next w:val="Standard"/>
-    <w:qFormat/>
+    <w:name w:val="Heading 8"/>
+    <w:qFormat/>
+    <w:basedOn w:val="Normal"/>
+    <w:next w:val="Normal"/>
     <w:pPr>
       <w:numPr>
         <w:ilvl w:val="7"/>
-        <w:numId w:val="1"/>
+        <w:numId w:val="3"/>
       </w:numPr>
+      <w:ind w:left="1800" w:hanging="1440"/>
+      <w:spacing w:before="240" w:after="60"/>
+      <w:outlineLvl w:val="7"/>
       <w:tabs>
-        <w:tab w:val="left" w:pos="1800"/>
+        <w:tab w:val="left" w:pos="1800" w:leader="none"/>
       </w:tabs>
-      <w:spacing w:before="240" w:after="60"/>
-      <w:ind w:left="1800" w:hanging="1440"/>
-      <w:outlineLvl w:val="7"/>
     </w:pPr>
     <w:rPr>
       <w:i/>
     </w:rPr>
   </w:style>
   <w:style w:type="paragraph" w:styleId="berschrift9">
-    <w:name w:val="heading 9"/>
-    <w:basedOn w:val="Standard"/>
-    <w:next w:val="Standard"/>
-    <w:qFormat/>
+    <w:name w:val="Heading 9"/>
+    <w:qFormat/>
+    <w:basedOn w:val="Normal"/>
+    <w:next w:val="Normal"/>
     <w:pPr>
       <w:numPr>
         <w:ilvl w:val="8"/>
-        <w:numId w:val="1"/>
+        <w:numId w:val="3"/>
       </w:numPr>
+      <w:ind w:left="1944" w:hanging="1584"/>
+      <w:spacing w:before="240" w:after="60"/>
+      <w:outlineLvl w:val="8"/>
       <w:tabs>
-        <w:tab w:val="left" w:pos="1944"/>
+        <w:tab w:val="left" w:pos="1944" w:leader="none"/>
       </w:tabs>
-      <w:spacing w:before="240" w:after="60"/>
-      <w:ind w:left="1944" w:hanging="1584"/>
-      <w:outlineLvl w:val="8"/>
     </w:pPr>
     <w:rPr>
       <w:sz w:val="22"/>
       <w:szCs w:val="22"/>
     </w:rPr>
   </w:style>
-  <w:style w:type="character" w:default="1" w:styleId="Absatz-Standardschriftart">
-    <w:name w:val="Default Paragraph Font"/>
-    <w:uiPriority w:val="1"/>
-    <w:semiHidden/>
-    <w:unhideWhenUsed/>
-  </w:style>
-  <w:style w:type="table" w:default="1" w:styleId="NormaleTabelle">
-    <w:name w:val="Normal Table"/>
-    <w:uiPriority w:val="99"/>
-    <w:semiHidden/>
-    <w:unhideWhenUsed/>
-    <w:tblPr>
-      <w:tblInd w:w="0" w:type="dxa"/>
-      <w:tblCellMar>
-        <w:top w:w="0" w:type="dxa"/>
-        <w:left w:w="108" w:type="dxa"/>
-        <w:bottom w:w="0" w:type="dxa"/>
-        <w:right w:w="108" w:type="dxa"/>
-      </w:tblCellMar>
-    </w:tblPr>
-  </w:style>
-  <w:style w:type="numbering" w:default="1" w:styleId="KeineListe">
-    <w:name w:val="No List"/>
-    <w:uiPriority w:val="99"/>
-    <w:semiHidden/>
-    <w:unhideWhenUsed/>
-  </w:style>
-  <w:style w:type="paragraph" w:customStyle="1" w:styleId="berschrift">
+  <w:style w:type="paragraph" w:styleId="berschrift" w:customStyle="1">
     <w:name w:val="Überschrift"/>
-    <w:basedOn w:val="Standard"/>
+    <w:qFormat/>
+    <w:basedOn w:val="Normal"/>
     <w:next w:val="Textkrper"/>
-    <w:qFormat/>
-    <w:pPr>
+    <w:pPr>
+      <w:spacing w:before="240" w:after="120"/>
       <w:keepNext/>
-      <w:spacing w:before="240" w:after="120"/>
-    </w:pPr>
-    <w:rPr>
-      <w:rFonts w:ascii="Liberation Sans" w:eastAsia="Droid Sans Fallback" w:hAnsi="Liberation Sans" w:cs="FreeSans"/>
+    </w:pPr>
+    <w:rPr>
+      <w:rFonts w:ascii="Liberation Sans" w:hAnsi="Liberation Sans" w:eastAsia="Droid Sans Fallback" w:cs="FreeSans"/>
       <w:sz w:val="28"/>
       <w:szCs w:val="28"/>
     </w:rPr>
   </w:style>
   <w:style w:type="paragraph" w:styleId="Textkrper">
     <w:name w:val="Body Text"/>
-    <w:basedOn w:val="Standard"/>
-    <w:qFormat/>
-    <w:pPr>
+    <w:qFormat/>
+    <w:basedOn w:val="Normal"/>
+    <w:pPr>
+      <w:spacing/>
       <w:jc w:val="left"/>
     </w:pPr>
     <w:rPr>
       <w:rFonts w:cs="Times New Roman"/>
       <w:i/>
-      <w:color w:val="0000FF"/>
+      <w:color w:val="0000ff"/>
     </w:rPr>
   </w:style>
   <w:style w:type="paragraph" w:styleId="Liste">
     <w:name w:val="List"/>
+    <w:qFormat/>
     <w:basedOn w:val="Textkrper"/>
-    <w:qFormat/>
     <w:rPr>
       <w:rFonts w:cs="FreeSans"/>
     </w:rPr>
   </w:style>
   <w:style w:type="paragraph" w:styleId="Beschriftung">
-    <w:name w:val="caption"/>
-    <w:basedOn w:val="Standard"/>
-    <w:qFormat/>
+    <w:name w:val="Caption"/>
+    <w:qFormat/>
+    <w:basedOn w:val="Normal"/>
     <w:pPr>
       <w:spacing w:before="120" w:after="120"/>
     </w:pPr>
@@ -2757,62 +2751,70 @@
       <w:i/>
     </w:rPr>
   </w:style>
-  <w:style w:type="paragraph" w:customStyle="1" w:styleId="Verzeichnis">
+  <w:style w:type="paragraph" w:styleId="Verzeichnis" w:customStyle="1">
     <w:name w:val="Verzeichnis"/>
-    <w:basedOn w:val="Standard"/>
-    <w:qFormat/>
+    <w:qFormat/>
+    <w:basedOn w:val="Normal"/>
     <w:rPr>
       <w:rFonts w:cs="FreeSans"/>
     </w:rPr>
   </w:style>
   <w:style w:type="paragraph" w:styleId="Verzeichnis1">
-    <w:name w:val="toc 1"/>
-    <w:basedOn w:val="Standard"/>
-    <w:next w:val="Standard"/>
-    <w:qFormat/>
+    <w:name w:val="TOC 1"/>
+    <w:qFormat/>
+    <w:basedOn w:val="Normal"/>
+    <w:next w:val="Normal"/>
     <w:pPr>
       <w:tabs>
-        <w:tab w:val="left" w:pos="480"/>
-        <w:tab w:val="right" w:leader="dot" w:pos="9060"/>
+        <w:tab w:val="left" w:pos="480" w:leader="none"/>
+        <w:tab w:val="right" w:pos="9060" w:leader="dot"/>
       </w:tabs>
     </w:pPr>
   </w:style>
   <w:style w:type="paragraph" w:styleId="Verzeichnis2">
-    <w:name w:val="toc 2"/>
-    <w:basedOn w:val="Standard"/>
-    <w:next w:val="Standard"/>
-    <w:qFormat/>
+    <w:name w:val="TOC 2"/>
+    <w:qFormat/>
+    <w:basedOn w:val="Normal"/>
+    <w:next w:val="Normal"/>
     <w:pPr>
       <w:ind w:left="240"/>
     </w:pPr>
   </w:style>
-  <w:style w:type="paragraph" w:customStyle="1" w:styleId="VMBeschreibung">
+  <w:style w:type="paragraph" w:styleId="VMBeschreibung" w:customStyle="1">
     <w:name w:val="VMBeschreibung"/>
-    <w:basedOn w:val="Standard"/>
-    <w:qFormat/>
-    <w:rPr>
-      <w:color w:val="00007F"/>
+    <w:qFormat/>
+    <w:basedOn w:val="Normal"/>
+    <w:rPr>
+      <w:color w:val="00007f"/>
       <w:sz w:val="20"/>
       <w:szCs w:val="20"/>
     </w:rPr>
   </w:style>
-  <w:style w:type="paragraph" w:customStyle="1" w:styleId="Produktgruppe">
+  <w:style w:type="paragraph" w:styleId="Produktgruppe" w:customStyle="1">
     <w:name w:val="Produktgruppe"/>
     <w:qFormat/>
     <w:pPr>
-      <w:suppressAutoHyphens/>
       <w:spacing w:before="5000"/>
       <w:jc w:val="center"/>
+      <w:suppressAutoHyphens/>
+      <w:pBdr>
+        <w:top w:val="none" w:sz="0" w:space="3" w:color="000000"/>
+        <w:left w:val="none" w:sz="0" w:space="3" w:color="000000"/>
+        <w:bottom w:val="none" w:sz="0" w:space="3" w:color="000000"/>
+        <w:right w:val="none" w:sz="0" w:space="3" w:color="000000"/>
+        <w:between w:val="none" w:sz="0" w:space="0" w:color="000000"/>
+      </w:pBdr>
+      <w:shd w:val="none"/>
     </w:pPr>
     <w:rPr>
       <w:b/>
       <w:kern w:val="1"/>
     </w:rPr>
   </w:style>
-  <w:style w:type="paragraph" w:customStyle="1" w:styleId="Produktname">
+  <w:style w:type="paragraph" w:styleId="Produktname" w:customStyle="1">
     <w:name w:val="Produktname"/>
-    <w:basedOn w:val="Standard"/>
-    <w:qFormat/>
+    <w:qFormat/>
+    <w:basedOn w:val="Normal"/>
     <w:pPr>
       <w:spacing w:after="4000"/>
       <w:jc w:val="center"/>
@@ -2823,10 +2825,10 @@
       <w:szCs w:val="32"/>
     </w:rPr>
   </w:style>
-  <w:style w:type="paragraph" w:customStyle="1" w:styleId="Standardabsatz">
+  <w:style w:type="paragraph" w:styleId="Standardabsatz" w:customStyle="1">
     <w:name w:val="Standardabsatz"/>
-    <w:basedOn w:val="Standard"/>
-    <w:qFormat/>
+    <w:qFormat/>
+    <w:basedOn w:val="Normal"/>
     <w:pPr>
       <w:spacing w:before="60" w:after="60"/>
     </w:pPr>
@@ -2835,11 +2837,11 @@
       <w:szCs w:val="22"/>
     </w:rPr>
   </w:style>
-  <w:style w:type="paragraph" w:customStyle="1" w:styleId="Inhalt">
+  <w:style w:type="paragraph" w:styleId="Inhalt" w:customStyle="1">
     <w:name w:val="Inhalt"/>
-    <w:basedOn w:val="Standard"/>
-    <w:next w:val="Standard"/>
-    <w:qFormat/>
+    <w:qFormat/>
+    <w:basedOn w:val="Normal"/>
+    <w:next w:val="Normal"/>
     <w:pPr>
       <w:spacing w:before="240" w:after="240"/>
     </w:pPr>
@@ -2850,20 +2852,20 @@
     </w:rPr>
   </w:style>
   <w:style w:type="paragraph" w:styleId="Kopfzeile">
-    <w:name w:val="header"/>
-    <w:basedOn w:val="Standard"/>
-    <w:qFormat/>
+    <w:name w:val="Header"/>
+    <w:qFormat/>
+    <w:basedOn w:val="Normal"/>
     <w:pPr>
       <w:tabs>
-        <w:tab w:val="center" w:pos="4536"/>
-        <w:tab w:val="right" w:pos="9069"/>
+        <w:tab w:val="center" w:pos="4536" w:leader="none"/>
+        <w:tab w:val="right" w:pos="9069" w:leader="none"/>
       </w:tabs>
     </w:pPr>
   </w:style>
-  <w:style w:type="paragraph" w:customStyle="1" w:styleId="Dokumentinfos">
+  <w:style w:type="paragraph" w:styleId="Dokumentinfos" w:customStyle="1">
     <w:name w:val="Dokumentinfos"/>
-    <w:basedOn w:val="Standard"/>
-    <w:qFormat/>
+    <w:qFormat/>
+    <w:basedOn w:val="Normal"/>
     <w:pPr>
       <w:spacing w:before="120" w:after="120"/>
       <w:jc w:val="left"/>
@@ -2871,68 +2873,81 @@
     <w:rPr>
       <w:sz w:val="20"/>
       <w:szCs w:val="20"/>
-      <w:lang w:val="en-GB"/>
+      <w:lang w:val="en-gb"/>
     </w:rPr>
   </w:style>
   <w:style w:type="paragraph" w:styleId="Fuzeile">
-    <w:name w:val="footer"/>
-    <w:basedOn w:val="Standard"/>
-    <w:qFormat/>
+    <w:name w:val="Footer"/>
+    <w:qFormat/>
+    <w:basedOn w:val="Normal"/>
     <w:pPr>
       <w:tabs>
-        <w:tab w:val="center" w:pos="4536"/>
-        <w:tab w:val="right" w:pos="9069"/>
+        <w:tab w:val="center" w:pos="4536" w:leader="none"/>
+        <w:tab w:val="right" w:pos="9069" w:leader="none"/>
       </w:tabs>
     </w:pPr>
   </w:style>
-  <w:style w:type="paragraph" w:customStyle="1" w:styleId="berschrift1Ausgeblendet">
+  <w:style w:type="paragraph" w:styleId="berschrift1Ausgeblendet" w:customStyle="1">
     <w:name w:val="Überschrift1Ausgeblendet"/>
+    <w:qFormat/>
     <w:basedOn w:val="berschrift1"/>
-    <w:qFormat/>
-    <w:pPr>
-      <w:numPr>
-        <w:numId w:val="0"/>
-      </w:numPr>
-    </w:pPr>
-    <w:rPr>
-      <w:vanish/>
-      <w:color w:val="00007F"/>
-      <w:kern w:val="1"/>
-    </w:rPr>
-  </w:style>
-  <w:style w:type="paragraph" w:customStyle="1" w:styleId="berschrift2ausgeblendet">
-    <w:name w:val="Überschrift2ausgeblendet"/>
-    <w:basedOn w:val="berschrift2"/>
-    <w:qFormat/>
     <w:pPr>
       <w:numPr>
         <w:ilvl w:val="0"/>
         <w:numId w:val="0"/>
       </w:numPr>
+      <w:ind w:left="792"/>
+    </w:pPr>
+    <w:rPr>
+      <w:vanish w:val="1"/>
+      <w:color w:val="00007f"/>
+      <w:kern w:val="1"/>
+      <w:sz w:val="24"/>
+    </w:rPr>
+  </w:style>
+  <w:style w:type="paragraph" w:styleId="berschrift2ausgeblendet" w:customStyle="1">
+    <w:name w:val="Überschrift2ausgeblendet"/>
+    <w:qFormat/>
+    <w:basedOn w:val="berschrift2"/>
+    <w:pPr>
+      <w:numPr>
+        <w:ilvl w:val="0"/>
+        <w:numId w:val="0"/>
+      </w:numPr>
+      <w:ind w:left="936"/>
       <w:spacing w:after="120"/>
     </w:pPr>
     <w:rPr>
-      <w:vanish/>
-      <w:color w:val="00007F"/>
-    </w:rPr>
-  </w:style>
-  <w:style w:type="paragraph" w:customStyle="1" w:styleId="Bezugszeichenzeile">
+      <w:vanish w:val="1"/>
+      <w:color w:val="00007f"/>
+    </w:rPr>
+  </w:style>
+  <w:style w:type="paragraph" w:styleId="Bezugszeichenzeile" w:customStyle="1">
     <w:name w:val="Bezugszeichenzeile"/>
-    <w:basedOn w:val="Standard"/>
-    <w:qFormat/>
-  </w:style>
-  <w:style w:type="paragraph" w:customStyle="1" w:styleId="Default">
+    <w:qFormat/>
+    <w:basedOn w:val="Normal"/>
+  </w:style>
+  <w:style w:type="paragraph" w:styleId="Default" w:customStyle="1">
     <w:name w:val="Default"/>
     <w:qFormat/>
     <w:pPr>
+      <w:spacing/>
+      <w:jc w:val="left"/>
       <w:suppressAutoHyphens/>
-      <w:jc w:val="left"/>
+      <w:pBdr>
+        <w:top w:val="none" w:sz="0" w:space="3" w:color="000000"/>
+        <w:left w:val="none" w:sz="0" w:space="3" w:color="000000"/>
+        <w:bottom w:val="none" w:sz="0" w:space="3" w:color="000000"/>
+        <w:right w:val="none" w:sz="0" w:space="3" w:color="000000"/>
+        <w:between w:val="none" w:sz="0" w:space="0" w:color="000000"/>
+      </w:pBdr>
+      <w:shd w:val="none"/>
     </w:pPr>
   </w:style>
   <w:style w:type="paragraph" w:styleId="Funotentext">
-    <w:name w:val="footnote text"/>
-    <w:basedOn w:val="Standard"/>
-    <w:qFormat/>
+    <w:name w:val="Footnote Text"/>
+    <w:qFormat/>
+    <w:basedOn w:val="Normal"/>
     <w:rPr>
       <w:sz w:val="20"/>
       <w:szCs w:val="20"/>
@@ -2940,39 +2955,43 @@
   </w:style>
   <w:style w:type="paragraph" w:styleId="Listenabsatz">
     <w:name w:val="List Paragraph"/>
-    <w:basedOn w:val="Standard"/>
-    <w:qFormat/>
+    <w:qFormat/>
+    <w:basedOn w:val="Normal"/>
     <w:pPr>
       <w:ind w:left="708"/>
     </w:pPr>
   </w:style>
   <w:style w:type="paragraph" w:styleId="Sprechblasentext">
     <w:name w:val="Balloon Text"/>
-    <w:basedOn w:val="Standard"/>
-    <w:qFormat/>
+    <w:qFormat/>
+    <w:basedOn w:val="Normal"/>
     <w:rPr>
       <w:rFonts w:ascii="Tahoma" w:hAnsi="Tahoma" w:cs="Tahoma"/>
       <w:sz w:val="16"/>
       <w:szCs w:val="16"/>
     </w:rPr>
   </w:style>
-  <w:style w:type="paragraph" w:customStyle="1" w:styleId="TabellenInhalt">
+  <w:style w:type="paragraph" w:styleId="TabellenInhalt" w:customStyle="1">
     <w:name w:val="Tabellen Inhalt"/>
-    <w:basedOn w:val="Standard"/>
-    <w:qFormat/>
-  </w:style>
-  <w:style w:type="paragraph" w:customStyle="1" w:styleId="Tabellenberschrift">
+    <w:qFormat/>
+    <w:basedOn w:val="Normal"/>
+  </w:style>
+  <w:style w:type="paragraph" w:styleId="Tabellenberschrift" w:customStyle="1">
     <w:name w:val="Tabellen Überschrift"/>
+    <w:qFormat/>
     <w:basedOn w:val="TabellenInhalt"/>
-    <w:qFormat/>
-    <w:pPr>
+    <w:pPr>
+      <w:spacing/>
       <w:jc w:val="center"/>
     </w:pPr>
     <w:rPr>
       <w:b/>
     </w:rPr>
   </w:style>
-  <w:style w:type="character" w:customStyle="1" w:styleId="WW8Num1z0">
+  <w:style w:type="character" w:styleId="Absatz-Standardschriftart" w:default="1">
+    <w:name w:val="Default Paragraph Font"/>
+  </w:style>
+  <w:style w:type="character" w:styleId="WW8Num1z0" w:customStyle="1">
     <w:name w:val="WW8Num1z0"/>
     <w:basedOn w:val="Absatz-Standardschriftart"/>
     <w:rPr>
@@ -2980,14 +2999,14 @@
       <w:sz w:val="20"/>
     </w:rPr>
   </w:style>
-  <w:style w:type="character" w:customStyle="1" w:styleId="WW8Num2z0">
+  <w:style w:type="character" w:styleId="WW8Num2z0" w:customStyle="1">
     <w:name w:val="WW8Num2z0"/>
     <w:basedOn w:val="Absatz-Standardschriftart"/>
     <w:rPr>
       <w:rFonts w:cs="Times New Roman"/>
     </w:rPr>
   </w:style>
-  <w:style w:type="character" w:customStyle="1" w:styleId="WW8Num3z0">
+  <w:style w:type="character" w:styleId="WW8Num3z0" w:customStyle="1">
     <w:name w:val="WW8Num3z0"/>
     <w:basedOn w:val="Absatz-Standardschriftart"/>
     <w:rPr>
@@ -2996,18 +3015,18 @@
       <w:szCs w:val="21"/>
     </w:rPr>
   </w:style>
-  <w:style w:type="character" w:customStyle="1" w:styleId="WW8Num4z0">
+  <w:style w:type="character" w:styleId="WW8Num4z0" w:customStyle="1">
     <w:name w:val="WW8Num4z0"/>
     <w:basedOn w:val="Absatz-Standardschriftart"/>
     <w:rPr>
-      <w:rFonts w:ascii="Symbol" w:eastAsia="Times New Roman" w:hAnsi="Symbol" w:cs="Symbol"/>
+      <w:rFonts w:ascii="Symbol" w:hAnsi="Symbol" w:eastAsia="Times New Roman" w:cs="Symbol"/>
       <w:color w:val="000000"/>
       <w:sz w:val="24"/>
       <w:szCs w:val="20"/>
-      <w:lang w:val="de-DE" w:eastAsia="zh-CN" w:bidi="ar-SA"/>
-    </w:rPr>
-  </w:style>
-  <w:style w:type="character" w:customStyle="1" w:styleId="WW8Num5z0">
+      <w:lang w:val="de-de" w:eastAsia="zh-cn" w:bidi="ar-sa"/>
+    </w:rPr>
+  </w:style>
+  <w:style w:type="character" w:styleId="WW8Num5z0" w:customStyle="1">
     <w:name w:val="WW8Num5z0"/>
     <w:basedOn w:val="Absatz-Standardschriftart"/>
     <w:rPr>
@@ -3015,7 +3034,7 @@
       <w:sz w:val="20"/>
     </w:rPr>
   </w:style>
-  <w:style w:type="character" w:customStyle="1" w:styleId="WW8Num6z0">
+  <w:style w:type="character" w:styleId="WW8Num6z0" w:customStyle="1">
     <w:name w:val="WW8Num6z0"/>
     <w:basedOn w:val="Absatz-Standardschriftart"/>
     <w:rPr>
@@ -3023,7 +3042,7 @@
       <w:szCs w:val="21"/>
     </w:rPr>
   </w:style>
-  <w:style w:type="character" w:customStyle="1" w:styleId="WW8Num7z0">
+  <w:style w:type="character" w:styleId="WW8Num7z0" w:customStyle="1">
     <w:name w:val="WW8Num7z0"/>
     <w:basedOn w:val="Absatz-Standardschriftart"/>
     <w:rPr>
@@ -3033,7 +3052,7 @@
       <w:szCs w:val="20"/>
     </w:rPr>
   </w:style>
-  <w:style w:type="character" w:customStyle="1" w:styleId="WW8Num8z0">
+  <w:style w:type="character" w:styleId="WW8Num8z0" w:customStyle="1">
     <w:name w:val="WW8Num8z0"/>
     <w:basedOn w:val="Absatz-Standardschriftart"/>
     <w:rPr>
@@ -3043,7 +3062,7 @@
       <w:szCs w:val="20"/>
     </w:rPr>
   </w:style>
-  <w:style w:type="character" w:customStyle="1" w:styleId="WW8Num9z0">
+  <w:style w:type="character" w:styleId="WW8Num9z0" w:customStyle="1">
     <w:name w:val="WW8Num9z0"/>
     <w:basedOn w:val="Absatz-Standardschriftart"/>
     <w:rPr>
@@ -3052,43 +3071,43 @@
       <w:szCs w:val="21"/>
     </w:rPr>
   </w:style>
-  <w:style w:type="character" w:customStyle="1" w:styleId="WW8Num9z1">
+  <w:style w:type="character" w:styleId="WW8Num9z1" w:customStyle="1">
     <w:name w:val="WW8Num9z1"/>
     <w:basedOn w:val="Absatz-Standardschriftart"/>
   </w:style>
-  <w:style w:type="character" w:customStyle="1" w:styleId="WW8Num9z2">
+  <w:style w:type="character" w:styleId="WW8Num9z2" w:customStyle="1">
     <w:name w:val="WW8Num9z2"/>
     <w:basedOn w:val="Absatz-Standardschriftart"/>
   </w:style>
-  <w:style w:type="character" w:customStyle="1" w:styleId="WW8Num9z3">
+  <w:style w:type="character" w:styleId="WW8Num9z3" w:customStyle="1">
     <w:name w:val="WW8Num9z3"/>
     <w:basedOn w:val="Absatz-Standardschriftart"/>
   </w:style>
-  <w:style w:type="character" w:customStyle="1" w:styleId="WW8Num9z4">
+  <w:style w:type="character" w:styleId="WW8Num9z4" w:customStyle="1">
     <w:name w:val="WW8Num9z4"/>
     <w:basedOn w:val="Absatz-Standardschriftart"/>
   </w:style>
-  <w:style w:type="character" w:customStyle="1" w:styleId="WW8Num9z5">
+  <w:style w:type="character" w:styleId="WW8Num9z5" w:customStyle="1">
     <w:name w:val="WW8Num9z5"/>
     <w:basedOn w:val="Absatz-Standardschriftart"/>
   </w:style>
-  <w:style w:type="character" w:customStyle="1" w:styleId="WW8Num9z6">
+  <w:style w:type="character" w:styleId="WW8Num9z6" w:customStyle="1">
     <w:name w:val="WW8Num9z6"/>
     <w:basedOn w:val="Absatz-Standardschriftart"/>
   </w:style>
-  <w:style w:type="character" w:customStyle="1" w:styleId="WW8Num9z7">
+  <w:style w:type="character" w:styleId="WW8Num9z7" w:customStyle="1">
     <w:name w:val="WW8Num9z7"/>
     <w:basedOn w:val="Absatz-Standardschriftart"/>
   </w:style>
-  <w:style w:type="character" w:customStyle="1" w:styleId="WW8Num9z8">
+  <w:style w:type="character" w:styleId="WW8Num9z8" w:customStyle="1">
     <w:name w:val="WW8Num9z8"/>
     <w:basedOn w:val="Absatz-Standardschriftart"/>
   </w:style>
-  <w:style w:type="character" w:customStyle="1" w:styleId="Absatz-Standardschriftart2">
+  <w:style w:type="character" w:styleId="Absatz-Standardschriftart2" w:customStyle="1">
     <w:name w:val="Absatz-Standardschriftart2"/>
     <w:basedOn w:val="Absatz-Standardschriftart"/>
   </w:style>
-  <w:style w:type="character" w:customStyle="1" w:styleId="WW8Num10z0">
+  <w:style w:type="character" w:styleId="WW8Num10z0" w:customStyle="1">
     <w:name w:val="WW8Num10z0"/>
     <w:basedOn w:val="Absatz-Standardschriftart"/>
     <w:rPr>
@@ -3096,7 +3115,7 @@
       <w:sz w:val="20"/>
     </w:rPr>
   </w:style>
-  <w:style w:type="character" w:customStyle="1" w:styleId="WW8Num11z0">
+  <w:style w:type="character" w:styleId="WW8Num11z0" w:customStyle="1">
     <w:name w:val="WW8Num11z0"/>
     <w:basedOn w:val="Absatz-Standardschriftart"/>
     <w:rPr>
@@ -3104,7 +3123,7 @@
       <w:sz w:val="20"/>
     </w:rPr>
   </w:style>
-  <w:style w:type="character" w:customStyle="1" w:styleId="WW8Num12z0">
+  <w:style w:type="character" w:styleId="WW8Num12z0" w:customStyle="1">
     <w:name w:val="WW8Num12z0"/>
     <w:basedOn w:val="Absatz-Standardschriftart"/>
     <w:rPr>
@@ -3113,7 +3132,7 @@
       <w:szCs w:val="21"/>
     </w:rPr>
   </w:style>
-  <w:style w:type="character" w:customStyle="1" w:styleId="WW8Num13z0">
+  <w:style w:type="character" w:styleId="WW8Num13z0" w:customStyle="1">
     <w:name w:val="WW8Num13z0"/>
     <w:basedOn w:val="Absatz-Standardschriftart"/>
     <w:rPr>
@@ -3123,7 +3142,7 @@
       <w:szCs w:val="20"/>
     </w:rPr>
   </w:style>
-  <w:style w:type="character" w:customStyle="1" w:styleId="WW8Num14z0">
+  <w:style w:type="character" w:styleId="WW8Num14z0" w:customStyle="1">
     <w:name w:val="WW8Num14z0"/>
     <w:basedOn w:val="Absatz-Standardschriftart"/>
     <w:rPr>
@@ -3131,21 +3150,21 @@
       <w:sz w:val="20"/>
     </w:rPr>
   </w:style>
-  <w:style w:type="character" w:customStyle="1" w:styleId="WW8Num15z0">
+  <w:style w:type="character" w:styleId="WW8Num15z0" w:customStyle="1">
     <w:name w:val="WW8Num15z0"/>
     <w:basedOn w:val="Absatz-Standardschriftart"/>
     <w:rPr>
       <w:rFonts w:cs="Times New Roman"/>
     </w:rPr>
   </w:style>
-  <w:style w:type="character" w:customStyle="1" w:styleId="WW8Num16z0">
+  <w:style w:type="character" w:styleId="WW8Num16z0" w:customStyle="1">
     <w:name w:val="WW8Num16z0"/>
     <w:basedOn w:val="Absatz-Standardschriftart"/>
     <w:rPr>
       <w:rFonts w:cs="Times New Roman"/>
     </w:rPr>
   </w:style>
-  <w:style w:type="character" w:customStyle="1" w:styleId="WW8Num17z0">
+  <w:style w:type="character" w:styleId="WW8Num17z0" w:customStyle="1">
     <w:name w:val="WW8Num17z0"/>
     <w:basedOn w:val="Absatz-Standardschriftart"/>
     <w:rPr>
@@ -3154,85 +3173,85 @@
       <w:szCs w:val="21"/>
     </w:rPr>
   </w:style>
-  <w:style w:type="character" w:customStyle="1" w:styleId="WW8Num4z1">
+  <w:style w:type="character" w:styleId="WW8Num4z1" w:customStyle="1">
     <w:name w:val="WW8Num4z1"/>
     <w:basedOn w:val="Absatz-Standardschriftart"/>
     <w:rPr>
       <w:rFonts w:ascii="Courier New" w:hAnsi="Courier New" w:cs="Courier New"/>
     </w:rPr>
   </w:style>
-  <w:style w:type="character" w:customStyle="1" w:styleId="WW8Num4z2">
+  <w:style w:type="character" w:styleId="WW8Num4z2" w:customStyle="1">
     <w:name w:val="WW8Num4z2"/>
     <w:basedOn w:val="Absatz-Standardschriftart"/>
     <w:rPr>
       <w:rFonts w:ascii="Wingdings" w:hAnsi="Wingdings" w:cs="Wingdings"/>
     </w:rPr>
   </w:style>
-  <w:style w:type="character" w:customStyle="1" w:styleId="WW8Num4z3">
+  <w:style w:type="character" w:styleId="WW8Num4z3" w:customStyle="1">
     <w:name w:val="WW8Num4z3"/>
     <w:basedOn w:val="Absatz-Standardschriftart"/>
     <w:rPr>
       <w:rFonts w:ascii="Symbol" w:hAnsi="Symbol" w:cs="Symbol"/>
     </w:rPr>
   </w:style>
-  <w:style w:type="character" w:customStyle="1" w:styleId="WW8Num6z1">
+  <w:style w:type="character" w:styleId="WW8Num6z1" w:customStyle="1">
     <w:name w:val="WW8Num6z1"/>
     <w:basedOn w:val="Absatz-Standardschriftart"/>
   </w:style>
-  <w:style w:type="character" w:customStyle="1" w:styleId="WW8Num6z2">
+  <w:style w:type="character" w:styleId="WW8Num6z2" w:customStyle="1">
     <w:name w:val="WW8Num6z2"/>
     <w:basedOn w:val="Absatz-Standardschriftart"/>
   </w:style>
-  <w:style w:type="character" w:customStyle="1" w:styleId="WW8Num6z3">
+  <w:style w:type="character" w:styleId="WW8Num6z3" w:customStyle="1">
     <w:name w:val="WW8Num6z3"/>
     <w:basedOn w:val="Absatz-Standardschriftart"/>
   </w:style>
-  <w:style w:type="character" w:customStyle="1" w:styleId="WW8Num6z4">
+  <w:style w:type="character" w:styleId="WW8Num6z4" w:customStyle="1">
     <w:name w:val="WW8Num6z4"/>
     <w:basedOn w:val="Absatz-Standardschriftart"/>
   </w:style>
-  <w:style w:type="character" w:customStyle="1" w:styleId="WW8Num6z5">
+  <w:style w:type="character" w:styleId="WW8Num6z5" w:customStyle="1">
     <w:name w:val="WW8Num6z5"/>
     <w:basedOn w:val="Absatz-Standardschriftart"/>
   </w:style>
-  <w:style w:type="character" w:customStyle="1" w:styleId="WW8Num6z6">
+  <w:style w:type="character" w:styleId="WW8Num6z6" w:customStyle="1">
     <w:name w:val="WW8Num6z6"/>
     <w:basedOn w:val="Absatz-Standardschriftart"/>
   </w:style>
-  <w:style w:type="character" w:customStyle="1" w:styleId="WW8Num6z7">
+  <w:style w:type="character" w:styleId="WW8Num6z7" w:customStyle="1">
     <w:name w:val="WW8Num6z7"/>
     <w:basedOn w:val="Absatz-Standardschriftart"/>
   </w:style>
-  <w:style w:type="character" w:customStyle="1" w:styleId="WW8Num6z8">
+  <w:style w:type="character" w:styleId="WW8Num6z8" w:customStyle="1">
     <w:name w:val="WW8Num6z8"/>
     <w:basedOn w:val="Absatz-Standardschriftart"/>
   </w:style>
-  <w:style w:type="character" w:customStyle="1" w:styleId="WW8Num8z1">
+  <w:style w:type="character" w:styleId="WW8Num8z1" w:customStyle="1">
     <w:name w:val="WW8Num8z1"/>
     <w:basedOn w:val="Absatz-Standardschriftart"/>
     <w:rPr>
       <w:rFonts w:ascii="Courier New" w:hAnsi="Courier New" w:cs="Courier New"/>
     </w:rPr>
   </w:style>
-  <w:style w:type="character" w:customStyle="1" w:styleId="WW8Num8z2">
+  <w:style w:type="character" w:styleId="WW8Num8z2" w:customStyle="1">
     <w:name w:val="WW8Num8z2"/>
     <w:basedOn w:val="Absatz-Standardschriftart"/>
     <w:rPr>
       <w:rFonts w:ascii="Wingdings" w:hAnsi="Wingdings" w:cs="Wingdings"/>
     </w:rPr>
   </w:style>
-  <w:style w:type="character" w:customStyle="1" w:styleId="WW8Num18z0">
+  <w:style w:type="character" w:styleId="WW8Num18z0" w:customStyle="1">
     <w:name w:val="WW8Num18z0"/>
     <w:basedOn w:val="Absatz-Standardschriftart"/>
     <w:rPr>
       <w:rFonts w:cs="Times New Roman"/>
     </w:rPr>
   </w:style>
-  <w:style w:type="character" w:customStyle="1" w:styleId="Absatz-Standardschriftart1">
+  <w:style w:type="character" w:styleId="Absatz-Standardschriftart1" w:customStyle="1">
     <w:name w:val="Absatz-Standardschriftart1"/>
     <w:basedOn w:val="Absatz-Standardschriftart"/>
   </w:style>
-  <w:style w:type="character" w:customStyle="1" w:styleId="berschrift1Zchn">
+  <w:style w:type="character" w:styleId="berschrift1Zchn" w:customStyle="1">
     <w:name w:val="Überschrift 1 Zchn"/>
     <w:basedOn w:val="Absatz-Standardschriftart"/>
     <w:rPr>
@@ -3244,7 +3263,7 @@
       <w:szCs w:val="32"/>
     </w:rPr>
   </w:style>
-  <w:style w:type="character" w:customStyle="1" w:styleId="berschrift2Zchn">
+  <w:style w:type="character" w:styleId="berschrift2Zchn" w:customStyle="1">
     <w:name w:val="Überschrift 2 Zchn"/>
     <w:basedOn w:val="Absatz-Standardschriftart"/>
     <w:rPr>
@@ -3253,7 +3272,7 @@
       <w:szCs w:val="28"/>
     </w:rPr>
   </w:style>
-  <w:style w:type="character" w:customStyle="1" w:styleId="berschrift3Zchn">
+  <w:style w:type="character" w:styleId="berschrift3Zchn" w:customStyle="1">
     <w:name w:val="Überschrift 3 Zchn"/>
     <w:basedOn w:val="Absatz-Standardschriftart"/>
     <w:rPr>
@@ -3264,7 +3283,7 @@
       <w:szCs w:val="26"/>
     </w:rPr>
   </w:style>
-  <w:style w:type="character" w:customStyle="1" w:styleId="berschrift4Zchn">
+  <w:style w:type="character" w:styleId="berschrift4Zchn" w:customStyle="1">
     <w:name w:val="Überschrift 4 Zchn"/>
     <w:basedOn w:val="Absatz-Standardschriftart"/>
     <w:rPr>
@@ -3275,7 +3294,7 @@
       <w:szCs w:val="28"/>
     </w:rPr>
   </w:style>
-  <w:style w:type="character" w:customStyle="1" w:styleId="berschrift5Zchn">
+  <w:style w:type="character" w:styleId="berschrift5Zchn" w:customStyle="1">
     <w:name w:val="Überschrift 5 Zchn"/>
     <w:basedOn w:val="Absatz-Standardschriftart"/>
     <w:rPr>
@@ -3288,7 +3307,7 @@
       <w:szCs w:val="26"/>
     </w:rPr>
   </w:style>
-  <w:style w:type="character" w:customStyle="1" w:styleId="berschrift6Zchn">
+  <w:style w:type="character" w:styleId="berschrift6Zchn" w:customStyle="1">
     <w:name w:val="Überschrift 6 Zchn"/>
     <w:basedOn w:val="Absatz-Standardschriftart"/>
     <w:rPr>
@@ -3299,7 +3318,7 @@
       <w:szCs w:val="22"/>
     </w:rPr>
   </w:style>
-  <w:style w:type="character" w:customStyle="1" w:styleId="berschrift7Zchn">
+  <w:style w:type="character" w:styleId="berschrift7Zchn" w:customStyle="1">
     <w:name w:val="Überschrift 7 Zchn"/>
     <w:basedOn w:val="Absatz-Standardschriftart"/>
     <w:rPr>
@@ -3308,7 +3327,7 @@
       <w:szCs w:val="24"/>
     </w:rPr>
   </w:style>
-  <w:style w:type="character" w:customStyle="1" w:styleId="berschrift8Zchn">
+  <w:style w:type="character" w:styleId="berschrift8Zchn" w:customStyle="1">
     <w:name w:val="Überschrift 8 Zchn"/>
     <w:basedOn w:val="Absatz-Standardschriftart"/>
     <w:rPr>
@@ -3319,7 +3338,7 @@
       <w:szCs w:val="24"/>
     </w:rPr>
   </w:style>
-  <w:style w:type="character" w:customStyle="1" w:styleId="berschrift9Zchn">
+  <w:style w:type="character" w:styleId="berschrift9Zchn" w:customStyle="1">
     <w:name w:val="Überschrift 9 Zchn"/>
     <w:basedOn w:val="Absatz-Standardschriftart"/>
     <w:rPr>
@@ -3333,11 +3352,11 @@
     <w:basedOn w:val="Absatz-Standardschriftart"/>
     <w:rPr>
       <w:rFonts w:cs="Times New Roman"/>
-      <w:color w:val="0000FF"/>
-      <w:u w:val="single"/>
-    </w:rPr>
-  </w:style>
-  <w:style w:type="character" w:customStyle="1" w:styleId="KopfzeileZchn">
+      <w:color w:val="0000ff"/>
+      <w:u w:color="auto" w:val="single"/>
+    </w:rPr>
+  </w:style>
+  <w:style w:type="character" w:styleId="KopfzeileZchn" w:customStyle="1">
     <w:name w:val="Kopfzeile Zchn"/>
     <w:basedOn w:val="Absatz-Standardschriftart"/>
     <w:rPr>
@@ -3346,7 +3365,7 @@
       <w:szCs w:val="24"/>
     </w:rPr>
   </w:style>
-  <w:style w:type="character" w:customStyle="1" w:styleId="FuzeileZchn">
+  <w:style w:type="character" w:styleId="FuzeileZchn" w:customStyle="1">
     <w:name w:val="Fußzeile Zchn"/>
     <w:basedOn w:val="Absatz-Standardschriftart"/>
     <w:rPr>
@@ -3355,7 +3374,7 @@
       <w:szCs w:val="24"/>
     </w:rPr>
   </w:style>
-  <w:style w:type="character" w:customStyle="1" w:styleId="TextkrperZchn">
+  <w:style w:type="character" w:styleId="TextkrperZchn" w:customStyle="1">
     <w:name w:val="Textkörper Zchn"/>
     <w:basedOn w:val="Absatz-Standardschriftart"/>
     <w:rPr>
@@ -3364,7 +3383,7 @@
       <w:szCs w:val="24"/>
     </w:rPr>
   </w:style>
-  <w:style w:type="character" w:customStyle="1" w:styleId="FunotentextZchn">
+  <w:style w:type="character" w:styleId="FunotentextZchn" w:customStyle="1">
     <w:name w:val="Fußnotentext Zchn"/>
     <w:basedOn w:val="Absatz-Standardschriftart"/>
     <w:rPr>
@@ -3373,7 +3392,7 @@
       <w:szCs w:val="20"/>
     </w:rPr>
   </w:style>
-  <w:style w:type="character" w:customStyle="1" w:styleId="Funotenzeichen1">
+  <w:style w:type="character" w:styleId="Funotenzeichen1" w:customStyle="1">
     <w:name w:val="Fußnotenzeichen1"/>
     <w:basedOn w:val="Absatz-Standardschriftart"/>
     <w:rPr>
@@ -3381,7 +3400,7 @@
       <w:vertAlign w:val="superscript"/>
     </w:rPr>
   </w:style>
-  <w:style w:type="character" w:customStyle="1" w:styleId="SprechblasentextZchn">
+  <w:style w:type="character" w:styleId="SprechblasentextZchn" w:customStyle="1">
     <w:name w:val="Sprechblasentext Zchn"/>
     <w:basedOn w:val="Absatz-Standardschriftart"/>
     <w:rPr>
@@ -3390,11 +3409,11 @@
       <w:szCs w:val="16"/>
     </w:rPr>
   </w:style>
-  <w:style w:type="character" w:customStyle="1" w:styleId="author-a-hz89z1z68zfz65zz88zz75zz90zz76zouwz74zz77zs">
+  <w:style w:type="character" w:styleId="author-a-hz89z1z68zfz65zz88zz75zz90zz76zouwz74zz77zs" w:customStyle="1">
     <w:name w:val="author-a-hz89z1z68zfz65zz88zz75zz90zz76zouwz74zz77zs"/>
     <w:basedOn w:val="Absatz-Standardschriftart"/>
   </w:style>
-  <w:style w:type="character" w:customStyle="1" w:styleId="author-a-z77zkz122zz68z6z88zrz89z2z81zbxfz65z2z72z">
+  <w:style w:type="character" w:styleId="author-a-z77zkz122zz68z6z88zrz89z2z81zbxfz65z2z72z" w:customStyle="1">
     <w:name w:val="author-a-z77zkz122zz68z6z88zrz89z2z81zbxfz65z2z72z"/>
     <w:basedOn w:val="Absatz-Standardschriftart"/>
   </w:style>
@@ -3402,18 +3421,20 @@
 </file>
 
 <file path=word/stylesWithEffects.xml><?xml version="1.0" encoding="utf-8"?>
-<w:styles xmlns:wpc="http://schemas.microsoft.com/office/word/2010/wordprocessingCanvas" xmlns:mc="http://schemas.openxmlformats.org/markup-compatibility/2006" xmlns:o="urn:schemas-microsoft-com:office:office" xmlns:r="http://schemas.openxmlformats.org/officeDocument/2006/relationships" xmlns:m="http://schemas.openxmlformats.org/officeDocument/2006/math" xmlns:v="urn:schemas-microsoft-com:vml" xmlns:wp14="http://schemas.microsoft.com/office/word/2010/wordprocessingDrawing" xmlns:wp="http://schemas.openxmlformats.org/drawingml/2006/wordprocessingDrawing" xmlns:w10="urn:schemas-microsoft-com:office:word" xmlns:w="http://schemas.openxmlformats.org/wordprocessingml/2006/main" xmlns:w14="http://schemas.microsoft.com/office/word/2010/wordml" xmlns:wpg="http://schemas.microsoft.com/office/word/2010/wordprocessingGroup" xmlns:wpi="http://schemas.microsoft.com/office/word/2010/wordprocessingInk" xmlns:wne="http://schemas.microsoft.com/office/word/2006/wordml" xmlns:wps="http://schemas.microsoft.com/office/word/2010/wordprocessingShape" mc:Ignorable="w14 wp14">
+<w:styles xmlns:wpc="http://schemas.microsoft.com/office/word/2010/wordprocessingCanvas" xmlns:mc="http://schemas.openxmlformats.org/markup-compatibility/2006" xmlns:o="urn:schemas-microsoft-com:office:office" xmlns:r="http://schemas.openxmlformats.org/officeDocument/2006/relationships" xmlns:m="http://schemas.openxmlformats.org/officeDocument/2006/math" xmlns:v="urn:schemas-microsoft-com:vml" xmlns:wp14="http://schemas.microsoft.com/office/word/2010/wordprocessingDrawing" xmlns:wp="http://schemas.openxmlformats.org/drawingml/2006/wordprocessingDrawing" xmlns:w10="urn:schemas-microsoft-com:office:word" xmlns:w="http://schemas.openxmlformats.org/wordprocessingml/2006/main" xmlns:w14="http://schemas.microsoft.com/office/word/2010/wordml" xmlns:wpg="http://schemas.microsoft.com/office/word/2010/wordprocessingGroup" xmlns:wpi="http://schemas.microsoft.com/office/word/2010/wordprocessingInk" xmlns:wne="http://schemas.microsoft.com/office/word/2006/wordml" xmlns:wps="http://schemas.microsoft.com/office/word/2010/wordprocessingShape" mc:Ignorable="w14">
   <w:docDefaults>
     <w:rPrDefault>
       <w:rPr>
-        <w:rFonts w:ascii="Arial" w:eastAsia="Times New Roman" w:hAnsi="Arial" w:cs="Arial"/>
+        <w:rFonts w:ascii="Arial" w:hAnsi="Arial" w:eastAsia="Times New Roman" w:cs="Arial"/>
         <w:sz w:val="24"/>
         <w:szCs w:val="24"/>
-        <w:lang w:val="de-DE" w:eastAsia="zh-CN" w:bidi="ar-SA"/>
+        <w:lang w:val="de-de" w:eastAsia="zh-cn" w:bidi="ar-sa"/>
       </w:rPr>
     </w:rPrDefault>
     <w:pPrDefault>
       <w:pPr>
+        <w:spacing/>
+        <w:jc w:val="both"/>
         <w:pBdr>
           <w:top w:val="none" w:sz="0" w:space="0" w:color="000000"/>
           <w:left w:val="none" w:sz="0" w:space="0" w:color="000000"/>
@@ -3421,43 +3442,44 @@
           <w:right w:val="none" w:sz="0" w:space="0" w:color="000000"/>
           <w:between w:val="none" w:sz="0" w:space="0" w:color="000000"/>
         </w:pBdr>
-        <w:jc w:val="both"/>
+        <w:shd w:val="none"/>
       </w:pPr>
     </w:pPrDefault>
   </w:docDefaults>
   <w:latentStyles w:defLockedState="0" w:defUIPriority="99" w:defSemiHidden="1" w:defUnhideWhenUsed="1" w:defQFormat="0" w:count="267">
     <w:lsdException w:name="Normal" w:semiHidden="0" w:uiPriority="0" w:unhideWhenUsed="0" w:qFormat="1"/>
-    <w:lsdException w:name="heading 1" w:semiHidden="0" w:uiPriority="9" w:unhideWhenUsed="0" w:qFormat="1"/>
-    <w:lsdException w:name="heading 2" w:uiPriority="9" w:qFormat="1"/>
-    <w:lsdException w:name="heading 3" w:uiPriority="9" w:qFormat="1"/>
-    <w:lsdException w:name="heading 4" w:uiPriority="9" w:qFormat="1"/>
-    <w:lsdException w:name="heading 5" w:uiPriority="9" w:qFormat="1"/>
-    <w:lsdException w:name="heading 6" w:uiPriority="9" w:qFormat="1"/>
-    <w:lsdException w:name="heading 7" w:uiPriority="9" w:qFormat="1"/>
-    <w:lsdException w:name="heading 8" w:uiPriority="9" w:qFormat="1"/>
+    <w:lsdException w:name="Heading 1" w:semiHidden="0" w:uiPriority="9" w:unhideWhenUsed="0" w:qFormat="1"/>
+    <w:lsdException w:name="Heading 2" w:uiPriority="9" w:qFormat="1"/>
+    <w:lsdException w:name="Heading 3" w:uiPriority="9" w:qFormat="1"/>
+    <w:lsdException w:name="Heading 4" w:uiPriority="9" w:qFormat="1"/>
+    <w:lsdException w:name="Heading 5" w:uiPriority="9" w:qFormat="1"/>
+    <w:lsdException w:name="Heading 6" w:uiPriority="9" w:qFormat="1"/>
+    <w:lsdException w:name="Heading 7" w:uiPriority="9" w:qFormat="1"/>
+    <w:lsdException w:name="Heading 8" w:uiPriority="9" w:qFormat="1"/>
   </w:latentStyles>
-  <w:style w:type="paragraph" w:default="1" w:styleId="Standard">
+  <w:style w:type="paragraph" w:styleId="Normal" w:default="1">
     <w:name w:val="Normal"/>
     <w:qFormat/>
   </w:style>
   <w:style w:type="paragraph" w:styleId="berschrift1">
-    <w:name w:val="heading 1"/>
-    <w:basedOn w:val="Standard"/>
-    <w:next w:val="Standard"/>
-    <w:qFormat/>
-    <w:pPr>
+    <w:name w:val="Heading 1"/>
+    <w:qFormat/>
+    <w:basedOn w:val="Normal"/>
+    <w:next w:val="Normal"/>
+    <w:pPr>
+      <w:numPr>
+        <w:ilvl w:val="0"/>
+        <w:numId w:val="3"/>
+      </w:numPr>
+      <w:ind w:left="792" w:hanging="432"/>
+      <w:spacing w:before="240" w:after="120"/>
+      <w:jc w:val="left"/>
       <w:keepNext/>
-      <w:numPr>
-        <w:numId w:val="1"/>
-      </w:numPr>
+      <w:outlineLvl w:val="0"/>
       <w:tabs>
-        <w:tab w:val="left" w:pos="567"/>
-        <w:tab w:val="left" w:pos="792"/>
+        <w:tab w:val="left" w:pos="567" w:leader="none"/>
+        <w:tab w:val="left" w:pos="792" w:leader="none"/>
       </w:tabs>
-      <w:spacing w:before="240" w:after="120"/>
-      <w:ind w:left="792" w:hanging="432"/>
-      <w:jc w:val="left"/>
-      <w:outlineLvl w:val="0"/>
     </w:pPr>
     <w:rPr>
       <w:b/>
@@ -3466,23 +3488,23 @@
     </w:rPr>
   </w:style>
   <w:style w:type="paragraph" w:styleId="berschrift2">
-    <w:name w:val="heading 2"/>
-    <w:basedOn w:val="Standard"/>
-    <w:next w:val="Standard"/>
-    <w:qFormat/>
-    <w:pPr>
-      <w:keepNext/>
+    <w:name w:val="Heading 2"/>
+    <w:qFormat/>
+    <w:basedOn w:val="Normal"/>
+    <w:next w:val="Normal"/>
+    <w:pPr>
       <w:numPr>
         <w:ilvl w:val="1"/>
-        <w:numId w:val="1"/>
+        <w:numId w:val="3"/>
       </w:numPr>
+      <w:ind w:left="936" w:hanging="576"/>
+      <w:spacing w:before="240" w:after="60"/>
+      <w:keepNext/>
+      <w:outlineLvl w:val="1"/>
       <w:tabs>
-        <w:tab w:val="left" w:pos="567"/>
-        <w:tab w:val="left" w:pos="936"/>
+        <w:tab w:val="left" w:pos="567" w:leader="none"/>
+        <w:tab w:val="left" w:pos="936" w:leader="none"/>
       </w:tabs>
-      <w:spacing w:before="240" w:after="60"/>
-      <w:ind w:left="936" w:hanging="576"/>
-      <w:outlineLvl w:val="1"/>
     </w:pPr>
     <w:rPr>
       <w:sz w:val="28"/>
@@ -3490,22 +3512,22 @@
     </w:rPr>
   </w:style>
   <w:style w:type="paragraph" w:styleId="berschrift3">
-    <w:name w:val="heading 3"/>
-    <w:basedOn w:val="Standard"/>
-    <w:next w:val="Standard"/>
-    <w:qFormat/>
-    <w:pPr>
-      <w:keepNext/>
+    <w:name w:val="Heading 3"/>
+    <w:qFormat/>
+    <w:basedOn w:val="Normal"/>
+    <w:next w:val="Normal"/>
+    <w:pPr>
       <w:numPr>
         <w:ilvl w:val="2"/>
-        <w:numId w:val="1"/>
+        <w:numId w:val="3"/>
       </w:numPr>
+      <w:ind w:left="1080" w:hanging="720"/>
+      <w:spacing w:before="240" w:after="60"/>
+      <w:keepNext/>
+      <w:outlineLvl w:val="2"/>
       <w:tabs>
-        <w:tab w:val="left" w:pos="1080"/>
+        <w:tab w:val="left" w:pos="1080" w:leader="none"/>
       </w:tabs>
-      <w:spacing w:before="240" w:after="60"/>
-      <w:ind w:left="1080" w:hanging="720"/>
-      <w:outlineLvl w:val="2"/>
     </w:pPr>
     <w:rPr>
       <w:b/>
@@ -3514,22 +3536,22 @@
     </w:rPr>
   </w:style>
   <w:style w:type="paragraph" w:styleId="berschrift4">
-    <w:name w:val="heading 4"/>
-    <w:basedOn w:val="Standard"/>
-    <w:next w:val="Standard"/>
-    <w:qFormat/>
-    <w:pPr>
-      <w:keepNext/>
+    <w:name w:val="Heading 4"/>
+    <w:qFormat/>
+    <w:basedOn w:val="Normal"/>
+    <w:next w:val="Normal"/>
+    <w:pPr>
       <w:numPr>
         <w:ilvl w:val="3"/>
-        <w:numId w:val="1"/>
+        <w:numId w:val="3"/>
       </w:numPr>
+      <w:ind w:left="1224" w:hanging="864"/>
+      <w:spacing w:before="240" w:after="60"/>
+      <w:keepNext/>
+      <w:outlineLvl w:val="3"/>
       <w:tabs>
-        <w:tab w:val="left" w:pos="1224"/>
+        <w:tab w:val="left" w:pos="1224" w:leader="none"/>
       </w:tabs>
-      <w:spacing w:before="240" w:after="60"/>
-      <w:ind w:left="1224" w:hanging="864"/>
-      <w:outlineLvl w:val="3"/>
     </w:pPr>
     <w:rPr>
       <w:b/>
@@ -3538,21 +3560,21 @@
     </w:rPr>
   </w:style>
   <w:style w:type="paragraph" w:styleId="berschrift5">
-    <w:name w:val="heading 5"/>
-    <w:basedOn w:val="Standard"/>
-    <w:next w:val="Standard"/>
-    <w:qFormat/>
+    <w:name w:val="Heading 5"/>
+    <w:qFormat/>
+    <w:basedOn w:val="Normal"/>
+    <w:next w:val="Normal"/>
     <w:pPr>
       <w:numPr>
         <w:ilvl w:val="4"/>
-        <w:numId w:val="1"/>
+        <w:numId w:val="3"/>
       </w:numPr>
+      <w:ind w:left="1368" w:hanging="1008"/>
+      <w:spacing w:before="240" w:after="60"/>
+      <w:outlineLvl w:val="4"/>
       <w:tabs>
-        <w:tab w:val="left" w:pos="1368"/>
+        <w:tab w:val="left" w:pos="1368" w:leader="none"/>
       </w:tabs>
-      <w:spacing w:before="240" w:after="60"/>
-      <w:ind w:left="1368" w:hanging="1008"/>
-      <w:outlineLvl w:val="4"/>
     </w:pPr>
     <w:rPr>
       <w:b/>
@@ -3562,21 +3584,21 @@
     </w:rPr>
   </w:style>
   <w:style w:type="paragraph" w:styleId="berschrift6">
-    <w:name w:val="heading 6"/>
-    <w:basedOn w:val="Standard"/>
-    <w:next w:val="Standard"/>
-    <w:qFormat/>
+    <w:name w:val="Heading 6"/>
+    <w:qFormat/>
+    <w:basedOn w:val="Normal"/>
+    <w:next w:val="Normal"/>
     <w:pPr>
       <w:numPr>
         <w:ilvl w:val="5"/>
-        <w:numId w:val="1"/>
+        <w:numId w:val="3"/>
       </w:numPr>
+      <w:ind w:left="1512" w:hanging="1152"/>
+      <w:spacing w:before="240" w:after="60"/>
+      <w:outlineLvl w:val="5"/>
       <w:tabs>
-        <w:tab w:val="left" w:pos="1512"/>
+        <w:tab w:val="left" w:pos="1512" w:leader="none"/>
       </w:tabs>
-      <w:spacing w:before="240" w:after="60"/>
-      <w:ind w:left="1512" w:hanging="1152"/>
-      <w:outlineLvl w:val="5"/>
     </w:pPr>
     <w:rPr>
       <w:b/>
@@ -3585,133 +3607,107 @@
     </w:rPr>
   </w:style>
   <w:style w:type="paragraph" w:styleId="berschrift7">
-    <w:name w:val="heading 7"/>
-    <w:basedOn w:val="Standard"/>
-    <w:next w:val="Standard"/>
-    <w:qFormat/>
+    <w:name w:val="Heading 7"/>
+    <w:qFormat/>
+    <w:basedOn w:val="Normal"/>
+    <w:next w:val="Normal"/>
     <w:pPr>
       <w:numPr>
         <w:ilvl w:val="6"/>
-        <w:numId w:val="1"/>
+        <w:numId w:val="3"/>
       </w:numPr>
+      <w:ind w:left="1656" w:hanging="1296"/>
+      <w:spacing w:before="240" w:after="60"/>
+      <w:outlineLvl w:val="6"/>
       <w:tabs>
-        <w:tab w:val="left" w:pos="1656"/>
+        <w:tab w:val="left" w:pos="1656" w:leader="none"/>
       </w:tabs>
-      <w:spacing w:before="240" w:after="60"/>
-      <w:ind w:left="1656" w:hanging="1296"/>
-      <w:outlineLvl w:val="6"/>
     </w:pPr>
   </w:style>
   <w:style w:type="paragraph" w:styleId="berschrift8">
-    <w:name w:val="heading 8"/>
-    <w:basedOn w:val="Standard"/>
-    <w:next w:val="Standard"/>
-    <w:qFormat/>
+    <w:name w:val="Heading 8"/>
+    <w:qFormat/>
+    <w:basedOn w:val="Normal"/>
+    <w:next w:val="Normal"/>
     <w:pPr>
       <w:numPr>
         <w:ilvl w:val="7"/>
-        <w:numId w:val="1"/>
+        <w:numId w:val="3"/>
       </w:numPr>
+      <w:ind w:left="1800" w:hanging="1440"/>
+      <w:spacing w:before="240" w:after="60"/>
+      <w:outlineLvl w:val="7"/>
       <w:tabs>
-        <w:tab w:val="left" w:pos="1800"/>
+        <w:tab w:val="left" w:pos="1800" w:leader="none"/>
       </w:tabs>
-      <w:spacing w:before="240" w:after="60"/>
-      <w:ind w:left="1800" w:hanging="1440"/>
-      <w:outlineLvl w:val="7"/>
     </w:pPr>
     <w:rPr>
       <w:i/>
     </w:rPr>
   </w:style>
   <w:style w:type="paragraph" w:styleId="berschrift9">
-    <w:name w:val="heading 9"/>
-    <w:basedOn w:val="Standard"/>
-    <w:next w:val="Standard"/>
-    <w:qFormat/>
+    <w:name w:val="Heading 9"/>
+    <w:qFormat/>
+    <w:basedOn w:val="Normal"/>
+    <w:next w:val="Normal"/>
     <w:pPr>
       <w:numPr>
         <w:ilvl w:val="8"/>
-        <w:numId w:val="1"/>
+        <w:numId w:val="3"/>
       </w:numPr>
+      <w:ind w:left="1944" w:hanging="1584"/>
+      <w:spacing w:before="240" w:after="60"/>
+      <w:outlineLvl w:val="8"/>
       <w:tabs>
-        <w:tab w:val="left" w:pos="1944"/>
+        <w:tab w:val="left" w:pos="1944" w:leader="none"/>
       </w:tabs>
-      <w:spacing w:before="240" w:after="60"/>
-      <w:ind w:left="1944" w:hanging="1584"/>
-      <w:outlineLvl w:val="8"/>
     </w:pPr>
     <w:rPr>
       <w:sz w:val="22"/>
       <w:szCs w:val="22"/>
     </w:rPr>
   </w:style>
-  <w:style w:type="character" w:default="1" w:styleId="Absatz-Standardschriftart">
-    <w:name w:val="Default Paragraph Font"/>
-    <w:uiPriority w:val="1"/>
-    <w:semiHidden/>
-    <w:unhideWhenUsed/>
-  </w:style>
-  <w:style w:type="table" w:default="1" w:styleId="NormaleTabelle">
-    <w:name w:val="Normal Table"/>
-    <w:uiPriority w:val="99"/>
-    <w:semiHidden/>
-    <w:unhideWhenUsed/>
-    <w:tblPr>
-      <w:tblInd w:w="0" w:type="dxa"/>
-      <w:tblCellMar>
-        <w:top w:w="0" w:type="dxa"/>
-        <w:left w:w="108" w:type="dxa"/>
-        <w:bottom w:w="0" w:type="dxa"/>
-        <w:right w:w="108" w:type="dxa"/>
-      </w:tblCellMar>
-    </w:tblPr>
-  </w:style>
-  <w:style w:type="numbering" w:default="1" w:styleId="KeineListe">
-    <w:name w:val="No List"/>
-    <w:uiPriority w:val="99"/>
-    <w:semiHidden/>
-    <w:unhideWhenUsed/>
-  </w:style>
-  <w:style w:type="paragraph" w:customStyle="1" w:styleId="berschrift">
+  <w:style w:type="paragraph" w:styleId="berschrift" w:customStyle="1">
     <w:name w:val="Überschrift"/>
-    <w:basedOn w:val="Standard"/>
+    <w:qFormat/>
+    <w:basedOn w:val="Normal"/>
     <w:next w:val="Textkrper"/>
-    <w:qFormat/>
-    <w:pPr>
+    <w:pPr>
+      <w:spacing w:before="240" w:after="120"/>
       <w:keepNext/>
-      <w:spacing w:before="240" w:after="120"/>
-    </w:pPr>
-    <w:rPr>
-      <w:rFonts w:ascii="Liberation Sans" w:eastAsia="Droid Sans Fallback" w:hAnsi="Liberation Sans" w:cs="FreeSans"/>
+    </w:pPr>
+    <w:rPr>
+      <w:rFonts w:ascii="Liberation Sans" w:hAnsi="Liberation Sans" w:eastAsia="Droid Sans Fallback" w:cs="FreeSans"/>
       <w:sz w:val="28"/>
       <w:szCs w:val="28"/>
     </w:rPr>
   </w:style>
   <w:style w:type="paragraph" w:styleId="Textkrper">
     <w:name w:val="Body Text"/>
-    <w:basedOn w:val="Standard"/>
-    <w:qFormat/>
-    <w:pPr>
+    <w:qFormat/>
+    <w:basedOn w:val="Normal"/>
+    <w:pPr>
+      <w:spacing/>
       <w:jc w:val="left"/>
     </w:pPr>
     <w:rPr>
       <w:rFonts w:cs="Times New Roman"/>
       <w:i/>
-      <w:color w:val="0000FF"/>
+      <w:color w:val="0000ff"/>
     </w:rPr>
   </w:style>
   <w:style w:type="paragraph" w:styleId="Liste">
     <w:name w:val="List"/>
+    <w:qFormat/>
     <w:basedOn w:val="Textkrper"/>
-    <w:qFormat/>
     <w:rPr>
       <w:rFonts w:cs="FreeSans"/>
     </w:rPr>
   </w:style>
   <w:style w:type="paragraph" w:styleId="Beschriftung">
-    <w:name w:val="caption"/>
-    <w:basedOn w:val="Standard"/>
-    <w:qFormat/>
+    <w:name w:val="Caption"/>
+    <w:qFormat/>
+    <w:basedOn w:val="Normal"/>
     <w:pPr>
       <w:spacing w:before="120" w:after="120"/>
     </w:pPr>
@@ -3720,62 +3716,70 @@
       <w:i/>
     </w:rPr>
   </w:style>
-  <w:style w:type="paragraph" w:customStyle="1" w:styleId="Verzeichnis">
+  <w:style w:type="paragraph" w:styleId="Verzeichnis" w:customStyle="1">
     <w:name w:val="Verzeichnis"/>
-    <w:basedOn w:val="Standard"/>
-    <w:qFormat/>
+    <w:qFormat/>
+    <w:basedOn w:val="Normal"/>
     <w:rPr>
       <w:rFonts w:cs="FreeSans"/>
     </w:rPr>
   </w:style>
   <w:style w:type="paragraph" w:styleId="Verzeichnis1">
-    <w:name w:val="toc 1"/>
-    <w:basedOn w:val="Standard"/>
-    <w:next w:val="Standard"/>
-    <w:qFormat/>
+    <w:name w:val="TOC 1"/>
+    <w:qFormat/>
+    <w:basedOn w:val="Normal"/>
+    <w:next w:val="Normal"/>
     <w:pPr>
       <w:tabs>
-        <w:tab w:val="left" w:pos="480"/>
-        <w:tab w:val="right" w:leader="dot" w:pos="9060"/>
+        <w:tab w:val="left" w:pos="480" w:leader="none"/>
+        <w:tab w:val="right" w:pos="9060" w:leader="dot"/>
       </w:tabs>
     </w:pPr>
   </w:style>
   <w:style w:type="paragraph" w:styleId="Verzeichnis2">
-    <w:name w:val="toc 2"/>
-    <w:basedOn w:val="Standard"/>
-    <w:next w:val="Standard"/>
-    <w:qFormat/>
+    <w:name w:val="TOC 2"/>
+    <w:qFormat/>
+    <w:basedOn w:val="Normal"/>
+    <w:next w:val="Normal"/>
     <w:pPr>
       <w:ind w:left="240"/>
     </w:pPr>
   </w:style>
-  <w:style w:type="paragraph" w:customStyle="1" w:styleId="VMBeschreibung">
+  <w:style w:type="paragraph" w:styleId="VMBeschreibung" w:customStyle="1">
     <w:name w:val="VMBeschreibung"/>
-    <w:basedOn w:val="Standard"/>
-    <w:qFormat/>
-    <w:rPr>
-      <w:color w:val="00007F"/>
+    <w:qFormat/>
+    <w:basedOn w:val="Normal"/>
+    <w:rPr>
+      <w:color w:val="00007f"/>
       <w:sz w:val="20"/>
       <w:szCs w:val="20"/>
     </w:rPr>
   </w:style>
-  <w:style w:type="paragraph" w:customStyle="1" w:styleId="Produktgruppe">
+  <w:style w:type="paragraph" w:styleId="Produktgruppe" w:customStyle="1">
     <w:name w:val="Produktgruppe"/>
     <w:qFormat/>
     <w:pPr>
-      <w:suppressAutoHyphens/>
       <w:spacing w:before="5000"/>
       <w:jc w:val="center"/>
+      <w:suppressAutoHyphens/>
+      <w:pBdr>
+        <w:top w:val="none" w:sz="0" w:space="3" w:color="000000"/>
+        <w:left w:val="none" w:sz="0" w:space="3" w:color="000000"/>
+        <w:bottom w:val="none" w:sz="0" w:space="3" w:color="000000"/>
+        <w:right w:val="none" w:sz="0" w:space="3" w:color="000000"/>
+        <w:between w:val="none" w:sz="0" w:space="0" w:color="000000"/>
+      </w:pBdr>
+      <w:shd w:val="none"/>
     </w:pPr>
     <w:rPr>
       <w:b/>
       <w:kern w:val="1"/>
     </w:rPr>
   </w:style>
-  <w:style w:type="paragraph" w:customStyle="1" w:styleId="Produktname">
+  <w:style w:type="paragraph" w:styleId="Produktname" w:customStyle="1">
     <w:name w:val="Produktname"/>
-    <w:basedOn w:val="Standard"/>
-    <w:qFormat/>
+    <w:qFormat/>
+    <w:basedOn w:val="Normal"/>
     <w:pPr>
       <w:spacing w:after="4000"/>
       <w:jc w:val="center"/>
@@ -3786,10 +3790,10 @@
       <w:szCs w:val="32"/>
     </w:rPr>
   </w:style>
-  <w:style w:type="paragraph" w:customStyle="1" w:styleId="Standardabsatz">
+  <w:style w:type="paragraph" w:styleId="Standardabsatz" w:customStyle="1">
     <w:name w:val="Standardabsatz"/>
-    <w:basedOn w:val="Standard"/>
-    <w:qFormat/>
+    <w:qFormat/>
+    <w:basedOn w:val="Normal"/>
     <w:pPr>
       <w:spacing w:before="60" w:after="60"/>
     </w:pPr>
@@ -3798,11 +3802,11 @@
       <w:szCs w:val="22"/>
     </w:rPr>
   </w:style>
-  <w:style w:type="paragraph" w:customStyle="1" w:styleId="Inhalt">
+  <w:style w:type="paragraph" w:styleId="Inhalt" w:customStyle="1">
     <w:name w:val="Inhalt"/>
-    <w:basedOn w:val="Standard"/>
-    <w:next w:val="Standard"/>
-    <w:qFormat/>
+    <w:qFormat/>
+    <w:basedOn w:val="Normal"/>
+    <w:next w:val="Normal"/>
     <w:pPr>
       <w:spacing w:before="240" w:after="240"/>
     </w:pPr>
@@ -3813,20 +3817,20 @@
     </w:rPr>
   </w:style>
   <w:style w:type="paragraph" w:styleId="Kopfzeile">
-    <w:name w:val="header"/>
-    <w:basedOn w:val="Standard"/>
-    <w:qFormat/>
+    <w:name w:val="Header"/>
+    <w:qFormat/>
+    <w:basedOn w:val="Normal"/>
     <w:pPr>
       <w:tabs>
-        <w:tab w:val="center" w:pos="4536"/>
-        <w:tab w:val="right" w:pos="9069"/>
+        <w:tab w:val="center" w:pos="4536" w:leader="none"/>
+        <w:tab w:val="right" w:pos="9069" w:leader="none"/>
       </w:tabs>
     </w:pPr>
   </w:style>
-  <w:style w:type="paragraph" w:customStyle="1" w:styleId="Dokumentinfos">
+  <w:style w:type="paragraph" w:styleId="Dokumentinfos" w:customStyle="1">
     <w:name w:val="Dokumentinfos"/>
-    <w:basedOn w:val="Standard"/>
-    <w:qFormat/>
+    <w:qFormat/>
+    <w:basedOn w:val="Normal"/>
     <w:pPr>
       <w:spacing w:before="120" w:after="120"/>
       <w:jc w:val="left"/>
@@ -3834,68 +3838,81 @@
     <w:rPr>
       <w:sz w:val="20"/>
       <w:szCs w:val="20"/>
-      <w:lang w:val="en-GB"/>
+      <w:lang w:val="en-gb"/>
     </w:rPr>
   </w:style>
   <w:style w:type="paragraph" w:styleId="Fuzeile">
-    <w:name w:val="footer"/>
-    <w:basedOn w:val="Standard"/>
-    <w:qFormat/>
+    <w:name w:val="Footer"/>
+    <w:qFormat/>
+    <w:basedOn w:val="Normal"/>
     <w:pPr>
       <w:tabs>
-        <w:tab w:val="center" w:pos="4536"/>
-        <w:tab w:val="right" w:pos="9069"/>
+        <w:tab w:val="center" w:pos="4536" w:leader="none"/>
+        <w:tab w:val="right" w:pos="9069" w:leader="none"/>
       </w:tabs>
     </w:pPr>
   </w:style>
-  <w:style w:type="paragraph" w:customStyle="1" w:styleId="berschrift1Ausgeblendet">
+  <w:style w:type="paragraph" w:styleId="berschrift1Ausgeblendet" w:customStyle="1">
     <w:name w:val="Überschrift1Ausgeblendet"/>
+    <w:qFormat/>
     <w:basedOn w:val="berschrift1"/>
-    <w:qFormat/>
-    <w:pPr>
-      <w:numPr>
-        <w:numId w:val="0"/>
-      </w:numPr>
-    </w:pPr>
-    <w:rPr>
-      <w:vanish/>
-      <w:color w:val="00007F"/>
-      <w:kern w:val="1"/>
-    </w:rPr>
-  </w:style>
-  <w:style w:type="paragraph" w:customStyle="1" w:styleId="berschrift2ausgeblendet">
-    <w:name w:val="Überschrift2ausgeblendet"/>
-    <w:basedOn w:val="berschrift2"/>
-    <w:qFormat/>
     <w:pPr>
       <w:numPr>
         <w:ilvl w:val="0"/>
         <w:numId w:val="0"/>
       </w:numPr>
+      <w:ind w:left="792"/>
+    </w:pPr>
+    <w:rPr>
+      <w:vanish w:val="1"/>
+      <w:color w:val="00007f"/>
+      <w:kern w:val="1"/>
+      <w:sz w:val="24"/>
+    </w:rPr>
+  </w:style>
+  <w:style w:type="paragraph" w:styleId="berschrift2ausgeblendet" w:customStyle="1">
+    <w:name w:val="Überschrift2ausgeblendet"/>
+    <w:qFormat/>
+    <w:basedOn w:val="berschrift2"/>
+    <w:pPr>
+      <w:numPr>
+        <w:ilvl w:val="0"/>
+        <w:numId w:val="0"/>
+      </w:numPr>
+      <w:ind w:left="936"/>
       <w:spacing w:after="120"/>
     </w:pPr>
     <w:rPr>
-      <w:vanish/>
-      <w:color w:val="00007F"/>
-    </w:rPr>
-  </w:style>
-  <w:style w:type="paragraph" w:customStyle="1" w:styleId="Bezugszeichenzeile">
+      <w:vanish w:val="1"/>
+      <w:color w:val="00007f"/>
+    </w:rPr>
+  </w:style>
+  <w:style w:type="paragraph" w:styleId="Bezugszeichenzeile" w:customStyle="1">
     <w:name w:val="Bezugszeichenzeile"/>
-    <w:basedOn w:val="Standard"/>
-    <w:qFormat/>
-  </w:style>
-  <w:style w:type="paragraph" w:customStyle="1" w:styleId="Default">
+    <w:qFormat/>
+    <w:basedOn w:val="Normal"/>
+  </w:style>
+  <w:style w:type="paragraph" w:styleId="Default" w:customStyle="1">
     <w:name w:val="Default"/>
     <w:qFormat/>
     <w:pPr>
+      <w:spacing/>
+      <w:jc w:val="left"/>
       <w:suppressAutoHyphens/>
-      <w:jc w:val="left"/>
+      <w:pBdr>
+        <w:top w:val="none" w:sz="0" w:space="3" w:color="000000"/>
+        <w:left w:val="none" w:sz="0" w:space="3" w:color="000000"/>
+        <w:bottom w:val="none" w:sz="0" w:space="3" w:color="000000"/>
+        <w:right w:val="none" w:sz="0" w:space="3" w:color="000000"/>
+        <w:between w:val="none" w:sz="0" w:space="0" w:color="000000"/>
+      </w:pBdr>
+      <w:shd w:val="none"/>
     </w:pPr>
   </w:style>
   <w:style w:type="paragraph" w:styleId="Funotentext">
-    <w:name w:val="footnote text"/>
-    <w:basedOn w:val="Standard"/>
-    <w:qFormat/>
+    <w:name w:val="Footnote Text"/>
+    <w:qFormat/>
+    <w:basedOn w:val="Normal"/>
     <w:rPr>
       <w:sz w:val="20"/>
       <w:szCs w:val="20"/>
@@ -3903,39 +3920,43 @@
   </w:style>
   <w:style w:type="paragraph" w:styleId="Listenabsatz">
     <w:name w:val="List Paragraph"/>
-    <w:basedOn w:val="Standard"/>
-    <w:qFormat/>
+    <w:qFormat/>
+    <w:basedOn w:val="Normal"/>
     <w:pPr>
       <w:ind w:left="708"/>
     </w:pPr>
   </w:style>
   <w:style w:type="paragraph" w:styleId="Sprechblasentext">
     <w:name w:val="Balloon Text"/>
-    <w:basedOn w:val="Standard"/>
-    <w:qFormat/>
+    <w:qFormat/>
+    <w:basedOn w:val="Normal"/>
     <w:rPr>
       <w:rFonts w:ascii="Tahoma" w:hAnsi="Tahoma" w:cs="Tahoma"/>
       <w:sz w:val="16"/>
       <w:szCs w:val="16"/>
     </w:rPr>
   </w:style>
-  <w:style w:type="paragraph" w:customStyle="1" w:styleId="TabellenInhalt">
+  <w:style w:type="paragraph" w:styleId="TabellenInhalt" w:customStyle="1">
     <w:name w:val="Tabellen Inhalt"/>
-    <w:basedOn w:val="Standard"/>
-    <w:qFormat/>
-  </w:style>
-  <w:style w:type="paragraph" w:customStyle="1" w:styleId="Tabellenberschrift">
+    <w:qFormat/>
+    <w:basedOn w:val="Normal"/>
+  </w:style>
+  <w:style w:type="paragraph" w:styleId="Tabellenberschrift" w:customStyle="1">
     <w:name w:val="Tabellen Überschrift"/>
+    <w:qFormat/>
     <w:basedOn w:val="TabellenInhalt"/>
-    <w:qFormat/>
-    <w:pPr>
+    <w:pPr>
+      <w:spacing/>
       <w:jc w:val="center"/>
     </w:pPr>
     <w:rPr>
       <w:b/>
     </w:rPr>
   </w:style>
-  <w:style w:type="character" w:customStyle="1" w:styleId="WW8Num1z0">
+  <w:style w:type="character" w:styleId="Absatz-Standardschriftart" w:default="1">
+    <w:name w:val="Default Paragraph Font"/>
+  </w:style>
+  <w:style w:type="character" w:styleId="WW8Num1z0" w:customStyle="1">
     <w:name w:val="WW8Num1z0"/>
     <w:basedOn w:val="Absatz-Standardschriftart"/>
     <w:rPr>
@@ -3943,14 +3964,14 @@
       <w:sz w:val="20"/>
     </w:rPr>
   </w:style>
-  <w:style w:type="character" w:customStyle="1" w:styleId="WW8Num2z0">
+  <w:style w:type="character" w:styleId="WW8Num2z0" w:customStyle="1">
     <w:name w:val="WW8Num2z0"/>
     <w:basedOn w:val="Absatz-Standardschriftart"/>
     <w:rPr>
       <w:rFonts w:cs="Times New Roman"/>
     </w:rPr>
   </w:style>
-  <w:style w:type="character" w:customStyle="1" w:styleId="WW8Num3z0">
+  <w:style w:type="character" w:styleId="WW8Num3z0" w:customStyle="1">
     <w:name w:val="WW8Num3z0"/>
     <w:basedOn w:val="Absatz-Standardschriftart"/>
     <w:rPr>
@@ -3959,18 +3980,18 @@
       <w:szCs w:val="21"/>
     </w:rPr>
   </w:style>
-  <w:style w:type="character" w:customStyle="1" w:styleId="WW8Num4z0">
+  <w:style w:type="character" w:styleId="WW8Num4z0" w:customStyle="1">
     <w:name w:val="WW8Num4z0"/>
     <w:basedOn w:val="Absatz-Standardschriftart"/>
     <w:rPr>
-      <w:rFonts w:ascii="Symbol" w:eastAsia="Times New Roman" w:hAnsi="Symbol" w:cs="Symbol"/>
+      <w:rFonts w:ascii="Symbol" w:hAnsi="Symbol" w:eastAsia="Times New Roman" w:cs="Symbol"/>
       <w:color w:val="000000"/>
       <w:sz w:val="24"/>
       <w:szCs w:val="20"/>
-      <w:lang w:val="de-DE" w:eastAsia="zh-CN" w:bidi="ar-SA"/>
-    </w:rPr>
-  </w:style>
-  <w:style w:type="character" w:customStyle="1" w:styleId="WW8Num5z0">
+      <w:lang w:val="de-de" w:eastAsia="zh-cn" w:bidi="ar-sa"/>
+    </w:rPr>
+  </w:style>
+  <w:style w:type="character" w:styleId="WW8Num5z0" w:customStyle="1">
     <w:name w:val="WW8Num5z0"/>
     <w:basedOn w:val="Absatz-Standardschriftart"/>
     <w:rPr>
@@ -3978,7 +3999,7 @@
       <w:sz w:val="20"/>
     </w:rPr>
   </w:style>
-  <w:style w:type="character" w:customStyle="1" w:styleId="WW8Num6z0">
+  <w:style w:type="character" w:styleId="WW8Num6z0" w:customStyle="1">
     <w:name w:val="WW8Num6z0"/>
     <w:basedOn w:val="Absatz-Standardschriftart"/>
     <w:rPr>
@@ -3986,7 +4007,7 @@
       <w:szCs w:val="21"/>
     </w:rPr>
   </w:style>
-  <w:style w:type="character" w:customStyle="1" w:styleId="WW8Num7z0">
+  <w:style w:type="character" w:styleId="WW8Num7z0" w:customStyle="1">
     <w:name w:val="WW8Num7z0"/>
     <w:basedOn w:val="Absatz-Standardschriftart"/>
     <w:rPr>
@@ -3996,7 +4017,7 @@
       <w:szCs w:val="20"/>
     </w:rPr>
   </w:style>
-  <w:style w:type="character" w:customStyle="1" w:styleId="WW8Num8z0">
+  <w:style w:type="character" w:styleId="WW8Num8z0" w:customStyle="1">
     <w:name w:val="WW8Num8z0"/>
     <w:basedOn w:val="Absatz-Standardschriftart"/>
     <w:rPr>
@@ -4006,7 +4027,7 @@
       <w:szCs w:val="20"/>
     </w:rPr>
   </w:style>
-  <w:style w:type="character" w:customStyle="1" w:styleId="WW8Num9z0">
+  <w:style w:type="character" w:styleId="WW8Num9z0" w:customStyle="1">
     <w:name w:val="WW8Num9z0"/>
     <w:basedOn w:val="Absatz-Standardschriftart"/>
     <w:rPr>
@@ -4015,43 +4036,43 @@
       <w:szCs w:val="21"/>
     </w:rPr>
   </w:style>
-  <w:style w:type="character" w:customStyle="1" w:styleId="WW8Num9z1">
+  <w:style w:type="character" w:styleId="WW8Num9z1" w:customStyle="1">
     <w:name w:val="WW8Num9z1"/>
     <w:basedOn w:val="Absatz-Standardschriftart"/>
   </w:style>
-  <w:style w:type="character" w:customStyle="1" w:styleId="WW8Num9z2">
+  <w:style w:type="character" w:styleId="WW8Num9z2" w:customStyle="1">
     <w:name w:val="WW8Num9z2"/>
     <w:basedOn w:val="Absatz-Standardschriftart"/>
   </w:style>
-  <w:style w:type="character" w:customStyle="1" w:styleId="WW8Num9z3">
+  <w:style w:type="character" w:styleId="WW8Num9z3" w:customStyle="1">
     <w:name w:val="WW8Num9z3"/>
     <w:basedOn w:val="Absatz-Standardschriftart"/>
   </w:style>
-  <w:style w:type="character" w:customStyle="1" w:styleId="WW8Num9z4">
+  <w:style w:type="character" w:styleId="WW8Num9z4" w:customStyle="1">
     <w:name w:val="WW8Num9z4"/>
     <w:basedOn w:val="Absatz-Standardschriftart"/>
   </w:style>
-  <w:style w:type="character" w:customStyle="1" w:styleId="WW8Num9z5">
+  <w:style w:type="character" w:styleId="WW8Num9z5" w:customStyle="1">
     <w:name w:val="WW8Num9z5"/>
     <w:basedOn w:val="Absatz-Standardschriftart"/>
   </w:style>
-  <w:style w:type="character" w:customStyle="1" w:styleId="WW8Num9z6">
+  <w:style w:type="character" w:styleId="WW8Num9z6" w:customStyle="1">
     <w:name w:val="WW8Num9z6"/>
     <w:basedOn w:val="Absatz-Standardschriftart"/>
   </w:style>
-  <w:style w:type="character" w:customStyle="1" w:styleId="WW8Num9z7">
+  <w:style w:type="character" w:styleId="WW8Num9z7" w:customStyle="1">
     <w:name w:val="WW8Num9z7"/>
     <w:basedOn w:val="Absatz-Standardschriftart"/>
   </w:style>
-  <w:style w:type="character" w:customStyle="1" w:styleId="WW8Num9z8">
+  <w:style w:type="character" w:styleId="WW8Num9z8" w:customStyle="1">
     <w:name w:val="WW8Num9z8"/>
     <w:basedOn w:val="Absatz-Standardschriftart"/>
   </w:style>
-  <w:style w:type="character" w:customStyle="1" w:styleId="Absatz-Standardschriftart2">
+  <w:style w:type="character" w:styleId="Absatz-Standardschriftart2" w:customStyle="1">
     <w:name w:val="Absatz-Standardschriftart2"/>
     <w:basedOn w:val="Absatz-Standardschriftart"/>
   </w:style>
-  <w:style w:type="character" w:customStyle="1" w:styleId="WW8Num10z0">
+  <w:style w:type="character" w:styleId="WW8Num10z0" w:customStyle="1">
     <w:name w:val="WW8Num10z0"/>
     <w:basedOn w:val="Absatz-Standardschriftart"/>
     <w:rPr>
@@ -4059,7 +4080,7 @@
       <w:sz w:val="20"/>
     </w:rPr>
   </w:style>
-  <w:style w:type="character" w:customStyle="1" w:styleId="WW8Num11z0">
+  <w:style w:type="character" w:styleId="WW8Num11z0" w:customStyle="1">
     <w:name w:val="WW8Num11z0"/>
     <w:basedOn w:val="Absatz-Standardschriftart"/>
     <w:rPr>
@@ -4067,7 +4088,7 @@
       <w:sz w:val="20"/>
     </w:rPr>
   </w:style>
-  <w:style w:type="character" w:customStyle="1" w:styleId="WW8Num12z0">
+  <w:style w:type="character" w:styleId="WW8Num12z0" w:customStyle="1">
     <w:name w:val="WW8Num12z0"/>
     <w:basedOn w:val="Absatz-Standardschriftart"/>
     <w:rPr>
@@ -4076,7 +4097,7 @@
       <w:szCs w:val="21"/>
     </w:rPr>
   </w:style>
-  <w:style w:type="character" w:customStyle="1" w:styleId="WW8Num13z0">
+  <w:style w:type="character" w:styleId="WW8Num13z0" w:customStyle="1">
     <w:name w:val="WW8Num13z0"/>
     <w:basedOn w:val="Absatz-Standardschriftart"/>
     <w:rPr>
@@ -4086,7 +4107,7 @@
       <w:szCs w:val="20"/>
     </w:rPr>
   </w:style>
-  <w:style w:type="character" w:customStyle="1" w:styleId="WW8Num14z0">
+  <w:style w:type="character" w:styleId="WW8Num14z0" w:customStyle="1">
     <w:name w:val="WW8Num14z0"/>
     <w:basedOn w:val="Absatz-Standardschriftart"/>
     <w:rPr>
@@ -4094,21 +4115,21 @@
       <w:sz w:val="20"/>
     </w:rPr>
   </w:style>
-  <w:style w:type="character" w:customStyle="1" w:styleId="WW8Num15z0">
+  <w:style w:type="character" w:styleId="WW8Num15z0" w:customStyle="1">
     <w:name w:val="WW8Num15z0"/>
     <w:basedOn w:val="Absatz-Standardschriftart"/>
     <w:rPr>
       <w:rFonts w:cs="Times New Roman"/>
     </w:rPr>
   </w:style>
-  <w:style w:type="character" w:customStyle="1" w:styleId="WW8Num16z0">
+  <w:style w:type="character" w:styleId="WW8Num16z0" w:customStyle="1">
     <w:name w:val="WW8Num16z0"/>
     <w:basedOn w:val="Absatz-Standardschriftart"/>
     <w:rPr>
       <w:rFonts w:cs="Times New Roman"/>
     </w:rPr>
   </w:style>
-  <w:style w:type="character" w:customStyle="1" w:styleId="WW8Num17z0">
+  <w:style w:type="character" w:styleId="WW8Num17z0" w:customStyle="1">
     <w:name w:val="WW8Num17z0"/>
     <w:basedOn w:val="Absatz-Standardschriftart"/>
     <w:rPr>
@@ -4117,85 +4138,85 @@
       <w:szCs w:val="21"/>
     </w:rPr>
   </w:style>
-  <w:style w:type="character" w:customStyle="1" w:styleId="WW8Num4z1">
+  <w:style w:type="character" w:styleId="WW8Num4z1" w:customStyle="1">
     <w:name w:val="WW8Num4z1"/>
     <w:basedOn w:val="Absatz-Standardschriftart"/>
     <w:rPr>
       <w:rFonts w:ascii="Courier New" w:hAnsi="Courier New" w:cs="Courier New"/>
     </w:rPr>
   </w:style>
-  <w:style w:type="character" w:customStyle="1" w:styleId="WW8Num4z2">
+  <w:style w:type="character" w:styleId="WW8Num4z2" w:customStyle="1">
     <w:name w:val="WW8Num4z2"/>
     <w:basedOn w:val="Absatz-Standardschriftart"/>
     <w:rPr>
       <w:rFonts w:ascii="Wingdings" w:hAnsi="Wingdings" w:cs="Wingdings"/>
     </w:rPr>
   </w:style>
-  <w:style w:type="character" w:customStyle="1" w:styleId="WW8Num4z3">
+  <w:style w:type="character" w:styleId="WW8Num4z3" w:customStyle="1">
     <w:name w:val="WW8Num4z3"/>
     <w:basedOn w:val="Absatz-Standardschriftart"/>
     <w:rPr>
       <w:rFonts w:ascii="Symbol" w:hAnsi="Symbol" w:cs="Symbol"/>
     </w:rPr>
   </w:style>
-  <w:style w:type="character" w:customStyle="1" w:styleId="WW8Num6z1">
+  <w:style w:type="character" w:styleId="WW8Num6z1" w:customStyle="1">
     <w:name w:val="WW8Num6z1"/>
     <w:basedOn w:val="Absatz-Standardschriftart"/>
   </w:style>
-  <w:style w:type="character" w:customStyle="1" w:styleId="WW8Num6z2">
+  <w:style w:type="character" w:styleId="WW8Num6z2" w:customStyle="1">
     <w:name w:val="WW8Num6z2"/>
     <w:basedOn w:val="Absatz-Standardschriftart"/>
   </w:style>
-  <w:style w:type="character" w:customStyle="1" w:styleId="WW8Num6z3">
+  <w:style w:type="character" w:styleId="WW8Num6z3" w:customStyle="1">
     <w:name w:val="WW8Num6z3"/>
     <w:basedOn w:val="Absatz-Standardschriftart"/>
   </w:style>
-  <w:style w:type="character" w:customStyle="1" w:styleId="WW8Num6z4">
+  <w:style w:type="character" w:styleId="WW8Num6z4" w:customStyle="1">
     <w:name w:val="WW8Num6z4"/>
     <w:basedOn w:val="Absatz-Standardschriftart"/>
   </w:style>
-  <w:style w:type="character" w:customStyle="1" w:styleId="WW8Num6z5">
+  <w:style w:type="character" w:styleId="WW8Num6z5" w:customStyle="1">
     <w:name w:val="WW8Num6z5"/>
     <w:basedOn w:val="Absatz-Standardschriftart"/>
   </w:style>
-  <w:style w:type="character" w:customStyle="1" w:styleId="WW8Num6z6">
+  <w:style w:type="character" w:styleId="WW8Num6z6" w:customStyle="1">
     <w:name w:val="WW8Num6z6"/>
     <w:basedOn w:val="Absatz-Standardschriftart"/>
   </w:style>
-  <w:style w:type="character" w:customStyle="1" w:styleId="WW8Num6z7">
+  <w:style w:type="character" w:styleId="WW8Num6z7" w:customStyle="1">
     <w:name w:val="WW8Num6z7"/>
     <w:basedOn w:val="Absatz-Standardschriftart"/>
   </w:style>
-  <w:style w:type="character" w:customStyle="1" w:styleId="WW8Num6z8">
+  <w:style w:type="character" w:styleId="WW8Num6z8" w:customStyle="1">
     <w:name w:val="WW8Num6z8"/>
     <w:basedOn w:val="Absatz-Standardschriftart"/>
   </w:style>
-  <w:style w:type="character" w:customStyle="1" w:styleId="WW8Num8z1">
+  <w:style w:type="character" w:styleId="WW8Num8z1" w:customStyle="1">
     <w:name w:val="WW8Num8z1"/>
     <w:basedOn w:val="Absatz-Standardschriftart"/>
     <w:rPr>
       <w:rFonts w:ascii="Courier New" w:hAnsi="Courier New" w:cs="Courier New"/>
     </w:rPr>
   </w:style>
-  <w:style w:type="character" w:customStyle="1" w:styleId="WW8Num8z2">
+  <w:style w:type="character" w:styleId="WW8Num8z2" w:customStyle="1">
     <w:name w:val="WW8Num8z2"/>
     <w:basedOn w:val="Absatz-Standardschriftart"/>
     <w:rPr>
       <w:rFonts w:ascii="Wingdings" w:hAnsi="Wingdings" w:cs="Wingdings"/>
     </w:rPr>
   </w:style>
-  <w:style w:type="character" w:customStyle="1" w:styleId="WW8Num18z0">
+  <w:style w:type="character" w:styleId="WW8Num18z0" w:customStyle="1">
     <w:name w:val="WW8Num18z0"/>
     <w:basedOn w:val="Absatz-Standardschriftart"/>
     <w:rPr>
       <w:rFonts w:cs="Times New Roman"/>
     </w:rPr>
   </w:style>
-  <w:style w:type="character" w:customStyle="1" w:styleId="Absatz-Standardschriftart1">
+  <w:style w:type="character" w:styleId="Absatz-Standardschriftart1" w:customStyle="1">
     <w:name w:val="Absatz-Standardschriftart1"/>
     <w:basedOn w:val="Absatz-Standardschriftart"/>
   </w:style>
-  <w:style w:type="character" w:customStyle="1" w:styleId="berschrift1Zchn">
+  <w:style w:type="character" w:styleId="berschrift1Zchn" w:customStyle="1">
     <w:name w:val="Überschrift 1 Zchn"/>
     <w:basedOn w:val="Absatz-Standardschriftart"/>
     <w:rPr>
@@ -4207,7 +4228,7 @@
       <w:szCs w:val="32"/>
     </w:rPr>
   </w:style>
-  <w:style w:type="character" w:customStyle="1" w:styleId="berschrift2Zchn">
+  <w:style w:type="character" w:styleId="berschrift2Zchn" w:customStyle="1">
     <w:name w:val="Überschrift 2 Zchn"/>
     <w:basedOn w:val="Absatz-Standardschriftart"/>
     <w:rPr>
@@ -4216,7 +4237,7 @@
       <w:szCs w:val="28"/>
     </w:rPr>
   </w:style>
-  <w:style w:type="character" w:customStyle="1" w:styleId="berschrift3Zchn">
+  <w:style w:type="character" w:styleId="berschrift3Zchn" w:customStyle="1">
     <w:name w:val="Überschrift 3 Zchn"/>
     <w:basedOn w:val="Absatz-Standardschriftart"/>
     <w:rPr>
@@ -4227,7 +4248,7 @@
       <w:szCs w:val="26"/>
     </w:rPr>
   </w:style>
-  <w:style w:type="character" w:customStyle="1" w:styleId="berschrift4Zchn">
+  <w:style w:type="character" w:styleId="berschrift4Zchn" w:customStyle="1">
     <w:name w:val="Überschrift 4 Zchn"/>
     <w:basedOn w:val="Absatz-Standardschriftart"/>
     <w:rPr>
@@ -4238,7 +4259,7 @@
       <w:szCs w:val="28"/>
     </w:rPr>
   </w:style>
-  <w:style w:type="character" w:customStyle="1" w:styleId="berschrift5Zchn">
+  <w:style w:type="character" w:styleId="berschrift5Zchn" w:customStyle="1">
     <w:name w:val="Überschrift 5 Zchn"/>
     <w:basedOn w:val="Absatz-Standardschriftart"/>
     <w:rPr>
@@ -4251,7 +4272,7 @@
       <w:szCs w:val="26"/>
     </w:rPr>
   </w:style>
-  <w:style w:type="character" w:customStyle="1" w:styleId="berschrift6Zchn">
+  <w:style w:type="character" w:styleId="berschrift6Zchn" w:customStyle="1">
     <w:name w:val="Überschrift 6 Zchn"/>
     <w:basedOn w:val="Absatz-Standardschriftart"/>
     <w:rPr>
@@ -4262,7 +4283,7 @@
       <w:szCs w:val="22"/>
     </w:rPr>
   </w:style>
-  <w:style w:type="character" w:customStyle="1" w:styleId="berschrift7Zchn">
+  <w:style w:type="character" w:styleId="berschrift7Zchn" w:customStyle="1">
     <w:name w:val="Überschrift 7 Zchn"/>
     <w:basedOn w:val="Absatz-Standardschriftart"/>
     <w:rPr>
@@ -4271,7 +4292,7 @@
       <w:szCs w:val="24"/>
     </w:rPr>
   </w:style>
-  <w:style w:type="character" w:customStyle="1" w:styleId="berschrift8Zchn">
+  <w:style w:type="character" w:styleId="berschrift8Zchn" w:customStyle="1">
     <w:name w:val="Überschrift 8 Zchn"/>
     <w:basedOn w:val="Absatz-Standardschriftart"/>
     <w:rPr>
@@ -4282,7 +4303,7 @@
       <w:szCs w:val="24"/>
     </w:rPr>
   </w:style>
-  <w:style w:type="character" w:customStyle="1" w:styleId="berschrift9Zchn">
+  <w:style w:type="character" w:styleId="berschrift9Zchn" w:customStyle="1">
     <w:name w:val="Überschrift 9 Zchn"/>
     <w:basedOn w:val="Absatz-Standardschriftart"/>
     <w:rPr>
@@ -4296,11 +4317,11 @@
     <w:basedOn w:val="Absatz-Standardschriftart"/>
     <w:rPr>
       <w:rFonts w:cs="Times New Roman"/>
-      <w:color w:val="0000FF"/>
-      <w:u w:val="single"/>
-    </w:rPr>
-  </w:style>
-  <w:style w:type="character" w:customStyle="1" w:styleId="KopfzeileZchn">
+      <w:color w:val="0000ff"/>
+      <w:u w:color="auto" w:val="single"/>
+    </w:rPr>
+  </w:style>
+  <w:style w:type="character" w:styleId="KopfzeileZchn" w:customStyle="1">
     <w:name w:val="Kopfzeile Zchn"/>
     <w:basedOn w:val="Absatz-Standardschriftart"/>
     <w:rPr>
@@ -4309,7 +4330,7 @@
       <w:szCs w:val="24"/>
     </w:rPr>
   </w:style>
-  <w:style w:type="character" w:customStyle="1" w:styleId="FuzeileZchn">
+  <w:style w:type="character" w:styleId="FuzeileZchn" w:customStyle="1">
     <w:name w:val="Fußzeile Zchn"/>
     <w:basedOn w:val="Absatz-Standardschriftart"/>
     <w:rPr>
@@ -4318,7 +4339,7 @@
       <w:szCs w:val="24"/>
     </w:rPr>
   </w:style>
-  <w:style w:type="character" w:customStyle="1" w:styleId="TextkrperZchn">
+  <w:style w:type="character" w:styleId="TextkrperZchn" w:customStyle="1">
     <w:name w:val="Textkörper Zchn"/>
     <w:basedOn w:val="Absatz-Standardschriftart"/>
     <w:rPr>
@@ -4327,7 +4348,7 @@
       <w:szCs w:val="24"/>
     </w:rPr>
   </w:style>
-  <w:style w:type="character" w:customStyle="1" w:styleId="FunotentextZchn">
+  <w:style w:type="character" w:styleId="FunotentextZchn" w:customStyle="1">
     <w:name w:val="Fußnotentext Zchn"/>
     <w:basedOn w:val="Absatz-Standardschriftart"/>
     <w:rPr>
@@ -4336,7 +4357,7 @@
       <w:szCs w:val="20"/>
     </w:rPr>
   </w:style>
-  <w:style w:type="character" w:customStyle="1" w:styleId="Funotenzeichen1">
+  <w:style w:type="character" w:styleId="Funotenzeichen1" w:customStyle="1">
     <w:name w:val="Fußnotenzeichen1"/>
     <w:basedOn w:val="Absatz-Standardschriftart"/>
     <w:rPr>
@@ -4344,7 +4365,7 @@
       <w:vertAlign w:val="superscript"/>
     </w:rPr>
   </w:style>
-  <w:style w:type="character" w:customStyle="1" w:styleId="SprechblasentextZchn">
+  <w:style w:type="character" w:styleId="SprechblasentextZchn" w:customStyle="1">
     <w:name w:val="Sprechblasentext Zchn"/>
     <w:basedOn w:val="Absatz-Standardschriftart"/>
     <w:rPr>
@@ -4353,11 +4374,11 @@
       <w:szCs w:val="16"/>
     </w:rPr>
   </w:style>
-  <w:style w:type="character" w:customStyle="1" w:styleId="author-a-hz89z1z68zfz65zz88zz75zz90zz76zouwz74zz77zs">
+  <w:style w:type="character" w:styleId="author-a-hz89z1z68zfz65zz88zz75zz90zz76zouwz74zz77zs" w:customStyle="1">
     <w:name w:val="author-a-hz89z1z68zfz65zz88zz75zz90zz76zouwz74zz77zs"/>
     <w:basedOn w:val="Absatz-Standardschriftart"/>
   </w:style>
-  <w:style w:type="character" w:customStyle="1" w:styleId="author-a-z77zkz122zz68z6z88zrz89z2z81zbxfz65z2z72z">
+  <w:style w:type="character" w:styleId="author-a-z77zkz122zz68z6z88zrz89z2z81zbxfz65z2z72z" w:customStyle="1">
     <w:name w:val="author-a-z77zkz122zz68z6z88zrz89z2z81zbxfz65z2z72z"/>
     <w:basedOn w:val="Absatz-Standardschriftart"/>
   </w:style>
